--- a/Article.docx
+++ b/Article.docx
@@ -1,267 +1,450 @@
 
 <file path=word/document.xml><?xml version="1.0" encoding="utf-8"?>
-<w:document xmlns:wpc="http://schemas.microsoft.com/office/word/2010/wordprocessingCanvas" xmlns:cx="http://schemas.microsoft.com/office/drawing/2014/chartex" xmlns:cx1="http://schemas.microsoft.com/office/drawing/2015/9/8/chartex" xmlns:cx2="http://schemas.microsoft.com/office/drawing/2015/10/21/chartex" xmlns:cx3="http://schemas.microsoft.com/office/drawing/2016/5/9/chartex" xmlns:cx4="http://schemas.microsoft.com/office/drawing/2016/5/10/chartex" xmlns:cx5="http://schemas.microsoft.com/office/drawing/2016/5/11/chartex" xmlns:cx6="http://schemas.microsoft.com/office/drawing/2016/5/12/chartex" xmlns:cx7="http://schemas.microsoft.com/office/drawing/2016/5/13/chartex" xmlns:cx8="http://schemas.microsoft.com/office/drawing/2016/5/14/chartex" xmlns:mc="http://schemas.openxmlformats.org/markup-compatibility/2006" xmlns:aink="http://schemas.microsoft.com/office/drawing/2016/ink" xmlns:am3d="http://schemas.microsoft.com/office/drawing/2017/model3d" xmlns:o="urn:schemas-microsoft-com:office:office" xmlns:r="http://schemas.openxmlformats.org/officeDocument/2006/relationships" xmlns:m="http://schemas.openxmlformats.org/officeDocument/2006/math" xmlns:v="urn:schemas-microsoft-com:vml" xmlns:wp14="http://schemas.microsoft.com/office/word/2010/wordprocessingDrawing" xmlns:wp="http://schemas.openxmlformats.org/drawingml/2006/wordprocessingDrawing" xmlns:w10="urn:schemas-microsoft-com:office:word" xmlns:w="http://schemas.openxmlformats.org/wordprocessingml/2006/main" xmlns:w14="http://schemas.microsoft.com/office/word/2010/wordml" xmlns:w15="http://schemas.microsoft.com/office/word/2012/wordml" xmlns:w16cid="http://schemas.microsoft.com/office/word/2016/wordml/cid" xmlns:w16se="http://schemas.microsoft.com/office/word/2015/wordml/symex" xmlns:wpg="http://schemas.microsoft.com/office/word/2010/wordprocessingGroup" xmlns:wpi="http://schemas.microsoft.com/office/word/2010/wordprocessingInk" xmlns:wne="http://schemas.microsoft.com/office/word/2006/wordml" xmlns:wps="http://schemas.microsoft.com/office/word/2010/wordprocessingShape" mc:Ignorable="w14 w15 w16se w16cid wp14">
+<w:document xmlns:wpc="http://schemas.microsoft.com/office/word/2010/wordprocessingCanvas" xmlns:mo="http://schemas.microsoft.com/office/mac/office/2008/main" xmlns:mc="http://schemas.openxmlformats.org/markup-compatibility/2006" xmlns:mv="urn:schemas-microsoft-com:mac:vml" xmlns:o="urn:schemas-microsoft-com:office:office" xmlns:r="http://schemas.openxmlformats.org/officeDocument/2006/relationships" xmlns:m="http://schemas.openxmlformats.org/officeDocument/2006/math" xmlns:v="urn:schemas-microsoft-com:vml" xmlns:wp14="http://schemas.microsoft.com/office/word/2010/wordprocessingDrawing" xmlns:wp="http://schemas.openxmlformats.org/drawingml/2006/wordprocessingDrawing" xmlns:w10="urn:schemas-microsoft-com:office:word" xmlns:w="http://schemas.openxmlformats.org/wordprocessingml/2006/main" xmlns:w14="http://schemas.microsoft.com/office/word/2010/wordml" xmlns:w15="http://schemas.microsoft.com/office/word/2012/wordml" xmlns:wpg="http://schemas.microsoft.com/office/word/2010/wordprocessingGroup" xmlns:wpi="http://schemas.microsoft.com/office/word/2010/wordprocessingInk" xmlns:wne="http://schemas.microsoft.com/office/word/2006/wordml" xmlns:wps="http://schemas.microsoft.com/office/word/2010/wordprocessingShape" mc:Ignorable="w14 w15 wp14">
   <w:body>
     <w:p>
-      <w:r>
-        <w:t>Hi fellow dev</w:t>
-      </w:r>
-      <w:r>
-        <w:t>elopers</w:t>
-      </w:r>
-      <w:r>
-        <w:t xml:space="preserve">, a </w:t>
-      </w:r>
-      <w:r>
-        <w:t xml:space="preserve">couple of weeks I published </w:t>
-      </w:r>
-      <w:r>
-        <w:t>another article featuring the weather app challenge also from Free Code Camp, if you would like to check it out click [here].</w:t>
-      </w:r>
-    </w:p>
-    <w:p>
-      <w:r>
+      <w:pPr>
+        <w:widowControl w:val="0"/>
+        <w:autoSpaceDE w:val="0"/>
+        <w:autoSpaceDN w:val="0"/>
+        <w:adjustRightInd w:val="0"/>
+        <w:rPr>
+          <w:rFonts w:ascii="Trebuchet MS" w:hAnsi="Trebuchet MS" w:cs="Trebuchet MS"/>
+          <w:color w:val="000000"/>
+        </w:rPr>
+      </w:pPr>
+      <w:r>
+        <w:rPr>
+          <w:rFonts w:ascii="Trebuchet MS" w:hAnsi="Trebuchet MS" w:cs="Trebuchet MS"/>
+          <w:color w:val="000000"/>
+        </w:rPr>
+        <w:t>Hi fellow developers, a couple of weeks I published another article featuring the weather app challenge also from Free Code Camp, if you would like to check it out click [here].</w:t>
+      </w:r>
+    </w:p>
+    <w:p>
+      <w:pPr>
+        <w:widowControl w:val="0"/>
+        <w:autoSpaceDE w:val="0"/>
+        <w:autoSpaceDN w:val="0"/>
+        <w:adjustRightInd w:val="0"/>
+        <w:rPr>
+          <w:rFonts w:ascii="Trebuchet MS" w:hAnsi="Trebuchet MS" w:cs="Trebuchet MS"/>
+          <w:color w:val="000000"/>
+        </w:rPr>
+      </w:pPr>
+      <w:r>
+        <w:rPr>
+          <w:rFonts w:ascii="Trebuchet MS" w:hAnsi="Trebuchet MS" w:cs="Trebuchet MS"/>
+          <w:color w:val="000000"/>
+        </w:rPr>
         <w:t>Today’s lesson is quite simple, we’re building a random quotes app, requirements are:</w:t>
       </w:r>
     </w:p>
     <w:p>
       <w:pPr>
-        <w:pStyle w:val="ListParagraph"/>
+        <w:widowControl w:val="0"/>
         <w:numPr>
           <w:ilvl w:val="0"/>
-          <w:numId w:val="1"/>
+          <w:numId w:val="3"/>
         </w:numPr>
-      </w:pPr>
-      <w:r>
+        <w:tabs>
+          <w:tab w:val="left" w:pos="360"/>
+          <w:tab w:val="left" w:pos="720"/>
+        </w:tabs>
+        <w:autoSpaceDE w:val="0"/>
+        <w:autoSpaceDN w:val="0"/>
+        <w:adjustRightInd w:val="0"/>
+        <w:ind w:hanging="720"/>
+        <w:rPr>
+          <w:rFonts w:ascii="Trebuchet MS" w:hAnsi="Trebuchet MS" w:cs="Trebuchet MS"/>
+          <w:color w:val="000000"/>
+        </w:rPr>
+      </w:pPr>
+      <w:r>
+        <w:rPr>
+          <w:rFonts w:ascii="Trebuchet MS" w:hAnsi="Trebuchet MS" w:cs="Trebuchet MS"/>
+          <w:color w:val="000000"/>
+        </w:rPr>
         <w:t>I can click a button to show a new random quote</w:t>
       </w:r>
     </w:p>
     <w:p>
       <w:pPr>
-        <w:pStyle w:val="ListParagraph"/>
+        <w:widowControl w:val="0"/>
         <w:numPr>
           <w:ilvl w:val="0"/>
-          <w:numId w:val="1"/>
+          <w:numId w:val="3"/>
         </w:numPr>
-      </w:pPr>
-      <w:r>
+        <w:tabs>
+          <w:tab w:val="left" w:pos="360"/>
+          <w:tab w:val="left" w:pos="720"/>
+        </w:tabs>
+        <w:autoSpaceDE w:val="0"/>
+        <w:autoSpaceDN w:val="0"/>
+        <w:adjustRightInd w:val="0"/>
+        <w:ind w:hanging="720"/>
+        <w:rPr>
+          <w:rFonts w:ascii="Trebuchet MS" w:hAnsi="Trebuchet MS" w:cs="Trebuchet MS"/>
+          <w:color w:val="000000"/>
+        </w:rPr>
+      </w:pPr>
+      <w:r>
+        <w:rPr>
+          <w:rFonts w:ascii="Trebuchet MS" w:hAnsi="Trebuchet MS" w:cs="Trebuchet MS"/>
+          <w:color w:val="000000"/>
+        </w:rPr>
         <w:t>I can click another button to tweet out that quote</w:t>
       </w:r>
     </w:p>
     <w:p>
-      <w:r>
-        <w:t>Let’s dive in:</w:t>
-      </w:r>
-    </w:p>
-    <w:p>
-      <w:r>
-        <w:t xml:space="preserve">Let’s grab the starter html template from bootstrap 4, we’re going to use in the &lt;body&gt;&lt;/body&gt; a nice card that with a header, a body </w:t>
-      </w:r>
-      <w:r>
-        <w:t xml:space="preserve">that will include the button to click </w:t>
-      </w:r>
-      <w:r>
-        <w:t xml:space="preserve">and a footer, like this: </w:t>
-      </w:r>
-    </w:p>
-    <w:p/>
-    <w:p/>
-    <w:p>
-      <w:r>
-        <w:t xml:space="preserve">Notice that I’m also using the font awesome icons, so I’m including a link to their CDN </w:t>
-      </w:r>
-      <w:proofErr w:type="spellStart"/>
-      <w:r>
-        <w:t>css</w:t>
-      </w:r>
-      <w:proofErr w:type="spellEnd"/>
-      <w:r>
-        <w:t xml:space="preserve"> file on the head of the document.  If you don’t know font awesome, there are absolutely amazing, click [here]</w:t>
-      </w:r>
-    </w:p>
-    <w:p>
-      <w:r>
-        <w:t>I also want you to check that I us</w:t>
-      </w:r>
-      <w:r>
-        <w:t xml:space="preserve">ed a minimal internal </w:t>
-      </w:r>
-      <w:proofErr w:type="spellStart"/>
-      <w:r>
-        <w:t>css</w:t>
-      </w:r>
-      <w:proofErr w:type="spellEnd"/>
-      <w:r>
-        <w:t xml:space="preserve"> just to change the background color of the page since I’m getting everything else from the amazing bootstrap 4. The card header has also inline </w:t>
-      </w:r>
-      <w:proofErr w:type="spellStart"/>
-      <w:r>
-        <w:t>css</w:t>
-      </w:r>
-      <w:proofErr w:type="spellEnd"/>
-      <w:r>
-        <w:t xml:space="preserve"> to use flex </w:t>
-      </w:r>
-      <w:proofErr w:type="spellStart"/>
-      <w:r>
-        <w:t>css</w:t>
-      </w:r>
-      <w:proofErr w:type="spellEnd"/>
-      <w:r>
-        <w:t xml:space="preserve"> and be able to display the header title to the left and the tweeter icon to the right using the “justify-content-between”</w:t>
-      </w:r>
-      <w:r>
-        <w:t>,</w:t>
-      </w:r>
-      <w:r>
-        <w:t xml:space="preserve"> that comes from flexbox </w:t>
-      </w:r>
-      <w:proofErr w:type="spellStart"/>
-      <w:r>
-        <w:t>css</w:t>
-      </w:r>
-      <w:proofErr w:type="spellEnd"/>
-      <w:r>
-        <w:t xml:space="preserve">. By the way, you should also learn </w:t>
-      </w:r>
-      <w:proofErr w:type="spellStart"/>
-      <w:r>
-        <w:t>gridbox</w:t>
-      </w:r>
-      <w:proofErr w:type="spellEnd"/>
-      <w:r>
-        <w:t xml:space="preserve"> since it operates in both axis.</w:t>
-      </w:r>
-      <w:r>
-        <w:t xml:space="preserve"> </w:t>
-      </w:r>
-      <w:r>
-        <w:t xml:space="preserve">Last but not least there is a pre-populated quote on the body of the card. </w:t>
-      </w:r>
-      <w:r>
-        <w:t xml:space="preserve">All those details on the html are trivial for advanced developers but I think it’s worth to mention since it really helps people learning to code. </w:t>
-      </w:r>
-    </w:p>
-    <w:p>
-      <w:r>
-        <w:t xml:space="preserve">Ok, now let’s see what we are doing </w:t>
-      </w:r>
-      <w:r>
-        <w:t>with</w:t>
-      </w:r>
-      <w:r>
-        <w:t xml:space="preserve"> the JavaScript file. Create a .</w:t>
-      </w:r>
-      <w:proofErr w:type="spellStart"/>
-      <w:r>
-        <w:t>js</w:t>
-      </w:r>
-      <w:proofErr w:type="spellEnd"/>
-      <w:r>
-        <w:t xml:space="preserve"> file and link it to your html like I did at the end of the html file (see </w:t>
-      </w:r>
-      <w:r>
-        <w:t xml:space="preserve">end of </w:t>
-      </w:r>
-      <w:r>
-        <w:t>snippet above).</w:t>
-      </w:r>
-      <w:r>
-        <w:t xml:space="preserve"> The guys at</w:t>
-      </w:r>
-      <w:r>
-        <w:t xml:space="preserve"> </w:t>
+      <w:pPr>
+        <w:widowControl w:val="0"/>
+        <w:autoSpaceDE w:val="0"/>
+        <w:autoSpaceDN w:val="0"/>
+        <w:adjustRightInd w:val="0"/>
+        <w:rPr>
+          <w:rFonts w:ascii="Trebuchet MS" w:hAnsi="Trebuchet MS" w:cs="Trebuchet MS"/>
+          <w:color w:val="000000"/>
+        </w:rPr>
+      </w:pPr>
+      <w:r>
+        <w:rPr>
+          <w:rFonts w:ascii="Trebuchet MS" w:hAnsi="Trebuchet MS" w:cs="Trebuchet MS"/>
+          <w:color w:val="000000"/>
+        </w:rPr>
+        <w:t xml:space="preserve">Let’s grab the starter html template from Bootstrap 4, we’re going to use in the &lt;body&gt;&lt;/body&gt; a nice card that will contain a header with a tweet icon to be able to tweet that quote, as well as a card body with the quote text and a footer. Grab it here: </w:t>
+      </w:r>
+    </w:p>
+    <w:p>
+      <w:pPr>
+        <w:widowControl w:val="0"/>
+        <w:autoSpaceDE w:val="0"/>
+        <w:autoSpaceDN w:val="0"/>
+        <w:adjustRightInd w:val="0"/>
+        <w:rPr>
+          <w:rFonts w:ascii="Trebuchet MS" w:hAnsi="Trebuchet MS" w:cs="Trebuchet MS"/>
+          <w:color w:val="000000"/>
+        </w:rPr>
+      </w:pPr>
+    </w:p>
+    <w:p>
+      <w:pPr>
+        <w:widowControl w:val="0"/>
+        <w:autoSpaceDE w:val="0"/>
+        <w:autoSpaceDN w:val="0"/>
+        <w:adjustRightInd w:val="0"/>
+        <w:rPr>
+          <w:rFonts w:ascii="Trebuchet MS" w:hAnsi="Trebuchet MS" w:cs="Trebuchet MS"/>
+          <w:color w:val="000000"/>
+        </w:rPr>
+      </w:pPr>
+      <w:r>
+        <w:rPr>
+          <w:rFonts w:ascii="Trebuchet MS" w:hAnsi="Trebuchet MS" w:cs="Trebuchet MS"/>
+          <w:color w:val="000000"/>
+        </w:rPr>
+        <w:t>Notice that I’m also using the font awesome icons, so I’m including a link to their CDN css file on the head of the document. If you don’t know font awesome, they are absolutely amazing, learn more about them [here].</w:t>
+      </w:r>
+    </w:p>
+    <w:p>
+      <w:pPr>
+        <w:widowControl w:val="0"/>
+        <w:autoSpaceDE w:val="0"/>
+        <w:autoSpaceDN w:val="0"/>
+        <w:adjustRightInd w:val="0"/>
+        <w:rPr>
+          <w:rFonts w:ascii="Trebuchet MS" w:hAnsi="Trebuchet MS" w:cs="Trebuchet MS"/>
+          <w:color w:val="000000"/>
+        </w:rPr>
+      </w:pPr>
+      <w:r>
+        <w:rPr>
+          <w:rFonts w:ascii="Trebuchet MS" w:hAnsi="Trebuchet MS" w:cs="Trebuchet MS"/>
+          <w:color w:val="000000"/>
+        </w:rPr>
+        <w:t xml:space="preserve">I used a minimal internal css just to change the background color of the page since I’m getting everything else from the amazing bootstrap 4. The card header has also inline css to use flex css and be able to display the header title to the left and the tweeter icon to the right using the “justify-content-between”, that comes from flexbox css. By the way, you should also learn gridbox since it operates in both axis. Last but not least there is a pre-populated quote on the body of the card. Last but not least I pre-populated the card body with a “default quote” before hitting the API. All those details on the html are trivial for advanced developers but I think it’s worth to mention since it really helps people learning to code. </w:t>
+      </w:r>
+    </w:p>
+    <w:p>
+      <w:pPr>
+        <w:widowControl w:val="0"/>
+        <w:autoSpaceDE w:val="0"/>
+        <w:autoSpaceDN w:val="0"/>
+        <w:adjustRightInd w:val="0"/>
+        <w:rPr>
+          <w:rFonts w:ascii="Trebuchet MS" w:hAnsi="Trebuchet MS" w:cs="Trebuchet MS"/>
+          <w:color w:val="000000"/>
+        </w:rPr>
+      </w:pPr>
+      <w:r>
+        <w:rPr>
+          <w:rFonts w:ascii="Trebuchet MS" w:hAnsi="Trebuchet MS" w:cs="Trebuchet MS"/>
+          <w:color w:val="000000"/>
+        </w:rPr>
+        <w:t xml:space="preserve">Ok, now let’s see what we are doing with the JavaScript file. Create a .js file and link it to your html like I did at the end of the html file (see end of snippet above). The guys at </w:t>
       </w:r>
       <w:hyperlink r:id="rId5" w:history="1">
         <w:r>
           <w:rPr>
-            <w:rStyle w:val="Hyperlink"/>
+            <w:rFonts w:ascii="Trebuchet MS" w:hAnsi="Trebuchet MS" w:cs="Trebuchet MS"/>
+            <w:color w:val="0B4CB4"/>
+            <w:u w:val="single" w:color="0B4CB4"/>
           </w:rPr>
           <w:t>http://forismatic.com/en/</w:t>
         </w:r>
       </w:hyperlink>
       <w:r>
+        <w:rPr>
+          <w:rFonts w:ascii="Trebuchet MS" w:hAnsi="Trebuchet MS" w:cs="Trebuchet MS"/>
+          <w:color w:val="000000"/>
+        </w:rPr>
         <w:t xml:space="preserve"> kindly provided an endpoint API that returns random quotes depending on the query sent to their servers, so let’s look at the URI resource and analyze it part by part: </w:t>
       </w:r>
     </w:p>
     <w:p>
       <w:pPr>
-        <w:shd w:val="clear" w:color="auto" w:fill="002B36"/>
+        <w:widowControl w:val="0"/>
+        <w:autoSpaceDE w:val="0"/>
+        <w:autoSpaceDN w:val="0"/>
+        <w:adjustRightInd w:val="0"/>
         <w:spacing w:line="285" w:lineRule="atLeast"/>
         <w:rPr>
-          <w:rFonts w:ascii="Consolas" w:hAnsi="Consolas"/>
-          <w:color w:val="BBBBBB"/>
+          <w:rFonts w:ascii="Courier" w:hAnsi="Courier" w:cs="Courier"/>
+          <w:color w:val="ADADAD"/>
           <w:sz w:val="21"/>
           <w:szCs w:val="21"/>
         </w:rPr>
       </w:pPr>
       <w:r>
         <w:rPr>
-          <w:rFonts w:ascii="Consolas" w:hAnsi="Consolas"/>
-          <w:color w:val="2AA198"/>
+          <w:rFonts w:ascii="Courier" w:hAnsi="Courier" w:cs="Courier"/>
+          <w:color w:val="259286"/>
           <w:sz w:val="21"/>
           <w:szCs w:val="21"/>
         </w:rPr>
         <w:t>https://api.forismatic.com/api/1.0/?method=getQuote&amp;lang=en&amp;format=jsonp&amp;jsonp=?</w:t>
       </w:r>
     </w:p>
-    <w:p/>
-    <w:p>
-      <w:r>
+    <w:p>
+      <w:pPr>
+        <w:widowControl w:val="0"/>
+        <w:autoSpaceDE w:val="0"/>
+        <w:autoSpaceDN w:val="0"/>
+        <w:adjustRightInd w:val="0"/>
+        <w:rPr>
+          <w:rFonts w:ascii="Trebuchet MS" w:hAnsi="Trebuchet MS" w:cs="Trebuchet MS"/>
+          <w:color w:val="000000"/>
+        </w:rPr>
+      </w:pPr>
+    </w:p>
+    <w:p>
+      <w:pPr>
+        <w:widowControl w:val="0"/>
+        <w:autoSpaceDE w:val="0"/>
+        <w:autoSpaceDN w:val="0"/>
+        <w:adjustRightInd w:val="0"/>
+        <w:rPr>
+          <w:rFonts w:ascii="Trebuchet MS" w:hAnsi="Trebuchet MS" w:cs="Trebuchet MS"/>
+          <w:color w:val="000000"/>
+        </w:rPr>
+      </w:pPr>
+      <w:r>
+        <w:rPr>
+          <w:rFonts w:ascii="Trebuchet MS" w:hAnsi="Trebuchet MS" w:cs="Trebuchet MS"/>
+          <w:color w:val="000000"/>
+        </w:rPr>
         <w:t xml:space="preserve">According to their short API docs </w:t>
       </w:r>
       <w:hyperlink r:id="rId6" w:history="1">
         <w:r>
           <w:rPr>
-            <w:rStyle w:val="Hyperlink"/>
+            <w:rFonts w:ascii="Trebuchet MS" w:hAnsi="Trebuchet MS" w:cs="Trebuchet MS"/>
+            <w:color w:val="0B4CB4"/>
+            <w:u w:val="single" w:color="0B4CB4"/>
           </w:rPr>
           <w:t>http://forismatic.com/en/api/</w:t>
         </w:r>
       </w:hyperlink>
     </w:p>
     <w:p>
-      <w:r>
-        <w:t xml:space="preserve">The method part or the URL is the method name to invoke, the </w:t>
-      </w:r>
-      <w:proofErr w:type="spellStart"/>
-      <w:r>
-        <w:t>lang</w:t>
-      </w:r>
-      <w:proofErr w:type="spellEnd"/>
-      <w:r>
-        <w:t xml:space="preserve"> should be set to </w:t>
-      </w:r>
-      <w:proofErr w:type="spellStart"/>
-      <w:r>
-        <w:t>en</w:t>
-      </w:r>
-      <w:proofErr w:type="spellEnd"/>
-      <w:r>
-        <w:t xml:space="preserve"> for English unless you speak Russian, and the format we are going to use </w:t>
-      </w:r>
-      <w:r>
-        <w:t>is JSONP which stands for JSON with Padding, the good thing about JSONP is that enables the sharing of data between different domains without worrying about cross-domain issues which gave me a really hard time trying to use other quotes APIs</w:t>
-      </w:r>
-      <w:r>
-        <w:t>.</w:t>
-      </w:r>
+      <w:pPr>
+        <w:widowControl w:val="0"/>
+        <w:autoSpaceDE w:val="0"/>
+        <w:autoSpaceDN w:val="0"/>
+        <w:adjustRightInd w:val="0"/>
+        <w:rPr>
+          <w:rFonts w:ascii="Trebuchet MS" w:hAnsi="Trebuchet MS" w:cs="Trebuchet MS"/>
+          <w:color w:val="000000"/>
+        </w:rPr>
+      </w:pPr>
+      <w:r>
+        <w:rPr>
+          <w:rFonts w:ascii="Trebuchet MS" w:hAnsi="Trebuchet MS" w:cs="Trebuchet MS"/>
+          <w:color w:val="000000"/>
+        </w:rPr>
+        <w:t>The method part or the URL is the method name to invoke, the lang should be set to “EN” for English since the default is Russian, and the format we are going to use is JSONP which stands for JSON with Padding, the good thing about JSONP is that enables the sharing of data between different domains without worrying about cross-domain issues which gave me a really hard time with other APIs, this article explain more in detail what the CORS( Cross-Domain-Resource-Sharing) (https://www.html5rocks.com/en/tutorials/cors/)[here].</w:t>
+      </w:r>
+    </w:p>
+    <w:p>
+      <w:pPr>
+        <w:widowControl w:val="0"/>
+        <w:autoSpaceDE w:val="0"/>
+        <w:autoSpaceDN w:val="0"/>
+        <w:adjustRightInd w:val="0"/>
+        <w:rPr>
+          <w:rFonts w:ascii="Trebuchet MS" w:hAnsi="Trebuchet MS" w:cs="Trebuchet MS"/>
+          <w:color w:val="000000"/>
+        </w:rPr>
+      </w:pPr>
+    </w:p>
+    <w:p>
+      <w:pPr>
+        <w:widowControl w:val="0"/>
+        <w:autoSpaceDE w:val="0"/>
+        <w:autoSpaceDN w:val="0"/>
+        <w:adjustRightInd w:val="0"/>
+        <w:rPr>
+          <w:rFonts w:ascii="Trebuchet MS" w:hAnsi="Trebuchet MS" w:cs="Trebuchet MS"/>
+          <w:color w:val="000000"/>
+        </w:rPr>
+      </w:pPr>
+      <w:r>
+        <w:rPr>
+          <w:rFonts w:ascii="Trebuchet MS" w:hAnsi="Trebuchet MS" w:cs="Trebuchet MS"/>
+          <w:color w:val="000000"/>
+        </w:rPr>
+        <w:t xml:space="preserve">We start our JS file with the document.ready function that will execute the JS file after the </w:t>
+      </w:r>
+      <w:r>
+        <w:rPr>
+          <w:rFonts w:ascii="Trebuchet MS" w:hAnsi="Trebuchet MS" w:cs="Trebuchet MS"/>
+          <w:color w:val="000000"/>
+        </w:rPr>
+        <w:lastRenderedPageBreak/>
+        <w:t>HTML is fully loaded, Then we create an event listener to allow users tweet the “default” quote that I pre-wrote on the card-body back on the HTML file.</w:t>
+      </w:r>
+    </w:p>
+    <w:p>
+      <w:pPr>
+        <w:widowControl w:val="0"/>
+        <w:autoSpaceDE w:val="0"/>
+        <w:autoSpaceDN w:val="0"/>
+        <w:adjustRightInd w:val="0"/>
+        <w:rPr>
+          <w:rFonts w:ascii="Trebuchet MS" w:hAnsi="Trebuchet MS" w:cs="Trebuchet MS"/>
+          <w:color w:val="000000"/>
+        </w:rPr>
+      </w:pPr>
+      <w:r>
+        <w:rPr>
+          <w:rFonts w:ascii="Trebuchet MS" w:hAnsi="Trebuchet MS" w:cs="Trebuchet MS"/>
+          <w:color w:val="000000"/>
+        </w:rPr>
+        <w:t xml:space="preserve">Example: </w:t>
+      </w:r>
+    </w:p>
+    <w:p>
+      <w:pPr>
+        <w:widowControl w:val="0"/>
+        <w:autoSpaceDE w:val="0"/>
+        <w:autoSpaceDN w:val="0"/>
+        <w:adjustRightInd w:val="0"/>
+        <w:rPr>
+          <w:rFonts w:ascii="Trebuchet MS" w:hAnsi="Trebuchet MS" w:cs="Trebuchet MS"/>
+          <w:color w:val="000000"/>
+        </w:rPr>
+      </w:pPr>
+      <w:r>
+        <w:rPr>
+          <w:rFonts w:ascii="Trebuchet MS" w:hAnsi="Trebuchet MS" w:cs="Trebuchet MS"/>
+          <w:color w:val="000000"/>
+        </w:rPr>
+        <w:t xml:space="preserve">Next, I am creating the getRandomQuote function that will make a getJSON request to the forismatic API and it will return a random quote. </w:t>
+      </w:r>
+    </w:p>
+    <w:p>
+      <w:pPr>
+        <w:widowControl w:val="0"/>
+        <w:autoSpaceDE w:val="0"/>
+        <w:autoSpaceDN w:val="0"/>
+        <w:adjustRightInd w:val="0"/>
+        <w:rPr>
+          <w:rFonts w:ascii="Trebuchet MS" w:hAnsi="Trebuchet MS" w:cs="Trebuchet MS"/>
+          <w:color w:val="000000"/>
+        </w:rPr>
+      </w:pPr>
+    </w:p>
+    <w:p>
       <w:bookmarkStart w:id="0" w:name="_GoBack"/>
       <w:bookmarkEnd w:id="0"/>
     </w:p>
-    <w:p/>
     <w:sectPr>
       <w:pgSz w:w="12240" w:h="15840"/>
       <w:pgMar w:top="1440" w:right="1440" w:bottom="1440" w:left="1440" w:header="720" w:footer="720" w:gutter="0"/>
       <w:cols w:space="720"/>
-      <w:docGrid w:linePitch="360"/>
+      <w:noEndnote/>
     </w:sectPr>
   </w:body>
 </w:document>
 </file>
 
 <file path=word/numbering.xml><?xml version="1.0" encoding="utf-8"?>
-<w:numbering xmlns:wpc="http://schemas.microsoft.com/office/word/2010/wordprocessingCanvas" xmlns:cx="http://schemas.microsoft.com/office/drawing/2014/chartex" xmlns:cx1="http://schemas.microsoft.com/office/drawing/2015/9/8/chartex" xmlns:cx2="http://schemas.microsoft.com/office/drawing/2015/10/21/chartex" xmlns:cx3="http://schemas.microsoft.com/office/drawing/2016/5/9/chartex" xmlns:cx4="http://schemas.microsoft.com/office/drawing/2016/5/10/chartex" xmlns:cx5="http://schemas.microsoft.com/office/drawing/2016/5/11/chartex" xmlns:cx6="http://schemas.microsoft.com/office/drawing/2016/5/12/chartex" xmlns:cx7="http://schemas.microsoft.com/office/drawing/2016/5/13/chartex" xmlns:cx8="http://schemas.microsoft.com/office/drawing/2016/5/14/chartex" xmlns:mc="http://schemas.openxmlformats.org/markup-compatibility/2006" xmlns:aink="http://schemas.microsoft.com/office/drawing/2016/ink" xmlns:am3d="http://schemas.microsoft.com/office/drawing/2017/model3d" xmlns:o="urn:schemas-microsoft-com:office:office" xmlns:r="http://schemas.openxmlformats.org/officeDocument/2006/relationships" xmlns:m="http://schemas.openxmlformats.org/officeDocument/2006/math" xmlns:v="urn:schemas-microsoft-com:vml" xmlns:wp14="http://schemas.microsoft.com/office/word/2010/wordprocessingDrawing" xmlns:wp="http://schemas.openxmlformats.org/drawingml/2006/wordprocessingDrawing" xmlns:w10="urn:schemas-microsoft-com:office:word" xmlns:w="http://schemas.openxmlformats.org/wordprocessingml/2006/main" xmlns:w14="http://schemas.microsoft.com/office/word/2010/wordml" xmlns:w15="http://schemas.microsoft.com/office/word/2012/wordml" xmlns:w16cid="http://schemas.microsoft.com/office/word/2016/wordml/cid" xmlns:w16se="http://schemas.microsoft.com/office/word/2015/wordml/symex" xmlns:wpg="http://schemas.microsoft.com/office/word/2010/wordprocessingGroup" xmlns:wpi="http://schemas.microsoft.com/office/word/2010/wordprocessingInk" xmlns:wne="http://schemas.microsoft.com/office/word/2006/wordml" xmlns:wps="http://schemas.microsoft.com/office/word/2010/wordprocessingShape" mc:Ignorable="w14 w15 w16se w16cid wp14">
-  <w:abstractNum w:abstractNumId="0" w15:restartNumberingAfterBreak="0">
+<w:numbering xmlns:wpc="http://schemas.microsoft.com/office/word/2010/wordprocessingCanvas" xmlns:mo="http://schemas.microsoft.com/office/mac/office/2008/main" xmlns:mc="http://schemas.openxmlformats.org/markup-compatibility/2006" xmlns:mv="urn:schemas-microsoft-com:mac:vml" xmlns:o="urn:schemas-microsoft-com:office:office" xmlns:r="http://schemas.openxmlformats.org/officeDocument/2006/relationships" xmlns:m="http://schemas.openxmlformats.org/officeDocument/2006/math" xmlns:v="urn:schemas-microsoft-com:vml" xmlns:wp14="http://schemas.microsoft.com/office/word/2010/wordprocessingDrawing" xmlns:wp="http://schemas.openxmlformats.org/drawingml/2006/wordprocessingDrawing" xmlns:w10="urn:schemas-microsoft-com:office:word" xmlns:w="http://schemas.openxmlformats.org/wordprocessingml/2006/main" xmlns:w14="http://schemas.microsoft.com/office/word/2010/wordml" xmlns:w15="http://schemas.microsoft.com/office/word/2012/wordml" xmlns:wpg="http://schemas.microsoft.com/office/word/2010/wordprocessingGroup" xmlns:wpi="http://schemas.microsoft.com/office/word/2010/wordprocessingInk" xmlns:wne="http://schemas.microsoft.com/office/word/2006/wordml" xmlns:wps="http://schemas.microsoft.com/office/word/2010/wordprocessingShape" mc:Ignorable="w14 w15 wp14">
+  <w:abstractNum w:abstractNumId="0">
+    <w:nsid w:val="00000001"/>
+    <w:multiLevelType w:val="hybridMultilevel"/>
+    <w:tmpl w:val="00000001"/>
+    <w:lvl w:ilvl="0" w:tplc="00000001">
+      <w:start w:val="1"/>
+      <w:numFmt w:val="decimal"/>
+      <w:lvlText w:val="%1."/>
+      <w:lvlJc w:val="left"/>
+      <w:pPr>
+        <w:ind w:left="720" w:hanging="360"/>
+      </w:pPr>
+    </w:lvl>
+    <w:lvl w:ilvl="1" w:tplc="FFFFFFFF">
+      <w:numFmt w:val="decimal"/>
+      <w:lvlText w:val=""/>
+      <w:lvlJc w:val="left"/>
+    </w:lvl>
+    <w:lvl w:ilvl="2" w:tplc="FFFFFFFF">
+      <w:numFmt w:val="decimal"/>
+      <w:lvlText w:val=""/>
+      <w:lvlJc w:val="left"/>
+    </w:lvl>
+    <w:lvl w:ilvl="3" w:tplc="FFFFFFFF">
+      <w:numFmt w:val="decimal"/>
+      <w:lvlText w:val=""/>
+      <w:lvlJc w:val="left"/>
+    </w:lvl>
+    <w:lvl w:ilvl="4" w:tplc="FFFFFFFF">
+      <w:numFmt w:val="decimal"/>
+      <w:lvlText w:val=""/>
+      <w:lvlJc w:val="left"/>
+    </w:lvl>
+    <w:lvl w:ilvl="5" w:tplc="FFFFFFFF">
+      <w:numFmt w:val="decimal"/>
+      <w:lvlText w:val=""/>
+      <w:lvlJc w:val="left"/>
+    </w:lvl>
+    <w:lvl w:ilvl="6" w:tplc="FFFFFFFF">
+      <w:numFmt w:val="decimal"/>
+      <w:lvlText w:val=""/>
+      <w:lvlJc w:val="left"/>
+    </w:lvl>
+    <w:lvl w:ilvl="7" w:tplc="FFFFFFFF">
+      <w:numFmt w:val="decimal"/>
+      <w:lvlText w:val=""/>
+      <w:lvlJc w:val="left"/>
+    </w:lvl>
+    <w:lvl w:ilvl="8" w:tplc="FFFFFFFF">
+      <w:numFmt w:val="decimal"/>
+      <w:lvlText w:val=""/>
+      <w:lvlJc w:val="left"/>
+    </w:lvl>
+  </w:abstractNum>
+  <w:abstractNum w:abstractNumId="1">
     <w:nsid w:val="115054A4"/>
     <w:multiLevelType w:val="hybridMultilevel"/>
     <w:tmpl w:val="E8246DEE"/>
@@ -350,7 +533,7 @@
       </w:pPr>
     </w:lvl>
   </w:abstractNum>
-  <w:abstractNum w:abstractNumId="1" w15:restartNumberingAfterBreak="0">
+  <w:abstractNum w:abstractNumId="2">
     <w:nsid w:val="630221C0"/>
     <w:multiLevelType w:val="hybridMultilevel"/>
     <w:tmpl w:val="33D24E2C"/>
@@ -440,16 +623,19 @@
     </w:lvl>
   </w:abstractNum>
   <w:num w:numId="1">
-    <w:abstractNumId w:val="0"/>
+    <w:abstractNumId w:val="1"/>
   </w:num>
   <w:num w:numId="2">
-    <w:abstractNumId w:val="1"/>
+    <w:abstractNumId w:val="2"/>
+  </w:num>
+  <w:num w:numId="3">
+    <w:abstractNumId w:val="0"/>
   </w:num>
 </w:numbering>
 </file>
 
 <file path=word/styles.xml><?xml version="1.0" encoding="utf-8"?>
-<w:styles xmlns:mc="http://schemas.openxmlformats.org/markup-compatibility/2006" xmlns:r="http://schemas.openxmlformats.org/officeDocument/2006/relationships" xmlns:w="http://schemas.openxmlformats.org/wordprocessingml/2006/main" xmlns:w14="http://schemas.microsoft.com/office/word/2010/wordml" xmlns:w15="http://schemas.microsoft.com/office/word/2012/wordml" xmlns:w16cid="http://schemas.microsoft.com/office/word/2016/wordml/cid" xmlns:w16se="http://schemas.microsoft.com/office/word/2015/wordml/symex" mc:Ignorable="w14 w15 w16se w16cid">
+<w:styles xmlns:mc="http://schemas.openxmlformats.org/markup-compatibility/2006" xmlns:r="http://schemas.openxmlformats.org/officeDocument/2006/relationships" xmlns:w="http://schemas.openxmlformats.org/wordprocessingml/2006/main" xmlns:w14="http://schemas.microsoft.com/office/word/2010/wordml" xmlns:w15="http://schemas.microsoft.com/office/word/2012/wordml" mc:Ignorable="w14 w15">
   <w:docDefaults>
     <w:rPrDefault>
       <w:rPr>
@@ -465,7 +651,7 @@
       </w:pPr>
     </w:pPrDefault>
   </w:docDefaults>
-  <w:latentStyles w:defLockedState="0" w:defUIPriority="99" w:defSemiHidden="0" w:defUnhideWhenUsed="0" w:defQFormat="0" w:count="375">
+  <w:latentStyles w:defLockedState="0" w:defUIPriority="99" w:defSemiHidden="0" w:defUnhideWhenUsed="0" w:defQFormat="0" w:count="380">
     <w:lsdException w:name="Normal" w:uiPriority="0" w:qFormat="1"/>
     <w:lsdException w:name="heading 1" w:uiPriority="9" w:qFormat="1"/>
     <w:lsdException w:name="heading 2" w:semiHidden="1" w:uiPriority="9" w:unhideWhenUsed="1" w:qFormat="1"/>
@@ -837,10 +1023,6 @@
     <w:lsdException w:name="List Table 5 Dark Accent 6" w:uiPriority="50"/>
     <w:lsdException w:name="List Table 6 Colorful Accent 6" w:uiPriority="51"/>
     <w:lsdException w:name="List Table 7 Colorful Accent 6" w:uiPriority="52"/>
-    <w:lsdException w:name="Mention" w:semiHidden="1" w:unhideWhenUsed="1"/>
-    <w:lsdException w:name="Smart Hyperlink" w:semiHidden="1" w:unhideWhenUsed="1"/>
-    <w:lsdException w:name="Hashtag" w:semiHidden="1" w:unhideWhenUsed="1"/>
-    <w:lsdException w:name="Unresolved Mention" w:semiHidden="1" w:unhideWhenUsed="1"/>
   </w:latentStyles>
   <w:style w:type="paragraph" w:default="1" w:styleId="Normal">
     <w:name w:val="Normal"/>
@@ -895,7 +1077,7 @@
       <w:u w:val="single"/>
     </w:rPr>
   </w:style>
-  <w:style w:type="character" w:styleId="UnresolvedMention">
+  <w:style w:type="character" w:customStyle="1" w:styleId="UnresolvedMention">
     <w:name w:val="Unresolved Mention"/>
     <w:basedOn w:val="DefaultParagraphFont"/>
     <w:uiPriority w:val="99"/>

--- a/Article.docx
+++ b/Article.docx
@@ -1,6 +1,6 @@
 
 <file path=word/document.xml><?xml version="1.0" encoding="utf-8"?>
-<w:document xmlns:wpc="http://schemas.microsoft.com/office/word/2010/wordprocessingCanvas" xmlns:mo="http://schemas.microsoft.com/office/mac/office/2008/main" xmlns:mc="http://schemas.openxmlformats.org/markup-compatibility/2006" xmlns:mv="urn:schemas-microsoft-com:mac:vml" xmlns:o="urn:schemas-microsoft-com:office:office" xmlns:r="http://schemas.openxmlformats.org/officeDocument/2006/relationships" xmlns:m="http://schemas.openxmlformats.org/officeDocument/2006/math" xmlns:v="urn:schemas-microsoft-com:vml" xmlns:wp14="http://schemas.microsoft.com/office/word/2010/wordprocessingDrawing" xmlns:wp="http://schemas.openxmlformats.org/drawingml/2006/wordprocessingDrawing" xmlns:w10="urn:schemas-microsoft-com:office:word" xmlns:w="http://schemas.openxmlformats.org/wordprocessingml/2006/main" xmlns:w14="http://schemas.microsoft.com/office/word/2010/wordml" xmlns:w15="http://schemas.microsoft.com/office/word/2012/wordml" xmlns:wpg="http://schemas.microsoft.com/office/word/2010/wordprocessingGroup" xmlns:wpi="http://schemas.microsoft.com/office/word/2010/wordprocessingInk" xmlns:wne="http://schemas.microsoft.com/office/word/2006/wordml" xmlns:wps="http://schemas.microsoft.com/office/word/2010/wordprocessingShape" mc:Ignorable="w14 w15 wp14">
+<w:document xmlns:wpc="http://schemas.microsoft.com/office/word/2010/wordprocessingCanvas" xmlns:cx="http://schemas.microsoft.com/office/drawing/2014/chartex" xmlns:cx1="http://schemas.microsoft.com/office/drawing/2015/9/8/chartex" xmlns:cx2="http://schemas.microsoft.com/office/drawing/2015/10/21/chartex" xmlns:cx3="http://schemas.microsoft.com/office/drawing/2016/5/9/chartex" xmlns:cx4="http://schemas.microsoft.com/office/drawing/2016/5/10/chartex" xmlns:cx5="http://schemas.microsoft.com/office/drawing/2016/5/11/chartex" xmlns:cx6="http://schemas.microsoft.com/office/drawing/2016/5/12/chartex" xmlns:cx7="http://schemas.microsoft.com/office/drawing/2016/5/13/chartex" xmlns:cx8="http://schemas.microsoft.com/office/drawing/2016/5/14/chartex" xmlns:mc="http://schemas.openxmlformats.org/markup-compatibility/2006" xmlns:aink="http://schemas.microsoft.com/office/drawing/2016/ink" xmlns:am3d="http://schemas.microsoft.com/office/drawing/2017/model3d" xmlns:o="urn:schemas-microsoft-com:office:office" xmlns:r="http://schemas.openxmlformats.org/officeDocument/2006/relationships" xmlns:m="http://schemas.openxmlformats.org/officeDocument/2006/math" xmlns:v="urn:schemas-microsoft-com:vml" xmlns:wp14="http://schemas.microsoft.com/office/word/2010/wordprocessingDrawing" xmlns:wp="http://schemas.openxmlformats.org/drawingml/2006/wordprocessingDrawing" xmlns:w10="urn:schemas-microsoft-com:office:word" xmlns:w="http://schemas.openxmlformats.org/wordprocessingml/2006/main" xmlns:w14="http://schemas.microsoft.com/office/word/2010/wordml" xmlns:w15="http://schemas.microsoft.com/office/word/2012/wordml" xmlns:w16cid="http://schemas.microsoft.com/office/word/2016/wordml/cid" xmlns:w16se="http://schemas.microsoft.com/office/word/2015/wordml/symex" xmlns:wpg="http://schemas.microsoft.com/office/word/2010/wordprocessingGroup" xmlns:wpi="http://schemas.microsoft.com/office/word/2010/wordprocessingInk" xmlns:wne="http://schemas.microsoft.com/office/word/2006/wordml" xmlns:wps="http://schemas.microsoft.com/office/word/2010/wordprocessingShape" mc:Ignorable="w14 w15 w16se w16cid wp14">
   <w:body>
     <w:p>
       <w:pPr>
@@ -18,26 +18,133 @@
           <w:rFonts w:ascii="Trebuchet MS" w:hAnsi="Trebuchet MS" w:cs="Trebuchet MS"/>
           <w:color w:val="000000"/>
         </w:rPr>
-        <w:t>Hi fellow developers, a couple of weeks I published another article featuring the weather app challenge also from Free Code Camp, if you would like to check it out click [here].</w:t>
-      </w:r>
-    </w:p>
-    <w:p>
-      <w:pPr>
-        <w:widowControl w:val="0"/>
-        <w:autoSpaceDE w:val="0"/>
-        <w:autoSpaceDN w:val="0"/>
-        <w:adjustRightInd w:val="0"/>
-        <w:rPr>
-          <w:rFonts w:ascii="Trebuchet MS" w:hAnsi="Trebuchet MS" w:cs="Trebuchet MS"/>
-          <w:color w:val="000000"/>
-        </w:rPr>
-      </w:pPr>
-      <w:r>
-        <w:rPr>
-          <w:rFonts w:ascii="Trebuchet MS" w:hAnsi="Trebuchet MS" w:cs="Trebuchet MS"/>
-          <w:color w:val="000000"/>
-        </w:rPr>
-        <w:t>Today’s lesson is quite simple, we’re building a random quotes app, requirements are:</w:t>
+        <w:t xml:space="preserve">Hi fellow developers, a couple of weeks I published </w:t>
+      </w:r>
+      <w:r>
+        <w:rPr>
+          <w:rFonts w:ascii="Trebuchet MS" w:hAnsi="Trebuchet MS" w:cs="Trebuchet MS"/>
+          <w:color w:val="000000"/>
+        </w:rPr>
+        <w:t>an</w:t>
+      </w:r>
+      <w:r>
+        <w:rPr>
+          <w:rFonts w:ascii="Trebuchet MS" w:hAnsi="Trebuchet MS" w:cs="Trebuchet MS"/>
+          <w:color w:val="000000"/>
+        </w:rPr>
+        <w:t xml:space="preserve"> article featuring the weather app challenge from Free Code Camp</w:t>
+      </w:r>
+      <w:r>
+        <w:rPr>
+          <w:rFonts w:ascii="Trebuchet MS" w:hAnsi="Trebuchet MS" w:cs="Trebuchet MS"/>
+          <w:color w:val="000000"/>
+        </w:rPr>
+        <w:t xml:space="preserve"> which was a lot a fun</w:t>
+      </w:r>
+      <w:r>
+        <w:rPr>
+          <w:rFonts w:ascii="Trebuchet MS" w:hAnsi="Trebuchet MS" w:cs="Trebuchet MS"/>
+          <w:color w:val="000000"/>
+        </w:rPr>
+        <w:t>, if you would like to check it out click</w:t>
+      </w:r>
+      <w:r>
+        <w:rPr>
+          <w:rFonts w:ascii="Trebuchet MS" w:hAnsi="Trebuchet MS" w:cs="Trebuchet MS"/>
+          <w:color w:val="000000"/>
+        </w:rPr>
+        <w:t xml:space="preserve"> here </w:t>
+      </w:r>
+      <w:r>
+        <w:rPr>
+          <w:rFonts w:ascii="Trebuchet MS" w:hAnsi="Trebuchet MS" w:cs="Trebuchet MS"/>
+          <w:color w:val="000000"/>
+        </w:rPr>
+        <w:t>(</w:t>
+      </w:r>
+      <w:proofErr w:type="gramStart"/>
+      <w:r>
+        <w:rPr>
+          <w:rFonts w:ascii="Trebuchet MS" w:hAnsi="Trebuchet MS" w:cs="Trebuchet MS"/>
+          <w:color w:val="000000"/>
+        </w:rPr>
+        <w:t>https://www.linkedin.com/pulse/check-out-my-freecodecamp-weather-app-waldo-lavaut/</w:t>
+      </w:r>
+      <w:r>
+        <w:rPr>
+          <w:rFonts w:ascii="Trebuchet MS" w:hAnsi="Trebuchet MS" w:cs="Trebuchet MS"/>
+          <w:color w:val="000000"/>
+        </w:rPr>
+        <w:t>)</w:t>
+      </w:r>
+      <w:r>
+        <w:rPr>
+          <w:rFonts w:ascii="Trebuchet MS" w:hAnsi="Trebuchet MS" w:cs="Trebuchet MS"/>
+          <w:color w:val="000000"/>
+        </w:rPr>
+        <w:t>[</w:t>
+      </w:r>
+      <w:proofErr w:type="gramEnd"/>
+      <w:r>
+        <w:rPr>
+          <w:rFonts w:ascii="Trebuchet MS" w:hAnsi="Trebuchet MS" w:cs="Trebuchet MS"/>
+          <w:color w:val="000000"/>
+        </w:rPr>
+        <w:t>link</w:t>
+      </w:r>
+      <w:r>
+        <w:rPr>
+          <w:rFonts w:ascii="Trebuchet MS" w:hAnsi="Trebuchet MS" w:cs="Trebuchet MS"/>
+          <w:color w:val="000000"/>
+        </w:rPr>
+        <w:t>].</w:t>
+      </w:r>
+    </w:p>
+    <w:p>
+      <w:pPr>
+        <w:widowControl w:val="0"/>
+        <w:autoSpaceDE w:val="0"/>
+        <w:autoSpaceDN w:val="0"/>
+        <w:adjustRightInd w:val="0"/>
+        <w:rPr>
+          <w:rFonts w:ascii="Trebuchet MS" w:hAnsi="Trebuchet MS" w:cs="Trebuchet MS"/>
+          <w:color w:val="000000"/>
+        </w:rPr>
+      </w:pPr>
+      <w:r>
+        <w:rPr>
+          <w:rFonts w:ascii="Trebuchet MS" w:hAnsi="Trebuchet MS" w:cs="Trebuchet MS"/>
+          <w:color w:val="000000"/>
+        </w:rPr>
+        <w:t>Today’s lesson is quite simple, we’re building a random quotes app</w:t>
+      </w:r>
+      <w:r>
+        <w:rPr>
+          <w:rFonts w:ascii="Trebuchet MS" w:hAnsi="Trebuchet MS" w:cs="Trebuchet MS"/>
+          <w:color w:val="000000"/>
+        </w:rPr>
+        <w:t xml:space="preserve"> from FreeCodeCamp</w:t>
+      </w:r>
+      <w:r>
+        <w:rPr>
+          <w:rFonts w:ascii="Trebuchet MS" w:hAnsi="Trebuchet MS" w:cs="Trebuchet MS"/>
+          <w:color w:val="000000"/>
+        </w:rPr>
+        <w:t xml:space="preserve">, </w:t>
+      </w:r>
+      <w:r>
+        <w:rPr>
+          <w:rFonts w:ascii="Trebuchet MS" w:hAnsi="Trebuchet MS" w:cs="Trebuchet MS"/>
+          <w:color w:val="000000"/>
+        </w:rPr>
+        <w:t xml:space="preserve">the </w:t>
+      </w:r>
+      <w:r>
+        <w:rPr>
+          <w:rFonts w:ascii="Trebuchet MS" w:hAnsi="Trebuchet MS" w:cs="Trebuchet MS"/>
+          <w:color w:val="000000"/>
+        </w:rPr>
+        <w:t>requirements are:</w:t>
       </w:r>
     </w:p>
     <w:p>
@@ -99,89 +206,637 @@
     <w:p>
       <w:pPr>
         <w:widowControl w:val="0"/>
-        <w:autoSpaceDE w:val="0"/>
-        <w:autoSpaceDN w:val="0"/>
-        <w:adjustRightInd w:val="0"/>
-        <w:rPr>
-          <w:rFonts w:ascii="Trebuchet MS" w:hAnsi="Trebuchet MS" w:cs="Trebuchet MS"/>
-          <w:color w:val="000000"/>
-        </w:rPr>
-      </w:pPr>
-      <w:r>
-        <w:rPr>
-          <w:rFonts w:ascii="Trebuchet MS" w:hAnsi="Trebuchet MS" w:cs="Trebuchet MS"/>
-          <w:color w:val="000000"/>
-        </w:rPr>
-        <w:t xml:space="preserve">Let’s grab the starter html template from Bootstrap 4, we’re going to use in the &lt;body&gt;&lt;/body&gt; a nice card that will contain a header with a tweet icon to be able to tweet that quote, as well as a card body with the quote text and a footer. Grab it here: </w:t>
-      </w:r>
-    </w:p>
-    <w:p>
-      <w:pPr>
-        <w:widowControl w:val="0"/>
-        <w:autoSpaceDE w:val="0"/>
-        <w:autoSpaceDN w:val="0"/>
-        <w:adjustRightInd w:val="0"/>
-        <w:rPr>
-          <w:rFonts w:ascii="Trebuchet MS" w:hAnsi="Trebuchet MS" w:cs="Trebuchet MS"/>
-          <w:color w:val="000000"/>
-        </w:rPr>
-      </w:pPr>
-    </w:p>
-    <w:p>
-      <w:pPr>
-        <w:widowControl w:val="0"/>
-        <w:autoSpaceDE w:val="0"/>
-        <w:autoSpaceDN w:val="0"/>
-        <w:adjustRightInd w:val="0"/>
-        <w:rPr>
-          <w:rFonts w:ascii="Trebuchet MS" w:hAnsi="Trebuchet MS" w:cs="Trebuchet MS"/>
-          <w:color w:val="000000"/>
-        </w:rPr>
-      </w:pPr>
-      <w:r>
-        <w:rPr>
-          <w:rFonts w:ascii="Trebuchet MS" w:hAnsi="Trebuchet MS" w:cs="Trebuchet MS"/>
-          <w:color w:val="000000"/>
-        </w:rPr>
-        <w:t>Notice that I’m also using the font awesome icons, so I’m including a link to their CDN css file on the head of the document. If you don’t know font awesome, they are absolutely amazing, learn more about them [here].</w:t>
-      </w:r>
-    </w:p>
-    <w:p>
-      <w:pPr>
-        <w:widowControl w:val="0"/>
-        <w:autoSpaceDE w:val="0"/>
-        <w:autoSpaceDN w:val="0"/>
-        <w:adjustRightInd w:val="0"/>
-        <w:rPr>
-          <w:rFonts w:ascii="Trebuchet MS" w:hAnsi="Trebuchet MS" w:cs="Trebuchet MS"/>
-          <w:color w:val="000000"/>
-        </w:rPr>
-      </w:pPr>
-      <w:r>
-        <w:rPr>
-          <w:rFonts w:ascii="Trebuchet MS" w:hAnsi="Trebuchet MS" w:cs="Trebuchet MS"/>
-          <w:color w:val="000000"/>
-        </w:rPr>
-        <w:t xml:space="preserve">I used a minimal internal css just to change the background color of the page since I’m getting everything else from the amazing bootstrap 4. The card header has also inline css to use flex css and be able to display the header title to the left and the tweeter icon to the right using the “justify-content-between”, that comes from flexbox css. By the way, you should also learn gridbox since it operates in both axis. Last but not least there is a pre-populated quote on the body of the card. Last but not least I pre-populated the card body with a “default quote” before hitting the API. All those details on the html are trivial for advanced developers but I think it’s worth to mention since it really helps people learning to code. </w:t>
-      </w:r>
-    </w:p>
-    <w:p>
-      <w:pPr>
-        <w:widowControl w:val="0"/>
-        <w:autoSpaceDE w:val="0"/>
-        <w:autoSpaceDN w:val="0"/>
-        <w:adjustRightInd w:val="0"/>
-        <w:rPr>
-          <w:rFonts w:ascii="Trebuchet MS" w:hAnsi="Trebuchet MS" w:cs="Trebuchet MS"/>
-          <w:color w:val="000000"/>
-        </w:rPr>
-      </w:pPr>
-      <w:r>
-        <w:rPr>
-          <w:rFonts w:ascii="Trebuchet MS" w:hAnsi="Trebuchet MS" w:cs="Trebuchet MS"/>
-          <w:color w:val="000000"/>
-        </w:rPr>
-        <w:t xml:space="preserve">Ok, now let’s see what we are doing with the JavaScript file. Create a .js file and link it to your html like I did at the end of the html file (see end of snippet above). The guys at </w:t>
+        <w:tabs>
+          <w:tab w:val="left" w:pos="360"/>
+          <w:tab w:val="left" w:pos="720"/>
+        </w:tabs>
+        <w:autoSpaceDE w:val="0"/>
+        <w:autoSpaceDN w:val="0"/>
+        <w:adjustRightInd w:val="0"/>
+        <w:rPr>
+          <w:rFonts w:ascii="Trebuchet MS" w:hAnsi="Trebuchet MS" w:cs="Trebuchet MS"/>
+          <w:color w:val="000000"/>
+        </w:rPr>
+      </w:pPr>
+      <w:r>
+        <w:rPr>
+          <w:rFonts w:ascii="Trebuchet MS" w:hAnsi="Trebuchet MS" w:cs="Trebuchet MS"/>
+          <w:color w:val="000000"/>
+        </w:rPr>
+        <w:t xml:space="preserve">For this we will only use an index.html file and a </w:t>
+      </w:r>
+      <w:r>
+        <w:rPr>
+          <w:rFonts w:ascii="Trebuchet MS" w:hAnsi="Trebuchet MS" w:cs="Trebuchet MS"/>
+          <w:color w:val="000000"/>
+        </w:rPr>
+        <w:t>JS</w:t>
+      </w:r>
+      <w:r>
+        <w:rPr>
+          <w:rFonts w:ascii="Trebuchet MS" w:hAnsi="Trebuchet MS" w:cs="Trebuchet MS"/>
+          <w:color w:val="000000"/>
+        </w:rPr>
+        <w:t xml:space="preserve"> file, no </w:t>
+      </w:r>
+      <w:r>
+        <w:rPr>
+          <w:rFonts w:ascii="Trebuchet MS" w:hAnsi="Trebuchet MS" w:cs="Trebuchet MS"/>
+          <w:color w:val="000000"/>
+        </w:rPr>
+        <w:t>CSS</w:t>
+      </w:r>
+      <w:r>
+        <w:rPr>
+          <w:rFonts w:ascii="Trebuchet MS" w:hAnsi="Trebuchet MS" w:cs="Trebuchet MS"/>
+          <w:color w:val="000000"/>
+        </w:rPr>
+        <w:t xml:space="preserve"> file since the customization is minimal and Bootstrap comes loaded with a lot of cool </w:t>
+      </w:r>
+      <w:r>
+        <w:rPr>
+          <w:rFonts w:ascii="Trebuchet MS" w:hAnsi="Trebuchet MS" w:cs="Trebuchet MS"/>
+          <w:color w:val="000000"/>
+        </w:rPr>
+        <w:t>stuff!</w:t>
+      </w:r>
+      <w:r>
+        <w:rPr>
+          <w:rFonts w:ascii="Trebuchet MS" w:hAnsi="Trebuchet MS" w:cs="Trebuchet MS"/>
+          <w:color w:val="000000"/>
+        </w:rPr>
+        <w:t xml:space="preserve"> </w:t>
+      </w:r>
+    </w:p>
+    <w:p>
+      <w:pPr>
+        <w:widowControl w:val="0"/>
+        <w:autoSpaceDE w:val="0"/>
+        <w:autoSpaceDN w:val="0"/>
+        <w:adjustRightInd w:val="0"/>
+        <w:rPr>
+          <w:rFonts w:ascii="Trebuchet MS" w:hAnsi="Trebuchet MS" w:cs="Trebuchet MS"/>
+          <w:color w:val="000000"/>
+        </w:rPr>
+      </w:pPr>
+      <w:r>
+        <w:rPr>
+          <w:rFonts w:ascii="Trebuchet MS" w:hAnsi="Trebuchet MS" w:cs="Trebuchet MS"/>
+          <w:color w:val="000000"/>
+        </w:rPr>
+        <w:t xml:space="preserve">Let’s grab the starter html template from Bootstrap 4, we’re going to use in the &lt;body&gt;&lt;/body&gt; a nice card that will contain a header with a tweet icon to be able to tweet that quote, as well as a card body with the quote text and a footer. </w:t>
+      </w:r>
+      <w:r>
+        <w:rPr>
+          <w:rFonts w:ascii="Trebuchet MS" w:hAnsi="Trebuchet MS" w:cs="Trebuchet MS"/>
+          <w:color w:val="000000"/>
+        </w:rPr>
+        <w:t>One very important thing is that you need to u</w:t>
+      </w:r>
+      <w:r>
+        <w:rPr>
+          <w:rFonts w:ascii="Trebuchet MS" w:hAnsi="Trebuchet MS" w:cs="Trebuchet MS"/>
+          <w:color w:val="000000"/>
+        </w:rPr>
+        <w:t xml:space="preserve">se the minified version of </w:t>
+      </w:r>
+      <w:r>
+        <w:rPr>
+          <w:rFonts w:ascii="Trebuchet MS" w:hAnsi="Trebuchet MS" w:cs="Trebuchet MS"/>
+          <w:color w:val="000000"/>
+        </w:rPr>
+        <w:t>jQuery</w:t>
+      </w:r>
+      <w:r>
+        <w:rPr>
+          <w:rFonts w:ascii="Trebuchet MS" w:hAnsi="Trebuchet MS" w:cs="Trebuchet MS"/>
+          <w:color w:val="000000"/>
+        </w:rPr>
+        <w:t xml:space="preserve"> instead of the slim version that the bootstrap 4 template have, as of </w:t>
+      </w:r>
+      <w:r>
+        <w:rPr>
+          <w:rFonts w:ascii="Trebuchet MS" w:hAnsi="Trebuchet MS" w:cs="Trebuchet MS"/>
+          <w:color w:val="000000"/>
+        </w:rPr>
+        <w:t>jQuery</w:t>
+      </w:r>
+      <w:r>
+        <w:rPr>
+          <w:rFonts w:ascii="Trebuchet MS" w:hAnsi="Trebuchet MS" w:cs="Trebuchet MS"/>
+          <w:color w:val="000000"/>
+        </w:rPr>
+        <w:t xml:space="preserve"> 3.3.1, the slim build does not include the ajax </w:t>
+      </w:r>
+      <w:r>
+        <w:rPr>
+          <w:rFonts w:ascii="Trebuchet MS" w:hAnsi="Trebuchet MS" w:cs="Trebuchet MS"/>
+          <w:color w:val="000000"/>
+        </w:rPr>
+        <w:t xml:space="preserve">and effects </w:t>
+      </w:r>
+      <w:r>
+        <w:rPr>
+          <w:rFonts w:ascii="Trebuchet MS" w:hAnsi="Trebuchet MS" w:cs="Trebuchet MS"/>
+          <w:color w:val="000000"/>
+        </w:rPr>
+        <w:t>modules, not allowing us to make any sort of http methods</w:t>
+      </w:r>
+      <w:r>
+        <w:rPr>
+          <w:rFonts w:ascii="Trebuchet MS" w:hAnsi="Trebuchet MS" w:cs="Trebuchet MS"/>
+          <w:color w:val="000000"/>
+        </w:rPr>
+        <w:t xml:space="preserve"> using jQuery </w:t>
+      </w:r>
+      <w:r>
+        <w:rPr>
+          <w:rFonts w:ascii="Trebuchet MS" w:hAnsi="Trebuchet MS" w:cs="Trebuchet MS"/>
+          <w:color w:val="000000"/>
+        </w:rPr>
+        <w:t>(you</w:t>
+      </w:r>
+      <w:r>
+        <w:rPr>
+          <w:rFonts w:ascii="Trebuchet MS" w:hAnsi="Trebuchet MS" w:cs="Trebuchet MS"/>
+          <w:color w:val="000000"/>
+        </w:rPr>
+        <w:t xml:space="preserve"> can still do it using vanilla JavaScript though</w:t>
+      </w:r>
+      <w:r>
+        <w:rPr>
+          <w:rFonts w:ascii="Trebuchet MS" w:hAnsi="Trebuchet MS" w:cs="Trebuchet MS"/>
+          <w:color w:val="000000"/>
+        </w:rPr>
+        <w:t>),</w:t>
+      </w:r>
+      <w:r>
+        <w:rPr>
+          <w:rFonts w:ascii="Trebuchet MS" w:hAnsi="Trebuchet MS" w:cs="Trebuchet MS"/>
+          <w:color w:val="000000"/>
+        </w:rPr>
+        <w:t xml:space="preserve"> curious about what I just said, check out the </w:t>
+      </w:r>
+      <w:r>
+        <w:rPr>
+          <w:rFonts w:ascii="Trebuchet MS" w:hAnsi="Trebuchet MS" w:cs="Trebuchet MS"/>
+          <w:color w:val="000000"/>
+        </w:rPr>
+        <w:t>jQuery</w:t>
+      </w:r>
+      <w:r>
+        <w:rPr>
+          <w:rFonts w:ascii="Trebuchet MS" w:hAnsi="Trebuchet MS" w:cs="Trebuchet MS"/>
+          <w:color w:val="000000"/>
+        </w:rPr>
+        <w:t xml:space="preserve"> docs and read the slim build paragraph here </w:t>
+      </w:r>
+      <w:r>
+        <w:rPr>
+          <w:rFonts w:ascii="Trebuchet MS" w:hAnsi="Trebuchet MS" w:cs="Trebuchet MS"/>
+          <w:color w:val="000000"/>
+        </w:rPr>
+        <w:t>(</w:t>
+      </w:r>
+      <w:r>
+        <w:rPr>
+          <w:rFonts w:ascii="Trebuchet MS" w:hAnsi="Trebuchet MS" w:cs="Trebuchet MS"/>
+          <w:color w:val="000000"/>
+        </w:rPr>
+        <w:t>https://blog.jquery.com/2016/09/22/jquery-3-1-1-released/</w:t>
+      </w:r>
+      <w:r>
+        <w:rPr>
+          <w:rFonts w:ascii="Trebuchet MS" w:hAnsi="Trebuchet MS" w:cs="Trebuchet MS"/>
+          <w:color w:val="000000"/>
+        </w:rPr>
+        <w:t>)</w:t>
+      </w:r>
+      <w:r>
+        <w:rPr>
+          <w:rFonts w:ascii="Trebuchet MS" w:hAnsi="Trebuchet MS" w:cs="Trebuchet MS"/>
+          <w:color w:val="000000"/>
+        </w:rPr>
+        <w:t>[link]</w:t>
+      </w:r>
+    </w:p>
+    <w:p>
+      <w:pPr>
+        <w:widowControl w:val="0"/>
+        <w:autoSpaceDE w:val="0"/>
+        <w:autoSpaceDN w:val="0"/>
+        <w:adjustRightInd w:val="0"/>
+        <w:rPr>
+          <w:rFonts w:ascii="Trebuchet MS" w:hAnsi="Trebuchet MS" w:cs="Trebuchet MS"/>
+          <w:color w:val="000000"/>
+        </w:rPr>
+      </w:pPr>
+      <w:r>
+        <w:rPr>
+          <w:rFonts w:ascii="Trebuchet MS" w:hAnsi="Trebuchet MS" w:cs="Trebuchet MS"/>
+          <w:color w:val="000000"/>
+        </w:rPr>
+        <w:t xml:space="preserve">Ok, here’s the </w:t>
+      </w:r>
+      <w:r>
+        <w:rPr>
+          <w:rFonts w:ascii="Trebuchet MS" w:hAnsi="Trebuchet MS" w:cs="Trebuchet MS"/>
+          <w:color w:val="000000"/>
+        </w:rPr>
+        <w:t>HTML</w:t>
+      </w:r>
+      <w:r>
+        <w:rPr>
+          <w:rFonts w:ascii="Trebuchet MS" w:hAnsi="Trebuchet MS" w:cs="Trebuchet MS"/>
+          <w:color w:val="000000"/>
+        </w:rPr>
+        <w:t xml:space="preserve"> template with the </w:t>
+      </w:r>
+      <w:r>
+        <w:rPr>
+          <w:rFonts w:ascii="Trebuchet MS" w:hAnsi="Trebuchet MS" w:cs="Trebuchet MS"/>
+          <w:color w:val="000000"/>
+        </w:rPr>
+        <w:t>jQuery</w:t>
+      </w:r>
+      <w:r>
+        <w:rPr>
+          <w:rFonts w:ascii="Trebuchet MS" w:hAnsi="Trebuchet MS" w:cs="Trebuchet MS"/>
+          <w:color w:val="000000"/>
+        </w:rPr>
+        <w:t xml:space="preserve"> slim version excluded and replaced by the minified:</w:t>
+      </w:r>
+    </w:p>
+    <w:p>
+      <w:pPr>
+        <w:pStyle w:val="ListParagraph"/>
+        <w:widowControl w:val="0"/>
+        <w:numPr>
+          <w:ilvl w:val="0"/>
+          <w:numId w:val="6"/>
+        </w:numPr>
+        <w:autoSpaceDE w:val="0"/>
+        <w:autoSpaceDN w:val="0"/>
+        <w:adjustRightInd w:val="0"/>
+        <w:rPr>
+          <w:rFonts w:ascii="Trebuchet MS" w:hAnsi="Trebuchet MS" w:cs="Trebuchet MS"/>
+          <w:color w:val="000000"/>
+        </w:rPr>
+      </w:pPr>
+      <w:r>
+        <w:rPr>
+          <w:rFonts w:ascii="Trebuchet MS" w:hAnsi="Trebuchet MS" w:cs="Trebuchet MS"/>
+          <w:color w:val="000000"/>
+        </w:rPr>
+        <w:t>Example</w:t>
+      </w:r>
+      <w:r>
+        <w:rPr>
+          <w:rFonts w:ascii="Trebuchet MS" w:hAnsi="Trebuchet MS" w:cs="Trebuchet MS"/>
+          <w:color w:val="000000"/>
+        </w:rPr>
+        <w:t xml:space="preserve"> </w:t>
+      </w:r>
+      <w:r>
+        <w:rPr>
+          <w:rFonts w:ascii="Trebuchet MS" w:hAnsi="Trebuchet MS" w:cs="Trebuchet MS"/>
+          <w:color w:val="000000"/>
+        </w:rPr>
+        <w:t>-</w:t>
+      </w:r>
+    </w:p>
+    <w:p>
+      <w:pPr>
+        <w:widowControl w:val="0"/>
+        <w:autoSpaceDE w:val="0"/>
+        <w:autoSpaceDN w:val="0"/>
+        <w:adjustRightInd w:val="0"/>
+        <w:rPr>
+          <w:rFonts w:ascii="Trebuchet MS" w:hAnsi="Trebuchet MS" w:cs="Trebuchet MS"/>
+          <w:color w:val="000000"/>
+        </w:rPr>
+      </w:pPr>
+      <w:r>
+        <w:rPr>
+          <w:rFonts w:ascii="Trebuchet MS" w:hAnsi="Trebuchet MS" w:cs="Trebuchet MS"/>
+          <w:color w:val="000000"/>
+        </w:rPr>
+        <w:t xml:space="preserve">Notice that I’m also using the font awesome icons, so I’m including a link to their CDN file on the head of the document. If you don’t know font awesome, they are absolutely amazing, learn more about them </w:t>
+      </w:r>
+      <w:r>
+        <w:rPr>
+          <w:rFonts w:ascii="Trebuchet MS" w:hAnsi="Trebuchet MS" w:cs="Trebuchet MS"/>
+          <w:color w:val="000000"/>
+        </w:rPr>
+        <w:t xml:space="preserve">here </w:t>
+      </w:r>
+      <w:r>
+        <w:rPr>
+          <w:rFonts w:ascii="Trebuchet MS" w:hAnsi="Trebuchet MS" w:cs="Trebuchet MS"/>
+          <w:color w:val="000000"/>
+        </w:rPr>
+        <w:t>(</w:t>
+      </w:r>
+      <w:proofErr w:type="gramStart"/>
+      <w:r>
+        <w:rPr>
+          <w:rFonts w:ascii="Trebuchet MS" w:hAnsi="Trebuchet MS" w:cs="Trebuchet MS"/>
+          <w:color w:val="000000"/>
+        </w:rPr>
+        <w:t>https://fontawesome.com/</w:t>
+      </w:r>
+      <w:r>
+        <w:rPr>
+          <w:rFonts w:ascii="Trebuchet MS" w:hAnsi="Trebuchet MS" w:cs="Trebuchet MS"/>
+          <w:color w:val="000000"/>
+        </w:rPr>
+        <w:t>)</w:t>
+      </w:r>
+      <w:r>
+        <w:rPr>
+          <w:rFonts w:ascii="Trebuchet MS" w:hAnsi="Trebuchet MS" w:cs="Trebuchet MS"/>
+          <w:color w:val="000000"/>
+        </w:rPr>
+        <w:t>[</w:t>
+      </w:r>
+      <w:proofErr w:type="gramEnd"/>
+      <w:r>
+        <w:rPr>
+          <w:rFonts w:ascii="Trebuchet MS" w:hAnsi="Trebuchet MS" w:cs="Trebuchet MS"/>
+          <w:color w:val="000000"/>
+        </w:rPr>
+        <w:t>link</w:t>
+      </w:r>
+      <w:r>
+        <w:rPr>
+          <w:rFonts w:ascii="Trebuchet MS" w:hAnsi="Trebuchet MS" w:cs="Trebuchet MS"/>
+          <w:color w:val="000000"/>
+        </w:rPr>
+        <w:t>].</w:t>
+      </w:r>
+    </w:p>
+    <w:p>
+      <w:pPr>
+        <w:widowControl w:val="0"/>
+        <w:autoSpaceDE w:val="0"/>
+        <w:autoSpaceDN w:val="0"/>
+        <w:adjustRightInd w:val="0"/>
+        <w:rPr>
+          <w:rFonts w:ascii="Trebuchet MS" w:hAnsi="Trebuchet MS" w:cs="Trebuchet MS"/>
+          <w:color w:val="000000"/>
+        </w:rPr>
+      </w:pPr>
+      <w:r>
+        <w:rPr>
+          <w:rFonts w:ascii="Trebuchet MS" w:hAnsi="Trebuchet MS" w:cs="Trebuchet MS"/>
+          <w:color w:val="000000"/>
+        </w:rPr>
+        <w:t xml:space="preserve">The card header has also </w:t>
+      </w:r>
+      <w:r>
+        <w:rPr>
+          <w:rFonts w:ascii="Trebuchet MS" w:hAnsi="Trebuchet MS" w:cs="Trebuchet MS"/>
+          <w:color w:val="000000"/>
+        </w:rPr>
+        <w:t xml:space="preserve">some </w:t>
+      </w:r>
+      <w:r>
+        <w:rPr>
+          <w:rFonts w:ascii="Trebuchet MS" w:hAnsi="Trebuchet MS" w:cs="Trebuchet MS"/>
+          <w:color w:val="000000"/>
+        </w:rPr>
+        <w:t xml:space="preserve">inline </w:t>
+      </w:r>
+      <w:r>
+        <w:rPr>
+          <w:rFonts w:ascii="Trebuchet MS" w:hAnsi="Trebuchet MS" w:cs="Trebuchet MS"/>
+          <w:color w:val="000000"/>
+        </w:rPr>
+        <w:t>CSS</w:t>
+      </w:r>
+      <w:r>
+        <w:rPr>
+          <w:rFonts w:ascii="Trebuchet MS" w:hAnsi="Trebuchet MS" w:cs="Trebuchet MS"/>
+          <w:color w:val="000000"/>
+        </w:rPr>
+        <w:t xml:space="preserve"> to use </w:t>
+      </w:r>
+      <w:r>
+        <w:rPr>
+          <w:rFonts w:ascii="Trebuchet MS" w:hAnsi="Trebuchet MS" w:cs="Trebuchet MS"/>
+          <w:color w:val="000000"/>
+        </w:rPr>
+        <w:t>“</w:t>
+      </w:r>
+      <w:r>
+        <w:rPr>
+          <w:rFonts w:ascii="Trebuchet MS" w:hAnsi="Trebuchet MS" w:cs="Trebuchet MS"/>
+          <w:color w:val="000000"/>
+        </w:rPr>
+        <w:t>display: flex</w:t>
+      </w:r>
+      <w:r>
+        <w:rPr>
+          <w:rFonts w:ascii="Trebuchet MS" w:hAnsi="Trebuchet MS" w:cs="Trebuchet MS"/>
+          <w:color w:val="000000"/>
+        </w:rPr>
+        <w:t>;</w:t>
+      </w:r>
+      <w:r>
+        <w:rPr>
+          <w:rFonts w:ascii="Trebuchet MS" w:hAnsi="Trebuchet MS" w:cs="Trebuchet MS"/>
+          <w:color w:val="000000"/>
+        </w:rPr>
+        <w:t>”</w:t>
+      </w:r>
+      <w:r>
+        <w:rPr>
+          <w:rFonts w:ascii="Trebuchet MS" w:hAnsi="Trebuchet MS" w:cs="Trebuchet MS"/>
+          <w:color w:val="000000"/>
+        </w:rPr>
+        <w:t xml:space="preserve"> and be able to display the header title to the left and the tweeter icon to the right using the “justify-content</w:t>
+      </w:r>
+      <w:r>
+        <w:rPr>
+          <w:rFonts w:ascii="Trebuchet MS" w:hAnsi="Trebuchet MS" w:cs="Trebuchet MS"/>
+          <w:color w:val="000000"/>
+        </w:rPr>
+        <w:t>: space-</w:t>
+      </w:r>
+      <w:r>
+        <w:rPr>
+          <w:rFonts w:ascii="Trebuchet MS" w:hAnsi="Trebuchet MS" w:cs="Trebuchet MS"/>
+          <w:color w:val="000000"/>
+        </w:rPr>
+        <w:t xml:space="preserve">between”, that comes from flexbox </w:t>
+      </w:r>
+      <w:r>
+        <w:rPr>
+          <w:rFonts w:ascii="Trebuchet MS" w:hAnsi="Trebuchet MS" w:cs="Trebuchet MS"/>
+          <w:color w:val="000000"/>
+        </w:rPr>
+        <w:t>CSS</w:t>
+      </w:r>
+      <w:r>
+        <w:rPr>
+          <w:rFonts w:ascii="Trebuchet MS" w:hAnsi="Trebuchet MS" w:cs="Trebuchet MS"/>
+          <w:color w:val="000000"/>
+        </w:rPr>
+        <w:t>, here a nice guide (</w:t>
+      </w:r>
+      <w:proofErr w:type="gramStart"/>
+      <w:r>
+        <w:rPr>
+          <w:rFonts w:ascii="Trebuchet MS" w:hAnsi="Trebuchet MS" w:cs="Trebuchet MS"/>
+          <w:color w:val="000000"/>
+        </w:rPr>
+        <w:t>https://css-tricks.com/snippets/css/a-guide-to-flexbox/</w:t>
+      </w:r>
+      <w:r>
+        <w:rPr>
+          <w:rFonts w:ascii="Trebuchet MS" w:hAnsi="Trebuchet MS" w:cs="Trebuchet MS"/>
+          <w:color w:val="000000"/>
+        </w:rPr>
+        <w:t>)</w:t>
+      </w:r>
+      <w:r>
+        <w:rPr>
+          <w:rFonts w:ascii="Trebuchet MS" w:hAnsi="Trebuchet MS" w:cs="Trebuchet MS"/>
+          <w:color w:val="000000"/>
+        </w:rPr>
+        <w:t>[</w:t>
+      </w:r>
+      <w:proofErr w:type="gramEnd"/>
+      <w:r>
+        <w:rPr>
+          <w:rFonts w:ascii="Trebuchet MS" w:hAnsi="Trebuchet MS" w:cs="Trebuchet MS"/>
+          <w:color w:val="000000"/>
+        </w:rPr>
+        <w:t>link]</w:t>
+      </w:r>
+      <w:r>
+        <w:rPr>
+          <w:rFonts w:ascii="Trebuchet MS" w:hAnsi="Trebuchet MS" w:cs="Trebuchet MS"/>
+          <w:color w:val="000000"/>
+        </w:rPr>
+        <w:t xml:space="preserve">. By the way, you should also learn </w:t>
+      </w:r>
+      <w:r>
+        <w:rPr>
+          <w:rFonts w:ascii="Trebuchet MS" w:hAnsi="Trebuchet MS" w:cs="Trebuchet MS"/>
+          <w:color w:val="000000"/>
+        </w:rPr>
+        <w:t>CSS Grid Layout</w:t>
+      </w:r>
+      <w:r>
+        <w:rPr>
+          <w:rFonts w:ascii="Trebuchet MS" w:hAnsi="Trebuchet MS" w:cs="Trebuchet MS"/>
+          <w:color w:val="000000"/>
+        </w:rPr>
+        <w:t xml:space="preserve"> since it operates in both axis</w:t>
+      </w:r>
+      <w:r>
+        <w:rPr>
+          <w:rFonts w:ascii="Trebuchet MS" w:hAnsi="Trebuchet MS" w:cs="Trebuchet MS"/>
+          <w:color w:val="000000"/>
+        </w:rPr>
+        <w:t xml:space="preserve"> (</w:t>
+      </w:r>
+      <w:r>
+        <w:rPr>
+          <w:rFonts w:ascii="Trebuchet MS" w:hAnsi="Trebuchet MS" w:cs="Trebuchet MS"/>
+          <w:color w:val="000000"/>
+        </w:rPr>
+        <w:t>https://css-tricks.com/snippets/css/complete-guide-grid/</w:t>
+      </w:r>
+      <w:r>
+        <w:rPr>
+          <w:rFonts w:ascii="Trebuchet MS" w:hAnsi="Trebuchet MS" w:cs="Trebuchet MS"/>
+          <w:color w:val="000000"/>
+        </w:rPr>
+        <w:t>)</w:t>
+      </w:r>
+      <w:r>
+        <w:rPr>
+          <w:rFonts w:ascii="Trebuchet MS" w:hAnsi="Trebuchet MS" w:cs="Trebuchet MS"/>
+          <w:color w:val="000000"/>
+        </w:rPr>
+        <w:t xml:space="preserve"> [link</w:t>
+      </w:r>
+      <w:r>
+        <w:rPr>
+          <w:rFonts w:ascii="Trebuchet MS" w:hAnsi="Trebuchet MS" w:cs="Trebuchet MS"/>
+          <w:color w:val="000000"/>
+        </w:rPr>
+        <w:t>]. Another thing to notice is that</w:t>
+      </w:r>
+      <w:r>
+        <w:rPr>
+          <w:rFonts w:ascii="Trebuchet MS" w:hAnsi="Trebuchet MS" w:cs="Trebuchet MS"/>
+          <w:color w:val="000000"/>
+        </w:rPr>
+        <w:t xml:space="preserve"> I pre-populated the card body with a “default quote” before hitting the API. All those details on the </w:t>
+      </w:r>
+      <w:r>
+        <w:rPr>
+          <w:rFonts w:ascii="Trebuchet MS" w:hAnsi="Trebuchet MS" w:cs="Trebuchet MS"/>
+          <w:color w:val="000000"/>
+        </w:rPr>
+        <w:t>HTML</w:t>
+      </w:r>
+      <w:r>
+        <w:rPr>
+          <w:rFonts w:ascii="Trebuchet MS" w:hAnsi="Trebuchet MS" w:cs="Trebuchet MS"/>
+          <w:color w:val="000000"/>
+        </w:rPr>
+        <w:t xml:space="preserve"> are trivial for advanced developers but I think it’s worth to mention since it really helps people learning to code. </w:t>
+      </w:r>
+    </w:p>
+    <w:p>
+      <w:pPr>
+        <w:widowControl w:val="0"/>
+        <w:autoSpaceDE w:val="0"/>
+        <w:autoSpaceDN w:val="0"/>
+        <w:adjustRightInd w:val="0"/>
+        <w:rPr>
+          <w:rFonts w:ascii="Trebuchet MS" w:hAnsi="Trebuchet MS" w:cs="Trebuchet MS"/>
+          <w:color w:val="000000"/>
+        </w:rPr>
+      </w:pPr>
+      <w:r>
+        <w:rPr>
+          <w:rFonts w:ascii="Trebuchet MS" w:hAnsi="Trebuchet MS" w:cs="Trebuchet MS"/>
+          <w:color w:val="000000"/>
+        </w:rPr>
+        <w:t xml:space="preserve">Ok, now let’s see what we are doing with the JavaScript file. Create a </w:t>
+      </w:r>
+      <w:r>
+        <w:rPr>
+          <w:rFonts w:ascii="Trebuchet MS" w:hAnsi="Trebuchet MS" w:cs="Trebuchet MS"/>
+          <w:color w:val="000000"/>
+        </w:rPr>
+        <w:t>JS</w:t>
+      </w:r>
+      <w:r>
+        <w:rPr>
+          <w:rFonts w:ascii="Trebuchet MS" w:hAnsi="Trebuchet MS" w:cs="Trebuchet MS"/>
+          <w:color w:val="000000"/>
+        </w:rPr>
+        <w:t xml:space="preserve"> file and link it to your </w:t>
+      </w:r>
+      <w:r>
+        <w:rPr>
+          <w:rFonts w:ascii="Trebuchet MS" w:hAnsi="Trebuchet MS" w:cs="Trebuchet MS"/>
+          <w:color w:val="000000"/>
+        </w:rPr>
+        <w:t>HTML</w:t>
+      </w:r>
+      <w:r>
+        <w:rPr>
+          <w:rFonts w:ascii="Trebuchet MS" w:hAnsi="Trebuchet MS" w:cs="Trebuchet MS"/>
+          <w:color w:val="000000"/>
+        </w:rPr>
+        <w:t xml:space="preserve"> (see end of snippet above). The guys at </w:t>
       </w:r>
       <w:hyperlink r:id="rId5" w:history="1">
         <w:r>
@@ -198,7 +853,7 @@
           <w:rFonts w:ascii="Trebuchet MS" w:hAnsi="Trebuchet MS" w:cs="Trebuchet MS"/>
           <w:color w:val="000000"/>
         </w:rPr>
-        <w:t xml:space="preserve"> kindly provided an endpoint API that returns random quotes depending on the query sent to their servers, so let’s look at the URI resource and analyze it part by part: </w:t>
+        <w:t xml:space="preserve"> kindly provided an API that returns random quotes depending on the query sent to their servers, so let’s look at the URI resource and analyze it part by part: </w:t>
       </w:r>
     </w:p>
     <w:p>
@@ -253,131 +908,876 @@
           <w:rFonts w:ascii="Trebuchet MS" w:hAnsi="Trebuchet MS" w:cs="Trebuchet MS"/>
           <w:color w:val="000000"/>
         </w:rPr>
+        <w:lastRenderedPageBreak/>
         <w:t xml:space="preserve">According to their short API docs </w:t>
+      </w:r>
+      <w:r>
+        <w:rPr>
+          <w:rFonts w:ascii="Trebuchet MS" w:hAnsi="Trebuchet MS" w:cs="Trebuchet MS"/>
+          <w:color w:val="000000"/>
+        </w:rPr>
+        <w:t>(</w:t>
       </w:r>
       <w:hyperlink r:id="rId6" w:history="1">
         <w:r>
           <w:rPr>
+            <w:rStyle w:val="Hyperlink"/>
             <w:rFonts w:ascii="Trebuchet MS" w:hAnsi="Trebuchet MS" w:cs="Trebuchet MS"/>
-            <w:color w:val="0B4CB4"/>
-            <w:u w:val="single" w:color="0B4CB4"/>
+            <w:u w:color="0B4CB4"/>
           </w:rPr>
           <w:t>http://forismatic.com/en/api/</w:t>
         </w:r>
       </w:hyperlink>
-    </w:p>
-    <w:p>
-      <w:pPr>
-        <w:widowControl w:val="0"/>
-        <w:autoSpaceDE w:val="0"/>
-        <w:autoSpaceDN w:val="0"/>
-        <w:adjustRightInd w:val="0"/>
-        <w:rPr>
-          <w:rFonts w:ascii="Trebuchet MS" w:hAnsi="Trebuchet MS" w:cs="Trebuchet MS"/>
-          <w:color w:val="000000"/>
-        </w:rPr>
-      </w:pPr>
-      <w:r>
-        <w:rPr>
-          <w:rFonts w:ascii="Trebuchet MS" w:hAnsi="Trebuchet MS" w:cs="Trebuchet MS"/>
-          <w:color w:val="000000"/>
-        </w:rPr>
-        <w:t>The method part or the URL is the method name to invoke, the lang should be set to “EN” for English since the default is Russian, and the format we are going to use is JSONP which stands for JSON with Padding, the good thing about JSONP is that enables the sharing of data between different domains without worrying about cross-domain issues which gave me a really hard time with other APIs, this article explain more in detail what the CORS( Cross-Domain-Resource-Sharing) (https://www.html5rocks.com/en/tutorials/cors/)[here].</w:t>
-      </w:r>
-    </w:p>
-    <w:p>
-      <w:pPr>
-        <w:widowControl w:val="0"/>
-        <w:autoSpaceDE w:val="0"/>
-        <w:autoSpaceDN w:val="0"/>
-        <w:adjustRightInd w:val="0"/>
-        <w:rPr>
-          <w:rFonts w:ascii="Trebuchet MS" w:hAnsi="Trebuchet MS" w:cs="Trebuchet MS"/>
-          <w:color w:val="000000"/>
-        </w:rPr>
-      </w:pPr>
-    </w:p>
-    <w:p>
-      <w:pPr>
-        <w:widowControl w:val="0"/>
-        <w:autoSpaceDE w:val="0"/>
-        <w:autoSpaceDN w:val="0"/>
-        <w:adjustRightInd w:val="0"/>
-        <w:rPr>
-          <w:rFonts w:ascii="Trebuchet MS" w:hAnsi="Trebuchet MS" w:cs="Trebuchet MS"/>
-          <w:color w:val="000000"/>
-        </w:rPr>
-      </w:pPr>
-      <w:r>
-        <w:rPr>
-          <w:rFonts w:ascii="Trebuchet MS" w:hAnsi="Trebuchet MS" w:cs="Trebuchet MS"/>
-          <w:color w:val="000000"/>
-        </w:rPr>
-        <w:t xml:space="preserve">We start our JS file with the document.ready function that will execute the JS file after the </w:t>
-      </w:r>
-      <w:r>
-        <w:rPr>
-          <w:rFonts w:ascii="Trebuchet MS" w:hAnsi="Trebuchet MS" w:cs="Trebuchet MS"/>
-          <w:color w:val="000000"/>
-        </w:rPr>
-        <w:lastRenderedPageBreak/>
-        <w:t>HTML is fully loaded, Then we create an event listener to allow users tweet the “default” quote that I pre-wrote on the card-body back on the HTML file.</w:t>
-      </w:r>
-    </w:p>
-    <w:p>
-      <w:pPr>
-        <w:widowControl w:val="0"/>
-        <w:autoSpaceDE w:val="0"/>
-        <w:autoSpaceDN w:val="0"/>
-        <w:adjustRightInd w:val="0"/>
-        <w:rPr>
-          <w:rFonts w:ascii="Trebuchet MS" w:hAnsi="Trebuchet MS" w:cs="Trebuchet MS"/>
-          <w:color w:val="000000"/>
-        </w:rPr>
-      </w:pPr>
-      <w:r>
-        <w:rPr>
-          <w:rFonts w:ascii="Trebuchet MS" w:hAnsi="Trebuchet MS" w:cs="Trebuchet MS"/>
-          <w:color w:val="000000"/>
-        </w:rPr>
-        <w:t xml:space="preserve">Example: </w:t>
-      </w:r>
-    </w:p>
-    <w:p>
-      <w:pPr>
-        <w:widowControl w:val="0"/>
-        <w:autoSpaceDE w:val="0"/>
-        <w:autoSpaceDN w:val="0"/>
-        <w:adjustRightInd w:val="0"/>
-        <w:rPr>
-          <w:rFonts w:ascii="Trebuchet MS" w:hAnsi="Trebuchet MS" w:cs="Trebuchet MS"/>
-          <w:color w:val="000000"/>
-        </w:rPr>
-      </w:pPr>
-      <w:r>
-        <w:rPr>
-          <w:rFonts w:ascii="Trebuchet MS" w:hAnsi="Trebuchet MS" w:cs="Trebuchet MS"/>
-          <w:color w:val="000000"/>
-        </w:rPr>
-        <w:t xml:space="preserve">Next, I am creating the getRandomQuote function that will make a getJSON request to the forismatic API and it will return a random quote. </w:t>
-      </w:r>
-    </w:p>
-    <w:p>
-      <w:pPr>
-        <w:widowControl w:val="0"/>
-        <w:autoSpaceDE w:val="0"/>
-        <w:autoSpaceDN w:val="0"/>
-        <w:adjustRightInd w:val="0"/>
-        <w:rPr>
-          <w:rFonts w:ascii="Trebuchet MS" w:hAnsi="Trebuchet MS" w:cs="Trebuchet MS"/>
-          <w:color w:val="000000"/>
-        </w:rPr>
-      </w:pPr>
-    </w:p>
-    <w:p>
+      <w:r>
+        <w:rPr>
+          <w:rFonts w:ascii="Trebuchet MS" w:hAnsi="Trebuchet MS" w:cs="Trebuchet MS"/>
+          <w:color w:val="000000"/>
+        </w:rPr>
+        <w:t>)</w:t>
+      </w:r>
+    </w:p>
+    <w:p>
+      <w:pPr>
+        <w:widowControl w:val="0"/>
+        <w:autoSpaceDE w:val="0"/>
+        <w:autoSpaceDN w:val="0"/>
+        <w:adjustRightInd w:val="0"/>
+        <w:rPr>
+          <w:rFonts w:ascii="Trebuchet MS" w:hAnsi="Trebuchet MS" w:cs="Trebuchet MS"/>
+          <w:color w:val="000000"/>
+        </w:rPr>
+      </w:pPr>
+      <w:r>
+        <w:rPr>
+          <w:rFonts w:ascii="Trebuchet MS" w:hAnsi="Trebuchet MS" w:cs="Trebuchet MS"/>
+          <w:color w:val="000000"/>
+        </w:rPr>
+        <w:t xml:space="preserve">The method part or the URL is the method name to invoke, the </w:t>
+      </w:r>
+      <w:r>
+        <w:rPr>
+          <w:rFonts w:ascii="Trebuchet MS" w:hAnsi="Trebuchet MS" w:cs="Trebuchet MS"/>
+          <w:color w:val="000000"/>
+        </w:rPr>
+        <w:t>Lang</w:t>
+      </w:r>
+      <w:r>
+        <w:rPr>
+          <w:rFonts w:ascii="Trebuchet MS" w:hAnsi="Trebuchet MS" w:cs="Trebuchet MS"/>
+          <w:color w:val="000000"/>
+        </w:rPr>
+        <w:t xml:space="preserve"> should be set to “EN” for English since the default is Russian, and the format we are </w:t>
+      </w:r>
+      <w:r>
+        <w:rPr>
+          <w:rFonts w:ascii="Trebuchet MS" w:hAnsi="Trebuchet MS" w:cs="Trebuchet MS"/>
+          <w:color w:val="000000"/>
+        </w:rPr>
+        <w:t>requesting</w:t>
+      </w:r>
+      <w:r>
+        <w:rPr>
+          <w:rFonts w:ascii="Trebuchet MS" w:hAnsi="Trebuchet MS" w:cs="Trebuchet MS"/>
+          <w:color w:val="000000"/>
+        </w:rPr>
+        <w:t xml:space="preserve"> is JSONP which stands for JSON with Padding, the good thing about JSONP is that enables the sharing of data between different domains without worrying about cross-domain issues which gave me a really hard time with other APIs, this article explain more in detail what the CORS( Cross-Domain-Resource-Sharing) (https://www.html5rocks.com/en/tutorials/cors/)[here].</w:t>
+      </w:r>
+    </w:p>
+    <w:p>
+      <w:pPr>
+        <w:widowControl w:val="0"/>
+        <w:autoSpaceDE w:val="0"/>
+        <w:autoSpaceDN w:val="0"/>
+        <w:adjustRightInd w:val="0"/>
+        <w:rPr>
+          <w:rFonts w:ascii="Trebuchet MS" w:hAnsi="Trebuchet MS" w:cs="Trebuchet MS"/>
+          <w:color w:val="000000"/>
+        </w:rPr>
+      </w:pPr>
+    </w:p>
+    <w:p>
+      <w:pPr>
+        <w:widowControl w:val="0"/>
+        <w:autoSpaceDE w:val="0"/>
+        <w:autoSpaceDN w:val="0"/>
+        <w:adjustRightInd w:val="0"/>
+        <w:rPr>
+          <w:rFonts w:ascii="Trebuchet MS" w:hAnsi="Trebuchet MS" w:cs="Trebuchet MS"/>
+          <w:color w:val="000000"/>
+        </w:rPr>
+      </w:pPr>
+      <w:r>
+        <w:rPr>
+          <w:rFonts w:ascii="Trebuchet MS" w:hAnsi="Trebuchet MS" w:cs="Trebuchet MS"/>
+          <w:color w:val="000000"/>
+        </w:rPr>
+        <w:t xml:space="preserve">We start our JS file with the </w:t>
+      </w:r>
+      <w:proofErr w:type="spellStart"/>
+      <w:proofErr w:type="gramStart"/>
+      <w:r>
+        <w:rPr>
+          <w:rFonts w:ascii="Trebuchet MS" w:hAnsi="Trebuchet MS" w:cs="Trebuchet MS"/>
+          <w:b/>
+          <w:color w:val="000000"/>
+        </w:rPr>
+        <w:t>document.</w:t>
+      </w:r>
+      <w:r>
+        <w:rPr>
+          <w:rFonts w:ascii="Trebuchet MS" w:hAnsi="Trebuchet MS" w:cs="Trebuchet MS"/>
+          <w:b/>
+          <w:color w:val="000000"/>
+        </w:rPr>
+        <w:t>r</w:t>
+      </w:r>
+      <w:r>
+        <w:rPr>
+          <w:rFonts w:ascii="Trebuchet MS" w:hAnsi="Trebuchet MS" w:cs="Trebuchet MS"/>
+          <w:b/>
+          <w:color w:val="000000"/>
+        </w:rPr>
+        <w:t>eady</w:t>
+      </w:r>
+      <w:proofErr w:type="spellEnd"/>
+      <w:proofErr w:type="gramEnd"/>
+      <w:r>
+        <w:rPr>
+          <w:rFonts w:ascii="Trebuchet MS" w:hAnsi="Trebuchet MS" w:cs="Trebuchet MS"/>
+          <w:color w:val="000000"/>
+        </w:rPr>
+        <w:t xml:space="preserve"> function that will execute the JS file after the HTML is fully loaded, </w:t>
+      </w:r>
+      <w:r>
+        <w:rPr>
+          <w:rFonts w:ascii="Trebuchet MS" w:hAnsi="Trebuchet MS" w:cs="Trebuchet MS"/>
+          <w:color w:val="000000"/>
+        </w:rPr>
+        <w:t>t</w:t>
+      </w:r>
+      <w:r>
+        <w:rPr>
+          <w:rFonts w:ascii="Trebuchet MS" w:hAnsi="Trebuchet MS" w:cs="Trebuchet MS"/>
+          <w:color w:val="000000"/>
+        </w:rPr>
+        <w:t>hen we create an event listener to allow users tweet the “default” quote that I pre-wrote on the card-body back on the HTML file.</w:t>
+      </w:r>
+    </w:p>
+    <w:p>
+      <w:pPr>
+        <w:pStyle w:val="ListParagraph"/>
+        <w:widowControl w:val="0"/>
+        <w:numPr>
+          <w:ilvl w:val="0"/>
+          <w:numId w:val="5"/>
+        </w:numPr>
+        <w:autoSpaceDE w:val="0"/>
+        <w:autoSpaceDN w:val="0"/>
+        <w:adjustRightInd w:val="0"/>
+        <w:rPr>
+          <w:rFonts w:ascii="Trebuchet MS" w:hAnsi="Trebuchet MS" w:cs="Trebuchet MS"/>
+          <w:color w:val="000000"/>
+        </w:rPr>
+      </w:pPr>
+      <w:r>
+        <w:rPr>
+          <w:rFonts w:ascii="Trebuchet MS" w:hAnsi="Trebuchet MS" w:cs="Trebuchet MS"/>
+          <w:color w:val="000000"/>
+        </w:rPr>
+        <w:t>Example</w:t>
+      </w:r>
+      <w:r>
+        <w:rPr>
+          <w:rFonts w:ascii="Trebuchet MS" w:hAnsi="Trebuchet MS" w:cs="Trebuchet MS"/>
+          <w:color w:val="000000"/>
+        </w:rPr>
+        <w:t xml:space="preserve"> -</w:t>
+      </w:r>
+      <w:r>
+        <w:rPr>
+          <w:rFonts w:ascii="Trebuchet MS" w:hAnsi="Trebuchet MS" w:cs="Trebuchet MS"/>
+          <w:color w:val="000000"/>
+        </w:rPr>
+        <w:t xml:space="preserve"> </w:t>
+      </w:r>
+    </w:p>
+    <w:p>
+      <w:pPr>
+        <w:widowControl w:val="0"/>
+        <w:autoSpaceDE w:val="0"/>
+        <w:autoSpaceDN w:val="0"/>
+        <w:adjustRightInd w:val="0"/>
+        <w:rPr>
+          <w:rFonts w:ascii="Trebuchet MS" w:hAnsi="Trebuchet MS" w:cs="Trebuchet MS"/>
+          <w:color w:val="000000"/>
+        </w:rPr>
+      </w:pPr>
+      <w:r>
+        <w:rPr>
+          <w:rFonts w:ascii="Trebuchet MS" w:hAnsi="Trebuchet MS" w:cs="Trebuchet MS"/>
+          <w:color w:val="000000"/>
+        </w:rPr>
+        <w:t xml:space="preserve">Next, I am creating the </w:t>
+      </w:r>
+      <w:r>
+        <w:rPr>
+          <w:rFonts w:ascii="Trebuchet MS" w:hAnsi="Trebuchet MS" w:cs="Trebuchet MS"/>
+          <w:b/>
+          <w:color w:val="000000"/>
+        </w:rPr>
+        <w:t>getRandomQuote</w:t>
+      </w:r>
+      <w:r>
+        <w:rPr>
+          <w:rFonts w:ascii="Trebuchet MS" w:hAnsi="Trebuchet MS" w:cs="Trebuchet MS"/>
+          <w:color w:val="000000"/>
+        </w:rPr>
+        <w:t xml:space="preserve"> function that will </w:t>
+      </w:r>
+      <w:r>
+        <w:rPr>
+          <w:rFonts w:ascii="Trebuchet MS" w:hAnsi="Trebuchet MS" w:cs="Trebuchet MS"/>
+          <w:color w:val="000000"/>
+        </w:rPr>
+        <w:t xml:space="preserve">make a get </w:t>
+      </w:r>
+      <w:r>
+        <w:rPr>
+          <w:rFonts w:ascii="Trebuchet MS" w:hAnsi="Trebuchet MS" w:cs="Trebuchet MS"/>
+          <w:color w:val="000000"/>
+        </w:rPr>
+        <w:t>request to the forismatic API and it will return a random quote</w:t>
+      </w:r>
+      <w:r>
+        <w:rPr>
+          <w:rFonts w:ascii="Trebuchet MS" w:hAnsi="Trebuchet MS" w:cs="Trebuchet MS"/>
+          <w:color w:val="000000"/>
+        </w:rPr>
+        <w:t xml:space="preserve"> in json format per as our URI request above</w:t>
+      </w:r>
+      <w:r>
+        <w:rPr>
+          <w:rFonts w:ascii="Trebuchet MS" w:hAnsi="Trebuchet MS" w:cs="Trebuchet MS"/>
+          <w:color w:val="000000"/>
+        </w:rPr>
+        <w:t>, we will inject that data into our nice bootstrap card:</w:t>
+      </w:r>
+    </w:p>
+    <w:p>
+      <w:pPr>
+        <w:widowControl w:val="0"/>
+        <w:autoSpaceDE w:val="0"/>
+        <w:autoSpaceDN w:val="0"/>
+        <w:adjustRightInd w:val="0"/>
+        <w:rPr>
+          <w:rFonts w:ascii="Trebuchet MS" w:hAnsi="Trebuchet MS" w:cs="Trebuchet MS"/>
+          <w:color w:val="000000"/>
+        </w:rPr>
+      </w:pPr>
+      <w:r>
+        <w:rPr>
+          <w:rFonts w:ascii="Trebuchet MS" w:hAnsi="Trebuchet MS" w:cs="Trebuchet MS"/>
+          <w:color w:val="000000"/>
+        </w:rPr>
+        <w:t>-Example-</w:t>
+      </w:r>
+    </w:p>
+    <w:p>
+      <w:pPr>
+        <w:widowControl w:val="0"/>
+        <w:autoSpaceDE w:val="0"/>
+        <w:autoSpaceDN w:val="0"/>
+        <w:adjustRightInd w:val="0"/>
+        <w:rPr>
+          <w:rFonts w:ascii="Trebuchet MS" w:hAnsi="Trebuchet MS" w:cs="Trebuchet MS"/>
+          <w:color w:val="000000"/>
+        </w:rPr>
+      </w:pPr>
+      <w:r>
+        <w:rPr>
+          <w:rFonts w:ascii="Trebuchet MS" w:hAnsi="Trebuchet MS" w:cs="Trebuchet MS"/>
+          <w:color w:val="000000"/>
+        </w:rPr>
+        <w:t xml:space="preserve">Next, I am checking if the quote Author is missing, since I noticed in some of those. </w:t>
+      </w:r>
+    </w:p>
+    <w:p>
+      <w:pPr>
+        <w:pStyle w:val="ListParagraph"/>
+        <w:widowControl w:val="0"/>
+        <w:numPr>
+          <w:ilvl w:val="0"/>
+          <w:numId w:val="5"/>
+        </w:numPr>
+        <w:autoSpaceDE w:val="0"/>
+        <w:autoSpaceDN w:val="0"/>
+        <w:adjustRightInd w:val="0"/>
+        <w:rPr>
+          <w:rFonts w:ascii="Trebuchet MS" w:hAnsi="Trebuchet MS" w:cs="Trebuchet MS"/>
+          <w:color w:val="000000"/>
+        </w:rPr>
+      </w:pPr>
+      <w:r>
+        <w:rPr>
+          <w:rFonts w:ascii="Trebuchet MS" w:hAnsi="Trebuchet MS" w:cs="Trebuchet MS"/>
+          <w:color w:val="000000"/>
+        </w:rPr>
+        <w:t>Example</w:t>
+      </w:r>
+      <w:r>
+        <w:rPr>
+          <w:rFonts w:ascii="Trebuchet MS" w:hAnsi="Trebuchet MS" w:cs="Trebuchet MS"/>
+          <w:color w:val="000000"/>
+        </w:rPr>
+        <w:t xml:space="preserve"> </w:t>
+      </w:r>
+      <w:r>
+        <w:rPr>
+          <w:rFonts w:ascii="Trebuchet MS" w:hAnsi="Trebuchet MS" w:cs="Trebuchet MS"/>
+          <w:color w:val="000000"/>
+        </w:rPr>
+        <w:t>-</w:t>
+      </w:r>
+    </w:p>
+    <w:p>
+      <w:pPr>
+        <w:widowControl w:val="0"/>
+        <w:autoSpaceDE w:val="0"/>
+        <w:autoSpaceDN w:val="0"/>
+        <w:adjustRightInd w:val="0"/>
+        <w:rPr>
+          <w:rFonts w:ascii="Trebuchet MS" w:hAnsi="Trebuchet MS" w:cs="Trebuchet MS"/>
+          <w:color w:val="000000"/>
+        </w:rPr>
+      </w:pPr>
+      <w:r>
+        <w:rPr>
+          <w:rFonts w:ascii="Trebuchet MS" w:hAnsi="Trebuchet MS" w:cs="Trebuchet MS"/>
+          <w:color w:val="000000"/>
+        </w:rPr>
+        <w:t xml:space="preserve">And </w:t>
+      </w:r>
+      <w:r>
+        <w:rPr>
+          <w:rFonts w:ascii="Trebuchet MS" w:hAnsi="Trebuchet MS" w:cs="Trebuchet MS"/>
+          <w:color w:val="000000"/>
+        </w:rPr>
+        <w:t>finally,</w:t>
+      </w:r>
+      <w:r>
+        <w:rPr>
+          <w:rFonts w:ascii="Trebuchet MS" w:hAnsi="Trebuchet MS" w:cs="Trebuchet MS"/>
+          <w:color w:val="000000"/>
+        </w:rPr>
+        <w:t xml:space="preserve"> I create a </w:t>
+      </w:r>
+      <w:r>
+        <w:rPr>
+          <w:rFonts w:ascii="Trebuchet MS" w:hAnsi="Trebuchet MS" w:cs="Trebuchet MS"/>
+          <w:b/>
+          <w:color w:val="000000"/>
+        </w:rPr>
+        <w:t>tweetQuote</w:t>
+      </w:r>
+      <w:r>
+        <w:rPr>
+          <w:rFonts w:ascii="Trebuchet MS" w:hAnsi="Trebuchet MS" w:cs="Trebuchet MS"/>
+          <w:color w:val="000000"/>
+        </w:rPr>
+        <w:t xml:space="preserve"> function that will take the quote and it will append it to the twitter share </w:t>
+      </w:r>
+      <w:r>
+        <w:rPr>
+          <w:rFonts w:ascii="Trebuchet MS" w:hAnsi="Trebuchet MS" w:cs="Trebuchet MS"/>
+          <w:color w:val="000000"/>
+        </w:rPr>
+        <w:t>URL</w:t>
+      </w:r>
+      <w:r>
+        <w:rPr>
+          <w:rFonts w:ascii="Trebuchet MS" w:hAnsi="Trebuchet MS" w:cs="Trebuchet MS"/>
+          <w:color w:val="000000"/>
+        </w:rPr>
+        <w:t>.</w:t>
+      </w:r>
+      <w:r>
+        <w:rPr>
+          <w:rFonts w:ascii="Trebuchet MS" w:hAnsi="Trebuchet MS" w:cs="Trebuchet MS"/>
+          <w:color w:val="000000"/>
+        </w:rPr>
+        <w:t xml:space="preserve"> Notice t</w:t>
+      </w:r>
+      <w:r>
+        <w:rPr>
+          <w:rFonts w:ascii="Trebuchet MS" w:hAnsi="Trebuchet MS" w:cs="Trebuchet MS"/>
+          <w:color w:val="000000"/>
+        </w:rPr>
+        <w:t xml:space="preserve">hat when you click the tweeter icon we’ll use </w:t>
+      </w:r>
+      <w:proofErr w:type="spellStart"/>
+      <w:proofErr w:type="gramStart"/>
+      <w:r>
+        <w:rPr>
+          <w:rFonts w:ascii="Trebuchet MS" w:hAnsi="Trebuchet MS" w:cs="Trebuchet MS"/>
+          <w:color w:val="000000"/>
+        </w:rPr>
+        <w:t>window.open</w:t>
+      </w:r>
+      <w:proofErr w:type="spellEnd"/>
+      <w:proofErr w:type="gramEnd"/>
+      <w:r>
+        <w:rPr>
+          <w:rFonts w:ascii="Trebuchet MS" w:hAnsi="Trebuchet MS" w:cs="Trebuchet MS"/>
+          <w:color w:val="000000"/>
+        </w:rPr>
+        <w:t xml:space="preserve">() to go to the tweeter website and make a new tweet. </w:t>
+      </w:r>
+      <w:r>
+        <w:rPr>
+          <w:rFonts w:ascii="Trebuchet MS" w:hAnsi="Trebuchet MS" w:cs="Trebuchet MS"/>
+          <w:color w:val="000000"/>
+        </w:rPr>
+        <w:t>You should check out the Tweeter API’s docs (</w:t>
+      </w:r>
+      <w:proofErr w:type="gramStart"/>
+      <w:r>
+        <w:rPr>
+          <w:rFonts w:ascii="Trebuchet MS" w:hAnsi="Trebuchet MS" w:cs="Trebuchet MS"/>
+          <w:color w:val="000000"/>
+        </w:rPr>
+        <w:t>https://dev.twitter.com/web/tweet-button</w:t>
+      </w:r>
+      <w:r>
+        <w:rPr>
+          <w:rFonts w:ascii="Trebuchet MS" w:hAnsi="Trebuchet MS" w:cs="Trebuchet MS"/>
+          <w:color w:val="000000"/>
+        </w:rPr>
+        <w:t>)[</w:t>
+      </w:r>
+      <w:proofErr w:type="gramEnd"/>
+      <w:r>
+        <w:rPr>
+          <w:rFonts w:ascii="Trebuchet MS" w:hAnsi="Trebuchet MS" w:cs="Trebuchet MS"/>
+          <w:color w:val="000000"/>
+        </w:rPr>
+        <w:t>here].</w:t>
+      </w:r>
+    </w:p>
+    <w:p>
+      <w:pPr>
+        <w:widowControl w:val="0"/>
+        <w:autoSpaceDE w:val="0"/>
+        <w:autoSpaceDN w:val="0"/>
+        <w:adjustRightInd w:val="0"/>
+        <w:rPr>
+          <w:rFonts w:ascii="Trebuchet MS" w:hAnsi="Trebuchet MS" w:cs="Trebuchet MS"/>
+          <w:color w:val="000000"/>
+        </w:rPr>
+      </w:pPr>
+      <w:r>
+        <w:rPr>
+          <w:rFonts w:ascii="Trebuchet MS" w:hAnsi="Trebuchet MS" w:cs="Trebuchet MS"/>
+          <w:color w:val="000000"/>
+        </w:rPr>
+        <w:t>-Example-</w:t>
+      </w:r>
+    </w:p>
+    <w:p>
+      <w:pPr>
+        <w:widowControl w:val="0"/>
+        <w:autoSpaceDE w:val="0"/>
+        <w:autoSpaceDN w:val="0"/>
+        <w:adjustRightInd w:val="0"/>
+        <w:rPr>
+          <w:rFonts w:ascii="Trebuchet MS" w:hAnsi="Trebuchet MS" w:cs="Trebuchet MS"/>
+          <w:color w:val="000000"/>
+        </w:rPr>
+      </w:pPr>
+      <w:r>
+        <w:rPr>
+          <w:rFonts w:ascii="Trebuchet MS" w:hAnsi="Trebuchet MS" w:cs="Trebuchet MS"/>
+          <w:color w:val="000000"/>
+        </w:rPr>
+        <w:t xml:space="preserve">Interestingly the </w:t>
+      </w:r>
+      <w:r>
+        <w:rPr>
+          <w:rFonts w:ascii="Trebuchet MS" w:hAnsi="Trebuchet MS" w:cs="Trebuchet MS"/>
+          <w:color w:val="000000"/>
+        </w:rPr>
+        <w:t>jQuery</w:t>
+      </w:r>
+      <w:r>
+        <w:rPr>
+          <w:rFonts w:ascii="Trebuchet MS" w:hAnsi="Trebuchet MS" w:cs="Trebuchet MS"/>
+          <w:color w:val="000000"/>
+        </w:rPr>
+        <w:t xml:space="preserve"> </w:t>
+      </w:r>
+      <w:r>
+        <w:rPr>
+          <w:rFonts w:ascii="Trebuchet MS" w:hAnsi="Trebuchet MS" w:cs="Trebuchet MS"/>
+          <w:color w:val="000000"/>
+        </w:rPr>
+        <w:t>d</w:t>
+      </w:r>
+      <w:r>
+        <w:rPr>
+          <w:rFonts w:ascii="Trebuchet MS" w:hAnsi="Trebuchet MS" w:cs="Trebuchet MS"/>
+          <w:color w:val="000000"/>
+        </w:rPr>
+        <w:t xml:space="preserve">ocs </w:t>
+      </w:r>
+      <w:r>
+        <w:rPr>
+          <w:rFonts w:ascii="Trebuchet MS" w:hAnsi="Trebuchet MS" w:cs="Trebuchet MS"/>
+          <w:color w:val="000000"/>
+        </w:rPr>
+        <w:t>do</w:t>
+      </w:r>
+      <w:r>
+        <w:rPr>
+          <w:rFonts w:ascii="Trebuchet MS" w:hAnsi="Trebuchet MS" w:cs="Trebuchet MS"/>
+          <w:color w:val="000000"/>
+        </w:rPr>
+        <w:t xml:space="preserve"> not specify any error handling for JSONP requests</w:t>
+      </w:r>
+      <w:r>
+        <w:rPr>
+          <w:rFonts w:ascii="Trebuchet MS" w:hAnsi="Trebuchet MS" w:cs="Trebuchet MS"/>
+          <w:color w:val="000000"/>
+        </w:rPr>
+        <w:t xml:space="preserve">, </w:t>
+      </w:r>
+      <w:r>
+        <w:rPr>
+          <w:rFonts w:ascii="Trebuchet MS" w:hAnsi="Trebuchet MS" w:cs="Trebuchet MS"/>
+          <w:color w:val="000000"/>
+        </w:rPr>
+        <w:t>but here’s a library feature packed for those</w:t>
+      </w:r>
+      <w:r>
+        <w:rPr>
+          <w:rFonts w:ascii="Trebuchet MS" w:hAnsi="Trebuchet MS" w:cs="Trebuchet MS"/>
+          <w:color w:val="000000"/>
+        </w:rPr>
+        <w:t xml:space="preserve"> adventurous devs (</w:t>
+      </w:r>
+      <w:r>
+        <w:rPr>
+          <w:rFonts w:ascii="Trebuchet MS" w:hAnsi="Trebuchet MS" w:cs="Trebuchet MS"/>
+          <w:color w:val="000000"/>
+        </w:rPr>
+        <w:t>https://github.com/jaubourg/jquery-jsonp</w:t>
+      </w:r>
+      <w:r>
+        <w:rPr>
+          <w:rFonts w:ascii="Trebuchet MS" w:hAnsi="Trebuchet MS" w:cs="Trebuchet MS"/>
+          <w:color w:val="000000"/>
+        </w:rPr>
+        <w:t>) [here].</w:t>
+      </w:r>
+      <w:r>
+        <w:rPr>
+          <w:rFonts w:ascii="Trebuchet MS" w:hAnsi="Trebuchet MS" w:cs="Trebuchet MS"/>
+          <w:color w:val="000000"/>
+        </w:rPr>
+        <w:t xml:space="preserve"> </w:t>
+      </w:r>
+      <w:r>
+        <w:rPr>
+          <w:rFonts w:ascii="Trebuchet MS" w:hAnsi="Trebuchet MS" w:cs="Trebuchet MS"/>
+          <w:color w:val="000000"/>
+        </w:rPr>
+        <w:t>Also,</w:t>
+      </w:r>
+      <w:r>
+        <w:rPr>
+          <w:rFonts w:ascii="Trebuchet MS" w:hAnsi="Trebuchet MS" w:cs="Trebuchet MS"/>
+          <w:color w:val="000000"/>
+        </w:rPr>
+        <w:t xml:space="preserve"> some </w:t>
+      </w:r>
+      <w:r>
+        <w:rPr>
+          <w:rFonts w:ascii="Trebuchet MS" w:hAnsi="Trebuchet MS" w:cs="Trebuchet MS"/>
+          <w:color w:val="000000"/>
+        </w:rPr>
+        <w:t>stack-</w:t>
+      </w:r>
+      <w:r>
+        <w:rPr>
+          <w:rFonts w:ascii="Trebuchet MS" w:hAnsi="Trebuchet MS" w:cs="Trebuchet MS"/>
+          <w:b/>
+          <w:color w:val="000000"/>
+        </w:rPr>
+        <w:t>overflow</w:t>
+      </w:r>
+      <w:r>
+        <w:rPr>
+          <w:rFonts w:ascii="Trebuchet MS" w:hAnsi="Trebuchet MS" w:cs="Trebuchet MS"/>
+          <w:color w:val="000000"/>
+        </w:rPr>
+        <w:t xml:space="preserve"> discussion about it: (</w:t>
+      </w:r>
+      <w:hyperlink r:id="rId7" w:history="1">
+        <w:r>
+          <w:rPr>
+            <w:rStyle w:val="Hyperlink"/>
+            <w:rFonts w:ascii="Trebuchet MS" w:hAnsi="Trebuchet MS" w:cs="Trebuchet MS"/>
+          </w:rPr>
+          <w:t>https://stackoverflow.com/questions/19035557/jsonp-request-error-handling</w:t>
+        </w:r>
+      </w:hyperlink>
+      <w:r>
+        <w:rPr>
+          <w:rFonts w:ascii="Trebuchet MS" w:hAnsi="Trebuchet MS" w:cs="Trebuchet MS"/>
+          <w:color w:val="000000"/>
+        </w:rPr>
+        <w:t xml:space="preserve">) [here]. </w:t>
+      </w:r>
+    </w:p>
+    <w:p>
+      <w:pPr>
+        <w:widowControl w:val="0"/>
+        <w:autoSpaceDE w:val="0"/>
+        <w:autoSpaceDN w:val="0"/>
+        <w:adjustRightInd w:val="0"/>
+        <w:rPr>
+          <w:rFonts w:ascii="Trebuchet MS" w:hAnsi="Trebuchet MS" w:cs="Trebuchet MS"/>
+          <w:color w:val="000000"/>
+        </w:rPr>
+      </w:pPr>
+    </w:p>
+    <w:p>
+      <w:pPr>
+        <w:widowControl w:val="0"/>
+        <w:autoSpaceDE w:val="0"/>
+        <w:autoSpaceDN w:val="0"/>
+        <w:adjustRightInd w:val="0"/>
+        <w:rPr>
+          <w:rFonts w:ascii="Trebuchet MS" w:hAnsi="Trebuchet MS" w:cs="Trebuchet MS"/>
+          <w:color w:val="000000"/>
+        </w:rPr>
+      </w:pPr>
+      <w:r>
+        <w:rPr>
+          <w:rFonts w:ascii="Trebuchet MS" w:hAnsi="Trebuchet MS" w:cs="Trebuchet MS"/>
+          <w:color w:val="000000"/>
+        </w:rPr>
+        <w:t xml:space="preserve">Here’s the full JS file all wrapper together: </w:t>
+      </w:r>
+    </w:p>
+    <w:p>
+      <w:pPr>
+        <w:pStyle w:val="ListParagraph"/>
+        <w:widowControl w:val="0"/>
+        <w:numPr>
+          <w:ilvl w:val="0"/>
+          <w:numId w:val="4"/>
+        </w:numPr>
+        <w:autoSpaceDE w:val="0"/>
+        <w:autoSpaceDN w:val="0"/>
+        <w:adjustRightInd w:val="0"/>
+        <w:rPr>
+          <w:rFonts w:ascii="Trebuchet MS" w:hAnsi="Trebuchet MS" w:cs="Trebuchet MS"/>
+          <w:color w:val="000000"/>
+        </w:rPr>
+      </w:pPr>
+      <w:r>
+        <w:rPr>
+          <w:rFonts w:ascii="Trebuchet MS" w:hAnsi="Trebuchet MS" w:cs="Trebuchet MS"/>
+          <w:color w:val="000000"/>
+        </w:rPr>
+        <w:t>Example -</w:t>
+      </w:r>
+    </w:p>
+    <w:p>
+      <w:pPr>
+        <w:widowControl w:val="0"/>
+        <w:autoSpaceDE w:val="0"/>
+        <w:autoSpaceDN w:val="0"/>
+        <w:adjustRightInd w:val="0"/>
+        <w:rPr>
+          <w:rFonts w:ascii="Trebuchet MS" w:hAnsi="Trebuchet MS" w:cs="Trebuchet MS"/>
+          <w:color w:val="000000"/>
+        </w:rPr>
+      </w:pPr>
+      <w:r>
+        <w:rPr>
+          <w:rFonts w:ascii="Trebuchet MS" w:hAnsi="Trebuchet MS" w:cs="Trebuchet MS"/>
+          <w:color w:val="000000"/>
+        </w:rPr>
+        <w:t xml:space="preserve">That was </w:t>
+      </w:r>
+      <w:r>
+        <w:rPr>
+          <w:rFonts w:ascii="Trebuchet MS" w:hAnsi="Trebuchet MS" w:cs="Trebuchet MS"/>
+          <w:color w:val="000000"/>
+        </w:rPr>
+        <w:t xml:space="preserve">my approach or </w:t>
+      </w:r>
       <w:bookmarkStart w:id="0" w:name="_GoBack"/>
       <w:bookmarkEnd w:id="0"/>
-    </w:p>
+      <w:r>
+        <w:rPr>
+          <w:rFonts w:ascii="Trebuchet MS" w:hAnsi="Trebuchet MS" w:cs="Trebuchet MS"/>
+          <w:color w:val="000000"/>
+        </w:rPr>
+        <w:t xml:space="preserve">implementation for this challenge. Some other workarounds I’ve seen fellow free code campers using is: </w:t>
+      </w:r>
+    </w:p>
+    <w:p>
+      <w:pPr>
+        <w:pStyle w:val="ListParagraph"/>
+        <w:widowControl w:val="0"/>
+        <w:numPr>
+          <w:ilvl w:val="0"/>
+          <w:numId w:val="8"/>
+        </w:numPr>
+        <w:autoSpaceDE w:val="0"/>
+        <w:autoSpaceDN w:val="0"/>
+        <w:adjustRightInd w:val="0"/>
+        <w:rPr>
+          <w:rFonts w:ascii="Trebuchet MS" w:hAnsi="Trebuchet MS" w:cs="Trebuchet MS"/>
+          <w:color w:val="000000"/>
+        </w:rPr>
+      </w:pPr>
+      <w:r>
+        <w:rPr>
+          <w:rFonts w:ascii="Trebuchet MS" w:hAnsi="Trebuchet MS" w:cs="Trebuchet MS"/>
+          <w:color w:val="000000"/>
+        </w:rPr>
+        <w:t xml:space="preserve">They get the data from another quote API, format it in JSON and </w:t>
+      </w:r>
+      <w:r>
+        <w:rPr>
+          <w:rFonts w:ascii="Trebuchet MS" w:hAnsi="Trebuchet MS" w:cs="Trebuchet MS"/>
+          <w:color w:val="000000"/>
+        </w:rPr>
+        <w:t>put it on</w:t>
+      </w:r>
+      <w:r>
+        <w:rPr>
+          <w:rFonts w:ascii="Trebuchet MS" w:hAnsi="Trebuchet MS" w:cs="Trebuchet MS"/>
+          <w:color w:val="000000"/>
+        </w:rPr>
+        <w:t xml:space="preserve"> a</w:t>
+      </w:r>
+      <w:r>
+        <w:rPr>
+          <w:rFonts w:ascii="Trebuchet MS" w:hAnsi="Trebuchet MS" w:cs="Trebuchet MS"/>
+          <w:color w:val="000000"/>
+        </w:rPr>
+        <w:t>n</w:t>
+      </w:r>
+      <w:r>
+        <w:rPr>
+          <w:rFonts w:ascii="Trebuchet MS" w:hAnsi="Trebuchet MS" w:cs="Trebuchet MS"/>
+          <w:color w:val="000000"/>
+        </w:rPr>
+        <w:t xml:space="preserve"> </w:t>
+      </w:r>
+      <w:r>
+        <w:rPr>
+          <w:rFonts w:ascii="Trebuchet MS" w:hAnsi="Trebuchet MS" w:cs="Trebuchet MS"/>
+          <w:color w:val="000000"/>
+        </w:rPr>
+        <w:t>array</w:t>
+      </w:r>
+      <w:r>
+        <w:rPr>
+          <w:rFonts w:ascii="Trebuchet MS" w:hAnsi="Trebuchet MS" w:cs="Trebuchet MS"/>
+          <w:color w:val="000000"/>
+        </w:rPr>
+        <w:t xml:space="preserve">, let me show you a simple example: </w:t>
+      </w:r>
+    </w:p>
+    <w:p>
+      <w:pPr>
+        <w:pStyle w:val="ListParagraph"/>
+        <w:widowControl w:val="0"/>
+        <w:numPr>
+          <w:ilvl w:val="0"/>
+          <w:numId w:val="4"/>
+        </w:numPr>
+        <w:autoSpaceDE w:val="0"/>
+        <w:autoSpaceDN w:val="0"/>
+        <w:adjustRightInd w:val="0"/>
+        <w:rPr>
+          <w:rFonts w:ascii="Trebuchet MS" w:hAnsi="Trebuchet MS" w:cs="Trebuchet MS"/>
+          <w:color w:val="000000"/>
+        </w:rPr>
+      </w:pPr>
+      <w:r>
+        <w:rPr>
+          <w:rFonts w:ascii="Trebuchet MS" w:hAnsi="Trebuchet MS" w:cs="Trebuchet MS"/>
+          <w:color w:val="000000"/>
+        </w:rPr>
+        <w:t xml:space="preserve">Example – </w:t>
+      </w:r>
+    </w:p>
+    <w:p>
+      <w:pPr>
+        <w:pStyle w:val="ListParagraph"/>
+        <w:widowControl w:val="0"/>
+        <w:numPr>
+          <w:ilvl w:val="0"/>
+          <w:numId w:val="8"/>
+        </w:numPr>
+        <w:autoSpaceDE w:val="0"/>
+        <w:autoSpaceDN w:val="0"/>
+        <w:adjustRightInd w:val="0"/>
+        <w:rPr>
+          <w:rFonts w:ascii="Trebuchet MS" w:hAnsi="Trebuchet MS" w:cs="Trebuchet MS"/>
+          <w:color w:val="000000"/>
+        </w:rPr>
+      </w:pPr>
+      <w:r>
+        <w:rPr>
+          <w:rFonts w:ascii="Trebuchet MS" w:hAnsi="Trebuchet MS" w:cs="Trebuchet MS"/>
+          <w:color w:val="000000"/>
+        </w:rPr>
+        <w:t xml:space="preserve">Then they use </w:t>
+      </w:r>
+    </w:p>
+    <w:p>
+      <w:pPr>
+        <w:widowControl w:val="0"/>
+        <w:autoSpaceDE w:val="0"/>
+        <w:autoSpaceDN w:val="0"/>
+        <w:adjustRightInd w:val="0"/>
+        <w:rPr>
+          <w:rFonts w:ascii="Trebuchet MS" w:hAnsi="Trebuchet MS" w:cs="Trebuchet MS"/>
+          <w:color w:val="000000"/>
+        </w:rPr>
+      </w:pPr>
+    </w:p>
+    <w:p>
+      <w:pPr>
+        <w:widowControl w:val="0"/>
+        <w:autoSpaceDE w:val="0"/>
+        <w:autoSpaceDN w:val="0"/>
+        <w:adjustRightInd w:val="0"/>
+        <w:rPr>
+          <w:rFonts w:ascii="Trebuchet MS" w:hAnsi="Trebuchet MS" w:cs="Trebuchet MS"/>
+          <w:color w:val="000000"/>
+        </w:rPr>
+      </w:pPr>
+    </w:p>
+    <w:p>
+      <w:pPr>
+        <w:widowControl w:val="0"/>
+        <w:autoSpaceDE w:val="0"/>
+        <w:autoSpaceDN w:val="0"/>
+        <w:adjustRightInd w:val="0"/>
+        <w:rPr>
+          <w:rFonts w:ascii="Trebuchet MS" w:hAnsi="Trebuchet MS" w:cs="Trebuchet MS"/>
+          <w:color w:val="000000"/>
+        </w:rPr>
+      </w:pPr>
+    </w:p>
+    <w:p/>
     <w:sectPr>
       <w:pgSz w:w="12240" w:h="15840"/>
       <w:pgMar w:top="1440" w:right="1440" w:bottom="1440" w:left="1440" w:header="720" w:footer="720" w:gutter="0"/>
@@ -389,8 +1789,8 @@
 </file>
 
 <file path=word/numbering.xml><?xml version="1.0" encoding="utf-8"?>
-<w:numbering xmlns:wpc="http://schemas.microsoft.com/office/word/2010/wordprocessingCanvas" xmlns:mo="http://schemas.microsoft.com/office/mac/office/2008/main" xmlns:mc="http://schemas.openxmlformats.org/markup-compatibility/2006" xmlns:mv="urn:schemas-microsoft-com:mac:vml" xmlns:o="urn:schemas-microsoft-com:office:office" xmlns:r="http://schemas.openxmlformats.org/officeDocument/2006/relationships" xmlns:m="http://schemas.openxmlformats.org/officeDocument/2006/math" xmlns:v="urn:schemas-microsoft-com:vml" xmlns:wp14="http://schemas.microsoft.com/office/word/2010/wordprocessingDrawing" xmlns:wp="http://schemas.openxmlformats.org/drawingml/2006/wordprocessingDrawing" xmlns:w10="urn:schemas-microsoft-com:office:word" xmlns:w="http://schemas.openxmlformats.org/wordprocessingml/2006/main" xmlns:w14="http://schemas.microsoft.com/office/word/2010/wordml" xmlns:w15="http://schemas.microsoft.com/office/word/2012/wordml" xmlns:wpg="http://schemas.microsoft.com/office/word/2010/wordprocessingGroup" xmlns:wpi="http://schemas.microsoft.com/office/word/2010/wordprocessingInk" xmlns:wne="http://schemas.microsoft.com/office/word/2006/wordml" xmlns:wps="http://schemas.microsoft.com/office/word/2010/wordprocessingShape" mc:Ignorable="w14 w15 wp14">
-  <w:abstractNum w:abstractNumId="0">
+<w:numbering xmlns:wpc="http://schemas.microsoft.com/office/word/2010/wordprocessingCanvas" xmlns:cx="http://schemas.microsoft.com/office/drawing/2014/chartex" xmlns:cx1="http://schemas.microsoft.com/office/drawing/2015/9/8/chartex" xmlns:cx2="http://schemas.microsoft.com/office/drawing/2015/10/21/chartex" xmlns:cx3="http://schemas.microsoft.com/office/drawing/2016/5/9/chartex" xmlns:cx4="http://schemas.microsoft.com/office/drawing/2016/5/10/chartex" xmlns:cx5="http://schemas.microsoft.com/office/drawing/2016/5/11/chartex" xmlns:cx6="http://schemas.microsoft.com/office/drawing/2016/5/12/chartex" xmlns:cx7="http://schemas.microsoft.com/office/drawing/2016/5/13/chartex" xmlns:cx8="http://schemas.microsoft.com/office/drawing/2016/5/14/chartex" xmlns:mc="http://schemas.openxmlformats.org/markup-compatibility/2006" xmlns:aink="http://schemas.microsoft.com/office/drawing/2016/ink" xmlns:am3d="http://schemas.microsoft.com/office/drawing/2017/model3d" xmlns:o="urn:schemas-microsoft-com:office:office" xmlns:r="http://schemas.openxmlformats.org/officeDocument/2006/relationships" xmlns:m="http://schemas.openxmlformats.org/officeDocument/2006/math" xmlns:v="urn:schemas-microsoft-com:vml" xmlns:wp14="http://schemas.microsoft.com/office/word/2010/wordprocessingDrawing" xmlns:wp="http://schemas.openxmlformats.org/drawingml/2006/wordprocessingDrawing" xmlns:w10="urn:schemas-microsoft-com:office:word" xmlns:w="http://schemas.openxmlformats.org/wordprocessingml/2006/main" xmlns:w14="http://schemas.microsoft.com/office/word/2010/wordml" xmlns:w15="http://schemas.microsoft.com/office/word/2012/wordml" xmlns:w16cid="http://schemas.microsoft.com/office/word/2016/wordml/cid" xmlns:w16se="http://schemas.microsoft.com/office/word/2015/wordml/symex" xmlns:wpg="http://schemas.microsoft.com/office/word/2010/wordprocessingGroup" xmlns:wpi="http://schemas.microsoft.com/office/word/2010/wordprocessingInk" xmlns:wne="http://schemas.microsoft.com/office/word/2006/wordml" xmlns:wps="http://schemas.microsoft.com/office/word/2010/wordprocessingShape" mc:Ignorable="w14 w15 w16se w16cid wp14">
+  <w:abstractNum w:abstractNumId="0" w15:restartNumberingAfterBreak="0">
     <w:nsid w:val="00000001"/>
     <w:multiLevelType w:val="hybridMultilevel"/>
     <w:tmpl w:val="00000001"/>
@@ -444,7 +1844,119 @@
       <w:lvlJc w:val="left"/>
     </w:lvl>
   </w:abstractNum>
-  <w:abstractNum w:abstractNumId="1">
+  <w:abstractNum w:abstractNumId="1" w15:restartNumberingAfterBreak="0">
+    <w:nsid w:val="02FE6ABB"/>
+    <w:multiLevelType w:val="hybridMultilevel"/>
+    <w:tmpl w:val="16C62020"/>
+    <w:lvl w:ilvl="0" w:tplc="86062C0C">
+      <w:numFmt w:val="bullet"/>
+      <w:lvlText w:val="-"/>
+      <w:lvlJc w:val="left"/>
+      <w:pPr>
+        <w:ind w:left="720" w:hanging="360"/>
+      </w:pPr>
+      <w:rPr>
+        <w:rFonts w:ascii="Trebuchet MS" w:eastAsiaTheme="minorHAnsi" w:hAnsi="Trebuchet MS" w:cs="Trebuchet MS" w:hint="default"/>
+      </w:rPr>
+    </w:lvl>
+    <w:lvl w:ilvl="1" w:tplc="04090003" w:tentative="1">
+      <w:start w:val="1"/>
+      <w:numFmt w:val="bullet"/>
+      <w:lvlText w:val="o"/>
+      <w:lvlJc w:val="left"/>
+      <w:pPr>
+        <w:ind w:left="1440" w:hanging="360"/>
+      </w:pPr>
+      <w:rPr>
+        <w:rFonts w:ascii="Courier New" w:hAnsi="Courier New" w:cs="Courier New" w:hint="default"/>
+      </w:rPr>
+    </w:lvl>
+    <w:lvl w:ilvl="2" w:tplc="04090005" w:tentative="1">
+      <w:start w:val="1"/>
+      <w:numFmt w:val="bullet"/>
+      <w:lvlText w:val=""/>
+      <w:lvlJc w:val="left"/>
+      <w:pPr>
+        <w:ind w:left="2160" w:hanging="360"/>
+      </w:pPr>
+      <w:rPr>
+        <w:rFonts w:ascii="Wingdings" w:hAnsi="Wingdings" w:hint="default"/>
+      </w:rPr>
+    </w:lvl>
+    <w:lvl w:ilvl="3" w:tplc="04090001" w:tentative="1">
+      <w:start w:val="1"/>
+      <w:numFmt w:val="bullet"/>
+      <w:lvlText w:val=""/>
+      <w:lvlJc w:val="left"/>
+      <w:pPr>
+        <w:ind w:left="2880" w:hanging="360"/>
+      </w:pPr>
+      <w:rPr>
+        <w:rFonts w:ascii="Symbol" w:hAnsi="Symbol" w:hint="default"/>
+      </w:rPr>
+    </w:lvl>
+    <w:lvl w:ilvl="4" w:tplc="04090003" w:tentative="1">
+      <w:start w:val="1"/>
+      <w:numFmt w:val="bullet"/>
+      <w:lvlText w:val="o"/>
+      <w:lvlJc w:val="left"/>
+      <w:pPr>
+        <w:ind w:left="3600" w:hanging="360"/>
+      </w:pPr>
+      <w:rPr>
+        <w:rFonts w:ascii="Courier New" w:hAnsi="Courier New" w:cs="Courier New" w:hint="default"/>
+      </w:rPr>
+    </w:lvl>
+    <w:lvl w:ilvl="5" w:tplc="04090005" w:tentative="1">
+      <w:start w:val="1"/>
+      <w:numFmt w:val="bullet"/>
+      <w:lvlText w:val=""/>
+      <w:lvlJc w:val="left"/>
+      <w:pPr>
+        <w:ind w:left="4320" w:hanging="360"/>
+      </w:pPr>
+      <w:rPr>
+        <w:rFonts w:ascii="Wingdings" w:hAnsi="Wingdings" w:hint="default"/>
+      </w:rPr>
+    </w:lvl>
+    <w:lvl w:ilvl="6" w:tplc="04090001" w:tentative="1">
+      <w:start w:val="1"/>
+      <w:numFmt w:val="bullet"/>
+      <w:lvlText w:val=""/>
+      <w:lvlJc w:val="left"/>
+      <w:pPr>
+        <w:ind w:left="5040" w:hanging="360"/>
+      </w:pPr>
+      <w:rPr>
+        <w:rFonts w:ascii="Symbol" w:hAnsi="Symbol" w:hint="default"/>
+      </w:rPr>
+    </w:lvl>
+    <w:lvl w:ilvl="7" w:tplc="04090003" w:tentative="1">
+      <w:start w:val="1"/>
+      <w:numFmt w:val="bullet"/>
+      <w:lvlText w:val="o"/>
+      <w:lvlJc w:val="left"/>
+      <w:pPr>
+        <w:ind w:left="5760" w:hanging="360"/>
+      </w:pPr>
+      <w:rPr>
+        <w:rFonts w:ascii="Courier New" w:hAnsi="Courier New" w:cs="Courier New" w:hint="default"/>
+      </w:rPr>
+    </w:lvl>
+    <w:lvl w:ilvl="8" w:tplc="04090005" w:tentative="1">
+      <w:start w:val="1"/>
+      <w:numFmt w:val="bullet"/>
+      <w:lvlText w:val=""/>
+      <w:lvlJc w:val="left"/>
+      <w:pPr>
+        <w:ind w:left="6480" w:hanging="360"/>
+      </w:pPr>
+      <w:rPr>
+        <w:rFonts w:ascii="Wingdings" w:hAnsi="Wingdings" w:hint="default"/>
+      </w:rPr>
+    </w:lvl>
+  </w:abstractNum>
+  <w:abstractNum w:abstractNumId="2" w15:restartNumberingAfterBreak="0">
     <w:nsid w:val="115054A4"/>
     <w:multiLevelType w:val="hybridMultilevel"/>
     <w:tmpl w:val="E8246DEE"/>
@@ -533,7 +2045,320 @@
       </w:pPr>
     </w:lvl>
   </w:abstractNum>
-  <w:abstractNum w:abstractNumId="2">
+  <w:abstractNum w:abstractNumId="3" w15:restartNumberingAfterBreak="0">
+    <w:nsid w:val="20993DEE"/>
+    <w:multiLevelType w:val="hybridMultilevel"/>
+    <w:tmpl w:val="011CF984"/>
+    <w:lvl w:ilvl="0" w:tplc="0EFC244C">
+      <w:numFmt w:val="bullet"/>
+      <w:lvlText w:val="-"/>
+      <w:lvlJc w:val="left"/>
+      <w:pPr>
+        <w:ind w:left="720" w:hanging="360"/>
+      </w:pPr>
+      <w:rPr>
+        <w:rFonts w:ascii="Trebuchet MS" w:eastAsiaTheme="minorHAnsi" w:hAnsi="Trebuchet MS" w:cs="Trebuchet MS" w:hint="default"/>
+      </w:rPr>
+    </w:lvl>
+    <w:lvl w:ilvl="1" w:tplc="04090003" w:tentative="1">
+      <w:start w:val="1"/>
+      <w:numFmt w:val="bullet"/>
+      <w:lvlText w:val="o"/>
+      <w:lvlJc w:val="left"/>
+      <w:pPr>
+        <w:ind w:left="1440" w:hanging="360"/>
+      </w:pPr>
+      <w:rPr>
+        <w:rFonts w:ascii="Courier New" w:hAnsi="Courier New" w:cs="Courier New" w:hint="default"/>
+      </w:rPr>
+    </w:lvl>
+    <w:lvl w:ilvl="2" w:tplc="04090005" w:tentative="1">
+      <w:start w:val="1"/>
+      <w:numFmt w:val="bullet"/>
+      <w:lvlText w:val=""/>
+      <w:lvlJc w:val="left"/>
+      <w:pPr>
+        <w:ind w:left="2160" w:hanging="360"/>
+      </w:pPr>
+      <w:rPr>
+        <w:rFonts w:ascii="Wingdings" w:hAnsi="Wingdings" w:hint="default"/>
+      </w:rPr>
+    </w:lvl>
+    <w:lvl w:ilvl="3" w:tplc="04090001" w:tentative="1">
+      <w:start w:val="1"/>
+      <w:numFmt w:val="bullet"/>
+      <w:lvlText w:val=""/>
+      <w:lvlJc w:val="left"/>
+      <w:pPr>
+        <w:ind w:left="2880" w:hanging="360"/>
+      </w:pPr>
+      <w:rPr>
+        <w:rFonts w:ascii="Symbol" w:hAnsi="Symbol" w:hint="default"/>
+      </w:rPr>
+    </w:lvl>
+    <w:lvl w:ilvl="4" w:tplc="04090003" w:tentative="1">
+      <w:start w:val="1"/>
+      <w:numFmt w:val="bullet"/>
+      <w:lvlText w:val="o"/>
+      <w:lvlJc w:val="left"/>
+      <w:pPr>
+        <w:ind w:left="3600" w:hanging="360"/>
+      </w:pPr>
+      <w:rPr>
+        <w:rFonts w:ascii="Courier New" w:hAnsi="Courier New" w:cs="Courier New" w:hint="default"/>
+      </w:rPr>
+    </w:lvl>
+    <w:lvl w:ilvl="5" w:tplc="04090005" w:tentative="1">
+      <w:start w:val="1"/>
+      <w:numFmt w:val="bullet"/>
+      <w:lvlText w:val=""/>
+      <w:lvlJc w:val="left"/>
+      <w:pPr>
+        <w:ind w:left="4320" w:hanging="360"/>
+      </w:pPr>
+      <w:rPr>
+        <w:rFonts w:ascii="Wingdings" w:hAnsi="Wingdings" w:hint="default"/>
+      </w:rPr>
+    </w:lvl>
+    <w:lvl w:ilvl="6" w:tplc="04090001" w:tentative="1">
+      <w:start w:val="1"/>
+      <w:numFmt w:val="bullet"/>
+      <w:lvlText w:val=""/>
+      <w:lvlJc w:val="left"/>
+      <w:pPr>
+        <w:ind w:left="5040" w:hanging="360"/>
+      </w:pPr>
+      <w:rPr>
+        <w:rFonts w:ascii="Symbol" w:hAnsi="Symbol" w:hint="default"/>
+      </w:rPr>
+    </w:lvl>
+    <w:lvl w:ilvl="7" w:tplc="04090003" w:tentative="1">
+      <w:start w:val="1"/>
+      <w:numFmt w:val="bullet"/>
+      <w:lvlText w:val="o"/>
+      <w:lvlJc w:val="left"/>
+      <w:pPr>
+        <w:ind w:left="5760" w:hanging="360"/>
+      </w:pPr>
+      <w:rPr>
+        <w:rFonts w:ascii="Courier New" w:hAnsi="Courier New" w:cs="Courier New" w:hint="default"/>
+      </w:rPr>
+    </w:lvl>
+    <w:lvl w:ilvl="8" w:tplc="04090005" w:tentative="1">
+      <w:start w:val="1"/>
+      <w:numFmt w:val="bullet"/>
+      <w:lvlText w:val=""/>
+      <w:lvlJc w:val="left"/>
+      <w:pPr>
+        <w:ind w:left="6480" w:hanging="360"/>
+      </w:pPr>
+      <w:rPr>
+        <w:rFonts w:ascii="Wingdings" w:hAnsi="Wingdings" w:hint="default"/>
+      </w:rPr>
+    </w:lvl>
+  </w:abstractNum>
+  <w:abstractNum w:abstractNumId="4" w15:restartNumberingAfterBreak="0">
+    <w:nsid w:val="48BA3E44"/>
+    <w:multiLevelType w:val="hybridMultilevel"/>
+    <w:tmpl w:val="52B66F56"/>
+    <w:lvl w:ilvl="0" w:tplc="0409000F">
+      <w:start w:val="1"/>
+      <w:numFmt w:val="decimal"/>
+      <w:lvlText w:val="%1."/>
+      <w:lvlJc w:val="left"/>
+      <w:pPr>
+        <w:ind w:left="720" w:hanging="360"/>
+      </w:pPr>
+      <w:rPr>
+        <w:rFonts w:hint="default"/>
+      </w:rPr>
+    </w:lvl>
+    <w:lvl w:ilvl="1" w:tplc="04090019" w:tentative="1">
+      <w:start w:val="1"/>
+      <w:numFmt w:val="lowerLetter"/>
+      <w:lvlText w:val="%2."/>
+      <w:lvlJc w:val="left"/>
+      <w:pPr>
+        <w:ind w:left="1440" w:hanging="360"/>
+      </w:pPr>
+    </w:lvl>
+    <w:lvl w:ilvl="2" w:tplc="0409001B" w:tentative="1">
+      <w:start w:val="1"/>
+      <w:numFmt w:val="lowerRoman"/>
+      <w:lvlText w:val="%3."/>
+      <w:lvlJc w:val="right"/>
+      <w:pPr>
+        <w:ind w:left="2160" w:hanging="180"/>
+      </w:pPr>
+    </w:lvl>
+    <w:lvl w:ilvl="3" w:tplc="0409000F" w:tentative="1">
+      <w:start w:val="1"/>
+      <w:numFmt w:val="decimal"/>
+      <w:lvlText w:val="%4."/>
+      <w:lvlJc w:val="left"/>
+      <w:pPr>
+        <w:ind w:left="2880" w:hanging="360"/>
+      </w:pPr>
+    </w:lvl>
+    <w:lvl w:ilvl="4" w:tplc="04090019" w:tentative="1">
+      <w:start w:val="1"/>
+      <w:numFmt w:val="lowerLetter"/>
+      <w:lvlText w:val="%5."/>
+      <w:lvlJc w:val="left"/>
+      <w:pPr>
+        <w:ind w:left="3600" w:hanging="360"/>
+      </w:pPr>
+    </w:lvl>
+    <w:lvl w:ilvl="5" w:tplc="0409001B" w:tentative="1">
+      <w:start w:val="1"/>
+      <w:numFmt w:val="lowerRoman"/>
+      <w:lvlText w:val="%6."/>
+      <w:lvlJc w:val="right"/>
+      <w:pPr>
+        <w:ind w:left="4320" w:hanging="180"/>
+      </w:pPr>
+    </w:lvl>
+    <w:lvl w:ilvl="6" w:tplc="0409000F" w:tentative="1">
+      <w:start w:val="1"/>
+      <w:numFmt w:val="decimal"/>
+      <w:lvlText w:val="%7."/>
+      <w:lvlJc w:val="left"/>
+      <w:pPr>
+        <w:ind w:left="5040" w:hanging="360"/>
+      </w:pPr>
+    </w:lvl>
+    <w:lvl w:ilvl="7" w:tplc="04090019" w:tentative="1">
+      <w:start w:val="1"/>
+      <w:numFmt w:val="lowerLetter"/>
+      <w:lvlText w:val="%8."/>
+      <w:lvlJc w:val="left"/>
+      <w:pPr>
+        <w:ind w:left="5760" w:hanging="360"/>
+      </w:pPr>
+    </w:lvl>
+    <w:lvl w:ilvl="8" w:tplc="0409001B" w:tentative="1">
+      <w:start w:val="1"/>
+      <w:numFmt w:val="lowerRoman"/>
+      <w:lvlText w:val="%9."/>
+      <w:lvlJc w:val="right"/>
+      <w:pPr>
+        <w:ind w:left="6480" w:hanging="180"/>
+      </w:pPr>
+    </w:lvl>
+  </w:abstractNum>
+  <w:abstractNum w:abstractNumId="5" w15:restartNumberingAfterBreak="0">
+    <w:nsid w:val="594D360F"/>
+    <w:multiLevelType w:val="hybridMultilevel"/>
+    <w:tmpl w:val="63A8AE48"/>
+    <w:lvl w:ilvl="0" w:tplc="C9345996">
+      <w:numFmt w:val="bullet"/>
+      <w:lvlText w:val="-"/>
+      <w:lvlJc w:val="left"/>
+      <w:pPr>
+        <w:ind w:left="720" w:hanging="360"/>
+      </w:pPr>
+      <w:rPr>
+        <w:rFonts w:ascii="Trebuchet MS" w:eastAsiaTheme="minorHAnsi" w:hAnsi="Trebuchet MS" w:cs="Trebuchet MS" w:hint="default"/>
+      </w:rPr>
+    </w:lvl>
+    <w:lvl w:ilvl="1" w:tplc="04090003" w:tentative="1">
+      <w:start w:val="1"/>
+      <w:numFmt w:val="bullet"/>
+      <w:lvlText w:val="o"/>
+      <w:lvlJc w:val="left"/>
+      <w:pPr>
+        <w:ind w:left="1440" w:hanging="360"/>
+      </w:pPr>
+      <w:rPr>
+        <w:rFonts w:ascii="Courier New" w:hAnsi="Courier New" w:cs="Courier New" w:hint="default"/>
+      </w:rPr>
+    </w:lvl>
+    <w:lvl w:ilvl="2" w:tplc="04090005" w:tentative="1">
+      <w:start w:val="1"/>
+      <w:numFmt w:val="bullet"/>
+      <w:lvlText w:val=""/>
+      <w:lvlJc w:val="left"/>
+      <w:pPr>
+        <w:ind w:left="2160" w:hanging="360"/>
+      </w:pPr>
+      <w:rPr>
+        <w:rFonts w:ascii="Wingdings" w:hAnsi="Wingdings" w:hint="default"/>
+      </w:rPr>
+    </w:lvl>
+    <w:lvl w:ilvl="3" w:tplc="04090001" w:tentative="1">
+      <w:start w:val="1"/>
+      <w:numFmt w:val="bullet"/>
+      <w:lvlText w:val=""/>
+      <w:lvlJc w:val="left"/>
+      <w:pPr>
+        <w:ind w:left="2880" w:hanging="360"/>
+      </w:pPr>
+      <w:rPr>
+        <w:rFonts w:ascii="Symbol" w:hAnsi="Symbol" w:hint="default"/>
+      </w:rPr>
+    </w:lvl>
+    <w:lvl w:ilvl="4" w:tplc="04090003" w:tentative="1">
+      <w:start w:val="1"/>
+      <w:numFmt w:val="bullet"/>
+      <w:lvlText w:val="o"/>
+      <w:lvlJc w:val="left"/>
+      <w:pPr>
+        <w:ind w:left="3600" w:hanging="360"/>
+      </w:pPr>
+      <w:rPr>
+        <w:rFonts w:ascii="Courier New" w:hAnsi="Courier New" w:cs="Courier New" w:hint="default"/>
+      </w:rPr>
+    </w:lvl>
+    <w:lvl w:ilvl="5" w:tplc="04090005" w:tentative="1">
+      <w:start w:val="1"/>
+      <w:numFmt w:val="bullet"/>
+      <w:lvlText w:val=""/>
+      <w:lvlJc w:val="left"/>
+      <w:pPr>
+        <w:ind w:left="4320" w:hanging="360"/>
+      </w:pPr>
+      <w:rPr>
+        <w:rFonts w:ascii="Wingdings" w:hAnsi="Wingdings" w:hint="default"/>
+      </w:rPr>
+    </w:lvl>
+    <w:lvl w:ilvl="6" w:tplc="04090001" w:tentative="1">
+      <w:start w:val="1"/>
+      <w:numFmt w:val="bullet"/>
+      <w:lvlText w:val=""/>
+      <w:lvlJc w:val="left"/>
+      <w:pPr>
+        <w:ind w:left="5040" w:hanging="360"/>
+      </w:pPr>
+      <w:rPr>
+        <w:rFonts w:ascii="Symbol" w:hAnsi="Symbol" w:hint="default"/>
+      </w:rPr>
+    </w:lvl>
+    <w:lvl w:ilvl="7" w:tplc="04090003" w:tentative="1">
+      <w:start w:val="1"/>
+      <w:numFmt w:val="bullet"/>
+      <w:lvlText w:val="o"/>
+      <w:lvlJc w:val="left"/>
+      <w:pPr>
+        <w:ind w:left="5760" w:hanging="360"/>
+      </w:pPr>
+      <w:rPr>
+        <w:rFonts w:ascii="Courier New" w:hAnsi="Courier New" w:cs="Courier New" w:hint="default"/>
+      </w:rPr>
+    </w:lvl>
+    <w:lvl w:ilvl="8" w:tplc="04090005" w:tentative="1">
+      <w:start w:val="1"/>
+      <w:numFmt w:val="bullet"/>
+      <w:lvlText w:val=""/>
+      <w:lvlJc w:val="left"/>
+      <w:pPr>
+        <w:ind w:left="6480" w:hanging="360"/>
+      </w:pPr>
+      <w:rPr>
+        <w:rFonts w:ascii="Wingdings" w:hAnsi="Wingdings" w:hint="default"/>
+      </w:rPr>
+    </w:lvl>
+  </w:abstractNum>
+  <w:abstractNum w:abstractNumId="6" w15:restartNumberingAfterBreak="0">
     <w:nsid w:val="630221C0"/>
     <w:multiLevelType w:val="hybridMultilevel"/>
     <w:tmpl w:val="33D24E2C"/>
@@ -622,20 +2447,124 @@
       </w:pPr>
     </w:lvl>
   </w:abstractNum>
+  <w:abstractNum w:abstractNumId="7" w15:restartNumberingAfterBreak="0">
+    <w:nsid w:val="75DE0CDA"/>
+    <w:multiLevelType w:val="hybridMultilevel"/>
+    <w:tmpl w:val="409C13D6"/>
+    <w:lvl w:ilvl="0" w:tplc="20B666A4">
+      <w:start w:val="1"/>
+      <w:numFmt w:val="decimal"/>
+      <w:lvlText w:val="%1-"/>
+      <w:lvlJc w:val="left"/>
+      <w:pPr>
+        <w:ind w:left="720" w:hanging="360"/>
+      </w:pPr>
+      <w:rPr>
+        <w:rFonts w:hint="default"/>
+      </w:rPr>
+    </w:lvl>
+    <w:lvl w:ilvl="1" w:tplc="04090019" w:tentative="1">
+      <w:start w:val="1"/>
+      <w:numFmt w:val="lowerLetter"/>
+      <w:lvlText w:val="%2."/>
+      <w:lvlJc w:val="left"/>
+      <w:pPr>
+        <w:ind w:left="1440" w:hanging="360"/>
+      </w:pPr>
+    </w:lvl>
+    <w:lvl w:ilvl="2" w:tplc="0409001B" w:tentative="1">
+      <w:start w:val="1"/>
+      <w:numFmt w:val="lowerRoman"/>
+      <w:lvlText w:val="%3."/>
+      <w:lvlJc w:val="right"/>
+      <w:pPr>
+        <w:ind w:left="2160" w:hanging="180"/>
+      </w:pPr>
+    </w:lvl>
+    <w:lvl w:ilvl="3" w:tplc="0409000F" w:tentative="1">
+      <w:start w:val="1"/>
+      <w:numFmt w:val="decimal"/>
+      <w:lvlText w:val="%4."/>
+      <w:lvlJc w:val="left"/>
+      <w:pPr>
+        <w:ind w:left="2880" w:hanging="360"/>
+      </w:pPr>
+    </w:lvl>
+    <w:lvl w:ilvl="4" w:tplc="04090019" w:tentative="1">
+      <w:start w:val="1"/>
+      <w:numFmt w:val="lowerLetter"/>
+      <w:lvlText w:val="%5."/>
+      <w:lvlJc w:val="left"/>
+      <w:pPr>
+        <w:ind w:left="3600" w:hanging="360"/>
+      </w:pPr>
+    </w:lvl>
+    <w:lvl w:ilvl="5" w:tplc="0409001B" w:tentative="1">
+      <w:start w:val="1"/>
+      <w:numFmt w:val="lowerRoman"/>
+      <w:lvlText w:val="%6."/>
+      <w:lvlJc w:val="right"/>
+      <w:pPr>
+        <w:ind w:left="4320" w:hanging="180"/>
+      </w:pPr>
+    </w:lvl>
+    <w:lvl w:ilvl="6" w:tplc="0409000F" w:tentative="1">
+      <w:start w:val="1"/>
+      <w:numFmt w:val="decimal"/>
+      <w:lvlText w:val="%7."/>
+      <w:lvlJc w:val="left"/>
+      <w:pPr>
+        <w:ind w:left="5040" w:hanging="360"/>
+      </w:pPr>
+    </w:lvl>
+    <w:lvl w:ilvl="7" w:tplc="04090019" w:tentative="1">
+      <w:start w:val="1"/>
+      <w:numFmt w:val="lowerLetter"/>
+      <w:lvlText w:val="%8."/>
+      <w:lvlJc w:val="left"/>
+      <w:pPr>
+        <w:ind w:left="5760" w:hanging="360"/>
+      </w:pPr>
+    </w:lvl>
+    <w:lvl w:ilvl="8" w:tplc="0409001B" w:tentative="1">
+      <w:start w:val="1"/>
+      <w:numFmt w:val="lowerRoman"/>
+      <w:lvlText w:val="%9."/>
+      <w:lvlJc w:val="right"/>
+      <w:pPr>
+        <w:ind w:left="6480" w:hanging="180"/>
+      </w:pPr>
+    </w:lvl>
+  </w:abstractNum>
   <w:num w:numId="1">
-    <w:abstractNumId w:val="1"/>
+    <w:abstractNumId w:val="2"/>
   </w:num>
   <w:num w:numId="2">
-    <w:abstractNumId w:val="2"/>
+    <w:abstractNumId w:val="6"/>
   </w:num>
   <w:num w:numId="3">
     <w:abstractNumId w:val="0"/>
+  </w:num>
+  <w:num w:numId="4">
+    <w:abstractNumId w:val="1"/>
+  </w:num>
+  <w:num w:numId="5">
+    <w:abstractNumId w:val="3"/>
+  </w:num>
+  <w:num w:numId="6">
+    <w:abstractNumId w:val="5"/>
+  </w:num>
+  <w:num w:numId="7">
+    <w:abstractNumId w:val="7"/>
+  </w:num>
+  <w:num w:numId="8">
+    <w:abstractNumId w:val="4"/>
   </w:num>
 </w:numbering>
 </file>
 
 <file path=word/styles.xml><?xml version="1.0" encoding="utf-8"?>
-<w:styles xmlns:mc="http://schemas.openxmlformats.org/markup-compatibility/2006" xmlns:r="http://schemas.openxmlformats.org/officeDocument/2006/relationships" xmlns:w="http://schemas.openxmlformats.org/wordprocessingml/2006/main" xmlns:w14="http://schemas.microsoft.com/office/word/2010/wordml" xmlns:w15="http://schemas.microsoft.com/office/word/2012/wordml" mc:Ignorable="w14 w15">
+<w:styles xmlns:mc="http://schemas.openxmlformats.org/markup-compatibility/2006" xmlns:r="http://schemas.openxmlformats.org/officeDocument/2006/relationships" xmlns:w="http://schemas.openxmlformats.org/wordprocessingml/2006/main" xmlns:w14="http://schemas.microsoft.com/office/word/2010/wordml" xmlns:w15="http://schemas.microsoft.com/office/word/2012/wordml" xmlns:w16cid="http://schemas.microsoft.com/office/word/2016/wordml/cid" xmlns:w16se="http://schemas.microsoft.com/office/word/2015/wordml/symex" mc:Ignorable="w14 w15 w16se w16cid">
   <w:docDefaults>
     <w:rPrDefault>
       <w:rPr>
@@ -651,7 +2580,7 @@
       </w:pPr>
     </w:pPrDefault>
   </w:docDefaults>
-  <w:latentStyles w:defLockedState="0" w:defUIPriority="99" w:defSemiHidden="0" w:defUnhideWhenUsed="0" w:defQFormat="0" w:count="380">
+  <w:latentStyles w:defLockedState="0" w:defUIPriority="99" w:defSemiHidden="0" w:defUnhideWhenUsed="0" w:defQFormat="0" w:count="375">
     <w:lsdException w:name="Normal" w:uiPriority="0" w:qFormat="1"/>
     <w:lsdException w:name="heading 1" w:uiPriority="9" w:qFormat="1"/>
     <w:lsdException w:name="heading 2" w:semiHidden="1" w:uiPriority="9" w:unhideWhenUsed="1" w:qFormat="1"/>
@@ -1077,13 +3006,23 @@
       <w:u w:val="single"/>
     </w:rPr>
   </w:style>
-  <w:style w:type="character" w:customStyle="1" w:styleId="UnresolvedMention">
-    <w:name w:val="Unresolved Mention"/>
+  <w:style w:type="character" w:customStyle="1" w:styleId="UnresolvedMention1">
+    <w:name w:val="Unresolved Mention1"/>
     <w:basedOn w:val="DefaultParagraphFont"/>
     <w:uiPriority w:val="99"/>
     <w:semiHidden/>
     <w:unhideWhenUsed/>
     <w:rsid w:val="00214AE3"/>
+    <w:rPr>
+      <w:color w:val="808080"/>
+      <w:shd w:val="clear" w:color="auto" w:fill="E6E6E6"/>
+    </w:rPr>
+  </w:style>
+  <w:style w:type="character" w:styleId="UnresolvedMention">
+    <w:name w:val="Unresolved Mention"/>
+    <w:basedOn w:val="DefaultParagraphFont"/>
+    <w:uiPriority w:val="99"/>
+    <w:rsid w:val="004E00AD"/>
     <w:rPr>
       <w:color w:val="808080"/>
       <w:shd w:val="clear" w:color="auto" w:fill="E6E6E6"/>

--- a/Article.docx
+++ b/Article.docx
@@ -1,6 +1,6 @@
 
 <file path=word/document.xml><?xml version="1.0" encoding="utf-8"?>
-<w:document xmlns:wpc="http://schemas.microsoft.com/office/word/2010/wordprocessingCanvas" xmlns:cx="http://schemas.microsoft.com/office/drawing/2014/chartex" xmlns:cx1="http://schemas.microsoft.com/office/drawing/2015/9/8/chartex" xmlns:cx2="http://schemas.microsoft.com/office/drawing/2015/10/21/chartex" xmlns:cx3="http://schemas.microsoft.com/office/drawing/2016/5/9/chartex" xmlns:cx4="http://schemas.microsoft.com/office/drawing/2016/5/10/chartex" xmlns:cx5="http://schemas.microsoft.com/office/drawing/2016/5/11/chartex" xmlns:cx6="http://schemas.microsoft.com/office/drawing/2016/5/12/chartex" xmlns:cx7="http://schemas.microsoft.com/office/drawing/2016/5/13/chartex" xmlns:cx8="http://schemas.microsoft.com/office/drawing/2016/5/14/chartex" xmlns:mc="http://schemas.openxmlformats.org/markup-compatibility/2006" xmlns:aink="http://schemas.microsoft.com/office/drawing/2016/ink" xmlns:am3d="http://schemas.microsoft.com/office/drawing/2017/model3d" xmlns:o="urn:schemas-microsoft-com:office:office" xmlns:r="http://schemas.openxmlformats.org/officeDocument/2006/relationships" xmlns:m="http://schemas.openxmlformats.org/officeDocument/2006/math" xmlns:v="urn:schemas-microsoft-com:vml" xmlns:wp14="http://schemas.microsoft.com/office/word/2010/wordprocessingDrawing" xmlns:wp="http://schemas.openxmlformats.org/drawingml/2006/wordprocessingDrawing" xmlns:w10="urn:schemas-microsoft-com:office:word" xmlns:w="http://schemas.openxmlformats.org/wordprocessingml/2006/main" xmlns:w14="http://schemas.microsoft.com/office/word/2010/wordml" xmlns:w15="http://schemas.microsoft.com/office/word/2012/wordml" xmlns:w16cid="http://schemas.microsoft.com/office/word/2016/wordml/cid" xmlns:w16se="http://schemas.microsoft.com/office/word/2015/wordml/symex" xmlns:wpg="http://schemas.microsoft.com/office/word/2010/wordprocessingGroup" xmlns:wpi="http://schemas.microsoft.com/office/word/2010/wordprocessingInk" xmlns:wne="http://schemas.microsoft.com/office/word/2006/wordml" xmlns:wps="http://schemas.microsoft.com/office/word/2010/wordprocessingShape" mc:Ignorable="w14 w15 w16se w16cid wp14">
+<w:document xmlns:wpc="http://schemas.microsoft.com/office/word/2010/wordprocessingCanvas" xmlns:mo="http://schemas.microsoft.com/office/mac/office/2008/main" xmlns:mc="http://schemas.openxmlformats.org/markup-compatibility/2006" xmlns:mv="urn:schemas-microsoft-com:mac:vml" xmlns:o="urn:schemas-microsoft-com:office:office" xmlns:r="http://schemas.openxmlformats.org/officeDocument/2006/relationships" xmlns:m="http://schemas.openxmlformats.org/officeDocument/2006/math" xmlns:v="urn:schemas-microsoft-com:vml" xmlns:wp14="http://schemas.microsoft.com/office/word/2010/wordprocessingDrawing" xmlns:wp="http://schemas.openxmlformats.org/drawingml/2006/wordprocessingDrawing" xmlns:w10="urn:schemas-microsoft-com:office:word" xmlns:w="http://schemas.openxmlformats.org/wordprocessingml/2006/main" xmlns:w14="http://schemas.microsoft.com/office/word/2010/wordml" xmlns:w15="http://schemas.microsoft.com/office/word/2012/wordml" xmlns:wpg="http://schemas.microsoft.com/office/word/2010/wordprocessingGroup" xmlns:wpi="http://schemas.microsoft.com/office/word/2010/wordprocessingInk" xmlns:wne="http://schemas.microsoft.com/office/word/2006/wordml" xmlns:wps="http://schemas.microsoft.com/office/word/2010/wordprocessingShape" mc:Ignorable="w14 w15 wp14">
   <w:body>
     <w:p>
       <w:pPr>
@@ -39,7 +39,7 @@
           <w:rFonts w:ascii="Trebuchet MS" w:hAnsi="Trebuchet MS" w:cs="Trebuchet MS"/>
           <w:color w:val="000000"/>
         </w:rPr>
-        <w:t xml:space="preserve"> which was a lot a fun</w:t>
+        <w:t xml:space="preserve"> were I had a lot of fun</w:t>
       </w:r>
       <w:r>
         <w:rPr>
@@ -62,7 +62,6 @@
         </w:rPr>
         <w:t>(</w:t>
       </w:r>
-      <w:proofErr w:type="gramStart"/>
       <w:r>
         <w:rPr>
           <w:rFonts w:ascii="Trebuchet MS" w:hAnsi="Trebuchet MS" w:cs="Trebuchet MS"/>
@@ -75,16 +74,8 @@
           <w:rFonts w:ascii="Trebuchet MS" w:hAnsi="Trebuchet MS" w:cs="Trebuchet MS"/>
           <w:color w:val="000000"/>
         </w:rPr>
-        <w:t>)</w:t>
-      </w:r>
-      <w:r>
-        <w:rPr>
-          <w:rFonts w:ascii="Trebuchet MS" w:hAnsi="Trebuchet MS" w:cs="Trebuchet MS"/>
-          <w:color w:val="000000"/>
-        </w:rPr>
-        <w:t>[</w:t>
-      </w:r>
-      <w:proofErr w:type="gramEnd"/>
+        <w:t>) [</w:t>
+      </w:r>
       <w:r>
         <w:rPr>
           <w:rFonts w:ascii="Trebuchet MS" w:hAnsi="Trebuchet MS" w:cs="Trebuchet MS"/>
@@ -123,7 +114,14 @@
           <w:rFonts w:ascii="Trebuchet MS" w:hAnsi="Trebuchet MS" w:cs="Trebuchet MS"/>
           <w:color w:val="000000"/>
         </w:rPr>
-        <w:t xml:space="preserve"> from FreeCodeCamp</w:t>
+        <w:t xml:space="preserve">, another challenge from </w:t>
+      </w:r>
+      <w:r>
+        <w:rPr>
+          <w:rFonts w:ascii="Trebuchet MS" w:hAnsi="Trebuchet MS" w:cs="Trebuchet MS"/>
+          <w:color w:val="000000"/>
+        </w:rPr>
+        <w:t>FreeCodeCamp</w:t>
       </w:r>
       <w:r>
         <w:rPr>
@@ -258,6 +256,13 @@
           <w:rFonts w:ascii="Trebuchet MS" w:hAnsi="Trebuchet MS" w:cs="Trebuchet MS"/>
           <w:color w:val="000000"/>
         </w:rPr>
+        <w:t xml:space="preserve">CSS </w:t>
+      </w:r>
+      <w:r>
+        <w:rPr>
+          <w:rFonts w:ascii="Trebuchet MS" w:hAnsi="Trebuchet MS" w:cs="Trebuchet MS"/>
+          <w:color w:val="000000"/>
+        </w:rPr>
         <w:t>stuff!</w:t>
       </w:r>
       <w:r>
@@ -284,187 +289,14 @@
           <w:rFonts w:ascii="Trebuchet MS" w:hAnsi="Trebuchet MS" w:cs="Trebuchet MS"/>
           <w:color w:val="000000"/>
         </w:rPr>
-        <w:t xml:space="preserve">Let’s grab the starter html template from Bootstrap 4, we’re going to use in the &lt;body&gt;&lt;/body&gt; a nice card that will contain a header with a tweet icon to be able to tweet that quote, as well as a card body with the quote text and a footer. </w:t>
-      </w:r>
-      <w:r>
-        <w:rPr>
-          <w:rFonts w:ascii="Trebuchet MS" w:hAnsi="Trebuchet MS" w:cs="Trebuchet MS"/>
-          <w:color w:val="000000"/>
-        </w:rPr>
-        <w:t>One very important thing is that you need to u</w:t>
-      </w:r>
-      <w:r>
-        <w:rPr>
-          <w:rFonts w:ascii="Trebuchet MS" w:hAnsi="Trebuchet MS" w:cs="Trebuchet MS"/>
-          <w:color w:val="000000"/>
-        </w:rPr>
-        <w:t xml:space="preserve">se the minified version of </w:t>
-      </w:r>
-      <w:r>
-        <w:rPr>
-          <w:rFonts w:ascii="Trebuchet MS" w:hAnsi="Trebuchet MS" w:cs="Trebuchet MS"/>
-          <w:color w:val="000000"/>
-        </w:rPr>
-        <w:t>jQuery</w:t>
-      </w:r>
-      <w:r>
-        <w:rPr>
-          <w:rFonts w:ascii="Trebuchet MS" w:hAnsi="Trebuchet MS" w:cs="Trebuchet MS"/>
-          <w:color w:val="000000"/>
-        </w:rPr>
-        <w:t xml:space="preserve"> instead of the slim version that the bootstrap 4 template have, as of </w:t>
-      </w:r>
-      <w:r>
-        <w:rPr>
-          <w:rFonts w:ascii="Trebuchet MS" w:hAnsi="Trebuchet MS" w:cs="Trebuchet MS"/>
-          <w:color w:val="000000"/>
-        </w:rPr>
-        <w:t>jQuery</w:t>
-      </w:r>
-      <w:r>
-        <w:rPr>
-          <w:rFonts w:ascii="Trebuchet MS" w:hAnsi="Trebuchet MS" w:cs="Trebuchet MS"/>
-          <w:color w:val="000000"/>
-        </w:rPr>
-        <w:t xml:space="preserve"> 3.3.1, the slim build does not include the ajax </w:t>
-      </w:r>
-      <w:r>
-        <w:rPr>
-          <w:rFonts w:ascii="Trebuchet MS" w:hAnsi="Trebuchet MS" w:cs="Trebuchet MS"/>
-          <w:color w:val="000000"/>
-        </w:rPr>
-        <w:t xml:space="preserve">and effects </w:t>
-      </w:r>
-      <w:r>
-        <w:rPr>
-          <w:rFonts w:ascii="Trebuchet MS" w:hAnsi="Trebuchet MS" w:cs="Trebuchet MS"/>
-          <w:color w:val="000000"/>
-        </w:rPr>
-        <w:t>modules, not allowing us to make any sort of http methods</w:t>
-      </w:r>
-      <w:r>
-        <w:rPr>
-          <w:rFonts w:ascii="Trebuchet MS" w:hAnsi="Trebuchet MS" w:cs="Trebuchet MS"/>
-          <w:color w:val="000000"/>
-        </w:rPr>
-        <w:t xml:space="preserve"> using jQuery </w:t>
-      </w:r>
-      <w:r>
-        <w:rPr>
-          <w:rFonts w:ascii="Trebuchet MS" w:hAnsi="Trebuchet MS" w:cs="Trebuchet MS"/>
-          <w:color w:val="000000"/>
-        </w:rPr>
-        <w:t>(you</w:t>
-      </w:r>
-      <w:r>
-        <w:rPr>
-          <w:rFonts w:ascii="Trebuchet MS" w:hAnsi="Trebuchet MS" w:cs="Trebuchet MS"/>
-          <w:color w:val="000000"/>
-        </w:rPr>
-        <w:t xml:space="preserve"> can still do it using vanilla JavaScript though</w:t>
-      </w:r>
-      <w:r>
-        <w:rPr>
-          <w:rFonts w:ascii="Trebuchet MS" w:hAnsi="Trebuchet MS" w:cs="Trebuchet MS"/>
-          <w:color w:val="000000"/>
-        </w:rPr>
-        <w:t>),</w:t>
-      </w:r>
-      <w:r>
-        <w:rPr>
-          <w:rFonts w:ascii="Trebuchet MS" w:hAnsi="Trebuchet MS" w:cs="Trebuchet MS"/>
-          <w:color w:val="000000"/>
-        </w:rPr>
-        <w:t xml:space="preserve"> curious about what I just said, check out the </w:t>
-      </w:r>
-      <w:r>
-        <w:rPr>
-          <w:rFonts w:ascii="Trebuchet MS" w:hAnsi="Trebuchet MS" w:cs="Trebuchet MS"/>
-          <w:color w:val="000000"/>
-        </w:rPr>
-        <w:t>jQuery</w:t>
-      </w:r>
-      <w:r>
-        <w:rPr>
-          <w:rFonts w:ascii="Trebuchet MS" w:hAnsi="Trebuchet MS" w:cs="Trebuchet MS"/>
-          <w:color w:val="000000"/>
-        </w:rPr>
-        <w:t xml:space="preserve"> docs and read the slim build paragraph here </w:t>
-      </w:r>
-      <w:r>
-        <w:rPr>
-          <w:rFonts w:ascii="Trebuchet MS" w:hAnsi="Trebuchet MS" w:cs="Trebuchet MS"/>
-          <w:color w:val="000000"/>
-        </w:rPr>
-        <w:t>(</w:t>
-      </w:r>
-      <w:r>
-        <w:rPr>
-          <w:rFonts w:ascii="Trebuchet MS" w:hAnsi="Trebuchet MS" w:cs="Trebuchet MS"/>
-          <w:color w:val="000000"/>
-        </w:rPr>
-        <w:t>https://blog.jquery.com/2016/09/22/jquery-3-1-1-released/</w:t>
-      </w:r>
-      <w:r>
-        <w:rPr>
-          <w:rFonts w:ascii="Trebuchet MS" w:hAnsi="Trebuchet MS" w:cs="Trebuchet MS"/>
-          <w:color w:val="000000"/>
-        </w:rPr>
-        <w:t>)</w:t>
-      </w:r>
-      <w:r>
-        <w:rPr>
-          <w:rFonts w:ascii="Trebuchet MS" w:hAnsi="Trebuchet MS" w:cs="Trebuchet MS"/>
-          <w:color w:val="000000"/>
-        </w:rPr>
-        <w:t>[link]</w:t>
-      </w:r>
-    </w:p>
-    <w:p>
-      <w:pPr>
-        <w:widowControl w:val="0"/>
-        <w:autoSpaceDE w:val="0"/>
-        <w:autoSpaceDN w:val="0"/>
-        <w:adjustRightInd w:val="0"/>
-        <w:rPr>
-          <w:rFonts w:ascii="Trebuchet MS" w:hAnsi="Trebuchet MS" w:cs="Trebuchet MS"/>
-          <w:color w:val="000000"/>
-        </w:rPr>
-      </w:pPr>
-      <w:r>
-        <w:rPr>
-          <w:rFonts w:ascii="Trebuchet MS" w:hAnsi="Trebuchet MS" w:cs="Trebuchet MS"/>
-          <w:color w:val="000000"/>
-        </w:rPr>
-        <w:t xml:space="preserve">Ok, here’s the </w:t>
-      </w:r>
-      <w:r>
-        <w:rPr>
-          <w:rFonts w:ascii="Trebuchet MS" w:hAnsi="Trebuchet MS" w:cs="Trebuchet MS"/>
-          <w:color w:val="000000"/>
-        </w:rPr>
-        <w:t>HTML</w:t>
-      </w:r>
-      <w:r>
-        <w:rPr>
-          <w:rFonts w:ascii="Trebuchet MS" w:hAnsi="Trebuchet MS" w:cs="Trebuchet MS"/>
-          <w:color w:val="000000"/>
-        </w:rPr>
-        <w:t xml:space="preserve"> template with the </w:t>
-      </w:r>
-      <w:r>
-        <w:rPr>
-          <w:rFonts w:ascii="Trebuchet MS" w:hAnsi="Trebuchet MS" w:cs="Trebuchet MS"/>
-          <w:color w:val="000000"/>
-        </w:rPr>
-        <w:t>jQuery</w:t>
-      </w:r>
-      <w:r>
-        <w:rPr>
-          <w:rFonts w:ascii="Trebuchet MS" w:hAnsi="Trebuchet MS" w:cs="Trebuchet MS"/>
-          <w:color w:val="000000"/>
-        </w:rPr>
-        <w:t xml:space="preserve"> slim version excluded and replaced by the minified:</w:t>
+        <w:t>Let’s grab the starter html template from Bootstrap 4</w:t>
+      </w:r>
+      <w:r>
+        <w:rPr>
+          <w:rFonts w:ascii="Trebuchet MS" w:hAnsi="Trebuchet MS" w:cs="Trebuchet MS"/>
+          <w:color w:val="000000"/>
+        </w:rPr>
+        <w:t xml:space="preserve">: </w:t>
       </w:r>
     </w:p>
     <w:p>
@@ -473,7 +305,7 @@
         <w:widowControl w:val="0"/>
         <w:numPr>
           <w:ilvl w:val="0"/>
-          <w:numId w:val="6"/>
+          <w:numId w:val="9"/>
         </w:numPr>
         <w:autoSpaceDE w:val="0"/>
         <w:autoSpaceDN w:val="0"/>
@@ -488,21 +320,166 @@
           <w:rFonts w:ascii="Trebuchet MS" w:hAnsi="Trebuchet MS" w:cs="Trebuchet MS"/>
           <w:color w:val="000000"/>
         </w:rPr>
-        <w:t>Example</w:t>
-      </w:r>
-      <w:r>
-        <w:rPr>
-          <w:rFonts w:ascii="Trebuchet MS" w:hAnsi="Trebuchet MS" w:cs="Trebuchet MS"/>
-          <w:color w:val="000000"/>
-        </w:rPr>
-        <w:t xml:space="preserve"> </w:t>
-      </w:r>
-      <w:r>
-        <w:rPr>
-          <w:rFonts w:ascii="Trebuchet MS" w:hAnsi="Trebuchet MS" w:cs="Trebuchet MS"/>
-          <w:color w:val="000000"/>
-        </w:rPr>
-        <w:t>-</w:t>
+        <w:t>Example -</w:t>
+      </w:r>
+    </w:p>
+    <w:p>
+      <w:pPr>
+        <w:widowControl w:val="0"/>
+        <w:autoSpaceDE w:val="0"/>
+        <w:autoSpaceDN w:val="0"/>
+        <w:adjustRightInd w:val="0"/>
+        <w:rPr>
+          <w:rFonts w:ascii="Trebuchet MS" w:hAnsi="Trebuchet MS" w:cs="Trebuchet MS"/>
+          <w:color w:val="000000"/>
+        </w:rPr>
+      </w:pPr>
+      <w:r>
+        <w:rPr>
+          <w:rFonts w:ascii="Trebuchet MS" w:hAnsi="Trebuchet MS" w:cs="Trebuchet MS"/>
+          <w:color w:val="000000"/>
+        </w:rPr>
+        <w:t>W</w:t>
+      </w:r>
+      <w:r>
+        <w:rPr>
+          <w:rFonts w:ascii="Trebuchet MS" w:hAnsi="Trebuchet MS" w:cs="Trebuchet MS"/>
+          <w:color w:val="000000"/>
+        </w:rPr>
+        <w:t xml:space="preserve">e’re going to use in the &lt;body&gt;&lt;/body&gt; a nice card that will contain a header with a tweet icon to be able to tweet that quote, as well as a card body with the quote text and a footer. </w:t>
+      </w:r>
+      <w:r>
+        <w:rPr>
+          <w:rFonts w:ascii="Trebuchet MS" w:hAnsi="Trebuchet MS" w:cs="Trebuchet MS"/>
+          <w:color w:val="000000"/>
+        </w:rPr>
+        <w:t>One very important thing is that you need to u</w:t>
+      </w:r>
+      <w:r>
+        <w:rPr>
+          <w:rFonts w:ascii="Trebuchet MS" w:hAnsi="Trebuchet MS" w:cs="Trebuchet MS"/>
+          <w:color w:val="000000"/>
+        </w:rPr>
+        <w:t xml:space="preserve">se the minified version of </w:t>
+      </w:r>
+      <w:r>
+        <w:rPr>
+          <w:rFonts w:ascii="Trebuchet MS" w:hAnsi="Trebuchet MS" w:cs="Trebuchet MS"/>
+          <w:color w:val="000000"/>
+        </w:rPr>
+        <w:t>jQuery</w:t>
+      </w:r>
+      <w:r>
+        <w:rPr>
+          <w:rFonts w:ascii="Trebuchet MS" w:hAnsi="Trebuchet MS" w:cs="Trebuchet MS"/>
+          <w:color w:val="000000"/>
+        </w:rPr>
+        <w:t xml:space="preserve"> instead of the slim version that the bootstrap 4 template have, as of </w:t>
+      </w:r>
+      <w:r>
+        <w:rPr>
+          <w:rFonts w:ascii="Trebuchet MS" w:hAnsi="Trebuchet MS" w:cs="Trebuchet MS"/>
+          <w:color w:val="000000"/>
+        </w:rPr>
+        <w:t>jQuery</w:t>
+      </w:r>
+      <w:r>
+        <w:rPr>
+          <w:rFonts w:ascii="Trebuchet MS" w:hAnsi="Trebuchet MS" w:cs="Trebuchet MS"/>
+          <w:color w:val="000000"/>
+        </w:rPr>
+        <w:t xml:space="preserve"> 3.3.1, the slim build does not include the ajax </w:t>
+      </w:r>
+      <w:r>
+        <w:rPr>
+          <w:rFonts w:ascii="Trebuchet MS" w:hAnsi="Trebuchet MS" w:cs="Trebuchet MS"/>
+          <w:color w:val="000000"/>
+        </w:rPr>
+        <w:t xml:space="preserve">and effects </w:t>
+      </w:r>
+      <w:r>
+        <w:rPr>
+          <w:rFonts w:ascii="Trebuchet MS" w:hAnsi="Trebuchet MS" w:cs="Trebuchet MS"/>
+          <w:color w:val="000000"/>
+        </w:rPr>
+        <w:t>modules, not allowing us to make any sort of http methods</w:t>
+      </w:r>
+      <w:r>
+        <w:rPr>
+          <w:rFonts w:ascii="Trebuchet MS" w:hAnsi="Trebuchet MS" w:cs="Trebuchet MS"/>
+          <w:color w:val="000000"/>
+        </w:rPr>
+        <w:t xml:space="preserve"> using jQuery </w:t>
+      </w:r>
+      <w:r>
+        <w:rPr>
+          <w:rFonts w:ascii="Trebuchet MS" w:hAnsi="Trebuchet MS" w:cs="Trebuchet MS"/>
+          <w:color w:val="000000"/>
+        </w:rPr>
+        <w:t>(you</w:t>
+      </w:r>
+      <w:r>
+        <w:rPr>
+          <w:rFonts w:ascii="Trebuchet MS" w:hAnsi="Trebuchet MS" w:cs="Trebuchet MS"/>
+          <w:color w:val="000000"/>
+        </w:rPr>
+        <w:t xml:space="preserve"> can still do it using vanilla JavaScript though</w:t>
+      </w:r>
+      <w:r>
+        <w:rPr>
+          <w:rFonts w:ascii="Trebuchet MS" w:hAnsi="Trebuchet MS" w:cs="Trebuchet MS"/>
+          <w:color w:val="000000"/>
+        </w:rPr>
+        <w:t>),</w:t>
+      </w:r>
+      <w:r>
+        <w:rPr>
+          <w:rFonts w:ascii="Trebuchet MS" w:hAnsi="Trebuchet MS" w:cs="Trebuchet MS"/>
+          <w:color w:val="000000"/>
+        </w:rPr>
+        <w:t xml:space="preserve"> curious about what I just said, check out the </w:t>
+      </w:r>
+      <w:r>
+        <w:rPr>
+          <w:rFonts w:ascii="Trebuchet MS" w:hAnsi="Trebuchet MS" w:cs="Trebuchet MS"/>
+          <w:color w:val="000000"/>
+        </w:rPr>
+        <w:t>jQuery</w:t>
+      </w:r>
+      <w:r>
+        <w:rPr>
+          <w:rFonts w:ascii="Trebuchet MS" w:hAnsi="Trebuchet MS" w:cs="Trebuchet MS"/>
+          <w:color w:val="000000"/>
+        </w:rPr>
+        <w:t xml:space="preserve"> docs and read the slim build paragraph here </w:t>
+      </w:r>
+      <w:r>
+        <w:rPr>
+          <w:rFonts w:ascii="Trebuchet MS" w:hAnsi="Trebuchet MS" w:cs="Trebuchet MS"/>
+          <w:color w:val="000000"/>
+        </w:rPr>
+        <w:t>(</w:t>
+      </w:r>
+      <w:r>
+        <w:rPr>
+          <w:rFonts w:ascii="Trebuchet MS" w:hAnsi="Trebuchet MS" w:cs="Trebuchet MS"/>
+          <w:color w:val="000000"/>
+        </w:rPr>
+        <w:t>https://blog.jquery.com/2016/09/22/jquery-3-1-1-released/</w:t>
+      </w:r>
+      <w:r>
+        <w:rPr>
+          <w:rFonts w:ascii="Trebuchet MS" w:hAnsi="Trebuchet MS" w:cs="Trebuchet MS"/>
+          <w:color w:val="000000"/>
+        </w:rPr>
+        <w:t>)</w:t>
+      </w:r>
+      <w:r>
+        <w:rPr>
+          <w:rFonts w:ascii="Trebuchet MS" w:hAnsi="Trebuchet MS" w:cs="Trebuchet MS"/>
+          <w:color w:val="000000"/>
+        </w:rPr>
+        <w:t>[link]</w:t>
       </w:r>
     </w:p>
     <w:p>
@@ -537,7 +514,6 @@
         </w:rPr>
         <w:t>(</w:t>
       </w:r>
-      <w:proofErr w:type="gramStart"/>
       <w:r>
         <w:rPr>
           <w:rFonts w:ascii="Trebuchet MS" w:hAnsi="Trebuchet MS" w:cs="Trebuchet MS"/>
@@ -550,16 +526,8 @@
           <w:rFonts w:ascii="Trebuchet MS" w:hAnsi="Trebuchet MS" w:cs="Trebuchet MS"/>
           <w:color w:val="000000"/>
         </w:rPr>
-        <w:t>)</w:t>
-      </w:r>
-      <w:r>
-        <w:rPr>
-          <w:rFonts w:ascii="Trebuchet MS" w:hAnsi="Trebuchet MS" w:cs="Trebuchet MS"/>
-          <w:color w:val="000000"/>
-        </w:rPr>
-        <w:t>[</w:t>
-      </w:r>
-      <w:proofErr w:type="gramEnd"/>
+        <w:t>) [</w:t>
+      </w:r>
       <w:r>
         <w:rPr>
           <w:rFonts w:ascii="Trebuchet MS" w:hAnsi="Trebuchet MS" w:cs="Trebuchet MS"/>
@@ -684,7 +652,6 @@
         </w:rPr>
         <w:t>, here a nice guide (</w:t>
       </w:r>
-      <w:proofErr w:type="gramStart"/>
       <w:r>
         <w:rPr>
           <w:rFonts w:ascii="Trebuchet MS" w:hAnsi="Trebuchet MS" w:cs="Trebuchet MS"/>
@@ -697,16 +664,8 @@
           <w:rFonts w:ascii="Trebuchet MS" w:hAnsi="Trebuchet MS" w:cs="Trebuchet MS"/>
           <w:color w:val="000000"/>
         </w:rPr>
-        <w:t>)</w:t>
-      </w:r>
-      <w:r>
-        <w:rPr>
-          <w:rFonts w:ascii="Trebuchet MS" w:hAnsi="Trebuchet MS" w:cs="Trebuchet MS"/>
-          <w:color w:val="000000"/>
-        </w:rPr>
-        <w:t>[</w:t>
-      </w:r>
-      <w:proofErr w:type="gramEnd"/>
+        <w:t>) [</w:t>
+      </w:r>
       <w:r>
         <w:rPr>
           <w:rFonts w:ascii="Trebuchet MS" w:hAnsi="Trebuchet MS" w:cs="Trebuchet MS"/>
@@ -908,7 +867,6 @@
           <w:rFonts w:ascii="Trebuchet MS" w:hAnsi="Trebuchet MS" w:cs="Trebuchet MS"/>
           <w:color w:val="000000"/>
         </w:rPr>
-        <w:lastRenderedPageBreak/>
         <w:t xml:space="preserve">According to their short API docs </w:t>
       </w:r>
       <w:r>
@@ -952,6 +910,7 @@
           <w:rFonts w:ascii="Trebuchet MS" w:hAnsi="Trebuchet MS" w:cs="Trebuchet MS"/>
           <w:color w:val="000000"/>
         </w:rPr>
+        <w:lastRenderedPageBreak/>
         <w:t xml:space="preserve">The method part or the URL is the method name to invoke, the </w:t>
       </w:r>
       <w:r>
@@ -1013,8 +972,6 @@
         </w:rPr>
         <w:t xml:space="preserve">We start our JS file with the </w:t>
       </w:r>
-      <w:proofErr w:type="spellStart"/>
-      <w:proofErr w:type="gramStart"/>
       <w:r>
         <w:rPr>
           <w:rFonts w:ascii="Trebuchet MS" w:hAnsi="Trebuchet MS" w:cs="Trebuchet MS"/>
@@ -1039,8 +996,6 @@
         </w:rPr>
         <w:t>eady</w:t>
       </w:r>
-      <w:proofErr w:type="spellEnd"/>
-      <w:proofErr w:type="gramEnd"/>
       <w:r>
         <w:rPr>
           <w:rFonts w:ascii="Trebuchet MS" w:hAnsi="Trebuchet MS" w:cs="Trebuchet MS"/>
@@ -1312,25 +1267,7 @@
           <w:rFonts w:ascii="Trebuchet MS" w:hAnsi="Trebuchet MS" w:cs="Trebuchet MS"/>
           <w:color w:val="000000"/>
         </w:rPr>
-        <w:t xml:space="preserve">hat when you click the tweeter icon we’ll use </w:t>
-      </w:r>
-      <w:proofErr w:type="spellStart"/>
-      <w:proofErr w:type="gramStart"/>
-      <w:r>
-        <w:rPr>
-          <w:rFonts w:ascii="Trebuchet MS" w:hAnsi="Trebuchet MS" w:cs="Trebuchet MS"/>
-          <w:color w:val="000000"/>
-        </w:rPr>
-        <w:t>window.open</w:t>
-      </w:r>
-      <w:proofErr w:type="spellEnd"/>
-      <w:proofErr w:type="gramEnd"/>
-      <w:r>
-        <w:rPr>
-          <w:rFonts w:ascii="Trebuchet MS" w:hAnsi="Trebuchet MS" w:cs="Trebuchet MS"/>
-          <w:color w:val="000000"/>
-        </w:rPr>
-        <w:t xml:space="preserve">() to go to the tweeter website and make a new tweet. </w:t>
+        <w:t xml:space="preserve">hat when you click the tweeter icon we’ll use window.open() to go to the tweeter website and make a new tweet. </w:t>
       </w:r>
       <w:r>
         <w:rPr>
@@ -1339,7 +1276,6 @@
         </w:rPr>
         <w:t>You should check out the Tweeter API’s docs (</w:t>
       </w:r>
-      <w:proofErr w:type="gramStart"/>
       <w:r>
         <w:rPr>
           <w:rFonts w:ascii="Trebuchet MS" w:hAnsi="Trebuchet MS" w:cs="Trebuchet MS"/>
@@ -1352,9 +1288,8 @@
           <w:rFonts w:ascii="Trebuchet MS" w:hAnsi="Trebuchet MS" w:cs="Trebuchet MS"/>
           <w:color w:val="000000"/>
         </w:rPr>
-        <w:t>)[</w:t>
-      </w:r>
-      <w:proofErr w:type="gramEnd"/>
+        <w:t>) [</w:t>
+      </w:r>
       <w:r>
         <w:rPr>
           <w:rFonts w:ascii="Trebuchet MS" w:hAnsi="Trebuchet MS" w:cs="Trebuchet MS"/>
@@ -1617,14 +1552,33 @@
         </w:rPr>
         <w:t xml:space="preserve">my approach or </w:t>
       </w:r>
-      <w:bookmarkStart w:id="0" w:name="_GoBack"/>
-      <w:bookmarkEnd w:id="0"/>
-      <w:r>
-        <w:rPr>
-          <w:rFonts w:ascii="Trebuchet MS" w:hAnsi="Trebuchet MS" w:cs="Trebuchet MS"/>
-          <w:color w:val="000000"/>
-        </w:rPr>
-        <w:t xml:space="preserve">implementation for this challenge. Some other workarounds I’ve seen fellow free code campers using is: </w:t>
+      <w:r>
+        <w:rPr>
+          <w:rFonts w:ascii="Trebuchet MS" w:hAnsi="Trebuchet MS" w:cs="Trebuchet MS"/>
+          <w:color w:val="000000"/>
+        </w:rPr>
+        <w:t xml:space="preserve">implementation for this challenge. </w:t>
+      </w:r>
+      <w:r>
+        <w:rPr>
+          <w:rFonts w:ascii="Trebuchet MS" w:hAnsi="Trebuchet MS" w:cs="Trebuchet MS"/>
+          <w:color w:val="000000"/>
+        </w:rPr>
+        <w:t>Another</w:t>
+      </w:r>
+      <w:r>
+        <w:rPr>
+          <w:rFonts w:ascii="Trebuchet MS" w:hAnsi="Trebuchet MS" w:cs="Trebuchet MS"/>
+          <w:color w:val="000000"/>
+        </w:rPr>
+        <w:t xml:space="preserve"> solution</w:t>
+      </w:r>
+      <w:r>
+        <w:rPr>
+          <w:rFonts w:ascii="Trebuchet MS" w:hAnsi="Trebuchet MS" w:cs="Trebuchet MS"/>
+          <w:color w:val="000000"/>
+        </w:rPr>
+        <w:t xml:space="preserve"> I’ve seen fellow free code campers using is: </w:t>
       </w:r>
     </w:p>
     <w:p>
@@ -1648,50 +1602,52 @@
           <w:rFonts w:ascii="Trebuchet MS" w:hAnsi="Trebuchet MS" w:cs="Trebuchet MS"/>
           <w:color w:val="000000"/>
         </w:rPr>
-        <w:t xml:space="preserve">They get the data from another quote API, format it in JSON and </w:t>
-      </w:r>
-      <w:r>
-        <w:rPr>
-          <w:rFonts w:ascii="Trebuchet MS" w:hAnsi="Trebuchet MS" w:cs="Trebuchet MS"/>
-          <w:color w:val="000000"/>
-        </w:rPr>
-        <w:t>put it on</w:t>
-      </w:r>
-      <w:r>
-        <w:rPr>
-          <w:rFonts w:ascii="Trebuchet MS" w:hAnsi="Trebuchet MS" w:cs="Trebuchet MS"/>
-          <w:color w:val="000000"/>
-        </w:rPr>
-        <w:t xml:space="preserve"> a</w:t>
-      </w:r>
-      <w:r>
-        <w:rPr>
-          <w:rFonts w:ascii="Trebuchet MS" w:hAnsi="Trebuchet MS" w:cs="Trebuchet MS"/>
-          <w:color w:val="000000"/>
-        </w:rPr>
-        <w:t>n</w:t>
-      </w:r>
-      <w:r>
-        <w:rPr>
-          <w:rFonts w:ascii="Trebuchet MS" w:hAnsi="Trebuchet MS" w:cs="Trebuchet MS"/>
-          <w:color w:val="000000"/>
-        </w:rPr>
-        <w:t xml:space="preserve"> </w:t>
-      </w:r>
-      <w:r>
-        <w:rPr>
-          <w:rFonts w:ascii="Trebuchet MS" w:hAnsi="Trebuchet MS" w:cs="Trebuchet MS"/>
-          <w:color w:val="000000"/>
-        </w:rPr>
-        <w:t>array</w:t>
-      </w:r>
-      <w:r>
-        <w:rPr>
-          <w:rFonts w:ascii="Trebuchet MS" w:hAnsi="Trebuchet MS" w:cs="Trebuchet MS"/>
-          <w:color w:val="000000"/>
-        </w:rPr>
-        <w:t xml:space="preserve">, let me show you a simple example: </w:t>
-      </w:r>
+        <w:t>Grab the formatted JSON data from the API and store it on an array, assuming you get 15 or 20 or 50 different random quotes.</w:t>
+      </w:r>
+    </w:p>
+    <w:p>
+      <w:pPr>
+        <w:pStyle w:val="ListParagraph"/>
+        <w:widowControl w:val="0"/>
+        <w:numPr>
+          <w:ilvl w:val="0"/>
+          <w:numId w:val="8"/>
+        </w:numPr>
+        <w:autoSpaceDE w:val="0"/>
+        <w:autoSpaceDN w:val="0"/>
+        <w:adjustRightInd w:val="0"/>
+        <w:rPr>
+          <w:rFonts w:ascii="Trebuchet MS" w:hAnsi="Trebuchet MS" w:cs="Trebuchet MS"/>
+          <w:color w:val="000000"/>
+        </w:rPr>
+      </w:pPr>
+      <w:r>
+        <w:rPr>
+          <w:rFonts w:ascii="Trebuchet MS" w:hAnsi="Trebuchet MS" w:cs="Trebuchet MS"/>
+          <w:color w:val="000000"/>
+        </w:rPr>
+        <w:t>Use the built in Math.random() * the length of the quotes array wrapped in Math.floor</w:t>
+      </w:r>
+      <w:r>
+        <w:rPr>
+          <w:rFonts w:ascii="Trebuchet MS" w:hAnsi="Trebuchet MS" w:cs="Trebuchet MS"/>
+          <w:color w:val="000000"/>
+        </w:rPr>
+        <w:t xml:space="preserve">() and use that number to get a random quote every time you press the next button, like this: </w:t>
+      </w:r>
+    </w:p>
+    <w:p>
+      <w:pPr>
+        <w:pStyle w:val="ListParagraph"/>
+        <w:widowControl w:val="0"/>
+        <w:autoSpaceDE w:val="0"/>
+        <w:autoSpaceDN w:val="0"/>
+        <w:adjustRightInd w:val="0"/>
+        <w:rPr>
+          <w:rFonts w:ascii="Trebuchet MS" w:hAnsi="Trebuchet MS" w:cs="Trebuchet MS"/>
+          <w:color w:val="000000"/>
+        </w:rPr>
+      </w:pPr>
     </w:p>
     <w:p>
       <w:pPr>
@@ -1714,7 +1670,48 @@
           <w:rFonts w:ascii="Trebuchet MS" w:hAnsi="Trebuchet MS" w:cs="Trebuchet MS"/>
           <w:color w:val="000000"/>
         </w:rPr>
-        <w:t xml:space="preserve">Example – </w:t>
+        <w:t xml:space="preserve">Example </w:t>
+      </w:r>
+      <w:r>
+        <w:rPr>
+          <w:rFonts w:ascii="Trebuchet MS" w:hAnsi="Trebuchet MS" w:cs="Trebuchet MS"/>
+          <w:color w:val="000000"/>
+        </w:rPr>
+        <w:t>–</w:t>
+      </w:r>
+      <w:r>
+        <w:rPr>
+          <w:rFonts w:ascii="Trebuchet MS" w:hAnsi="Trebuchet MS" w:cs="Trebuchet MS"/>
+          <w:color w:val="000000"/>
+        </w:rPr>
+        <w:t xml:space="preserve"> </w:t>
+      </w:r>
+    </w:p>
+    <w:p>
+      <w:pPr>
+        <w:widowControl w:val="0"/>
+        <w:autoSpaceDE w:val="0"/>
+        <w:autoSpaceDN w:val="0"/>
+        <w:adjustRightInd w:val="0"/>
+        <w:rPr>
+          <w:rFonts w:ascii="Trebuchet MS" w:hAnsi="Trebuchet MS" w:cs="Trebuchet MS"/>
+          <w:color w:val="000000"/>
+        </w:rPr>
+      </w:pPr>
+      <w:r>
+        <w:rPr>
+          <w:rFonts w:ascii="Trebuchet MS" w:hAnsi="Trebuchet MS" w:cs="Trebuchet MS"/>
+          <w:color w:val="000000"/>
+        </w:rPr>
+        <w:lastRenderedPageBreak/>
+        <w:t>Here’s the HTML for this second example in case you’</w:t>
+      </w:r>
+      <w:r>
+        <w:rPr>
+          <w:rFonts w:ascii="Trebuchet MS" w:hAnsi="Trebuchet MS" w:cs="Trebuchet MS"/>
+          <w:color w:val="000000"/>
+        </w:rPr>
+        <w:t xml:space="preserve">re wondering: </w:t>
       </w:r>
     </w:p>
     <w:p>
@@ -1723,7 +1720,7 @@
         <w:widowControl w:val="0"/>
         <w:numPr>
           <w:ilvl w:val="0"/>
-          <w:numId w:val="8"/>
+          <w:numId w:val="4"/>
         </w:numPr>
         <w:autoSpaceDE w:val="0"/>
         <w:autoSpaceDN w:val="0"/>
@@ -1738,20 +1735,86 @@
           <w:rFonts w:ascii="Trebuchet MS" w:hAnsi="Trebuchet MS" w:cs="Trebuchet MS"/>
           <w:color w:val="000000"/>
         </w:rPr>
-        <w:t xml:space="preserve">Then they use </w:t>
-      </w:r>
-    </w:p>
-    <w:p>
-      <w:pPr>
-        <w:widowControl w:val="0"/>
-        <w:autoSpaceDE w:val="0"/>
-        <w:autoSpaceDN w:val="0"/>
-        <w:adjustRightInd w:val="0"/>
-        <w:rPr>
-          <w:rFonts w:ascii="Trebuchet MS" w:hAnsi="Trebuchet MS" w:cs="Trebuchet MS"/>
-          <w:color w:val="000000"/>
-        </w:rPr>
-      </w:pPr>
+        <w:t xml:space="preserve">Example – </w:t>
+      </w:r>
+    </w:p>
+    <w:p>
+      <w:pPr>
+        <w:widowControl w:val="0"/>
+        <w:autoSpaceDE w:val="0"/>
+        <w:autoSpaceDN w:val="0"/>
+        <w:adjustRightInd w:val="0"/>
+        <w:rPr>
+          <w:rFonts w:ascii="Trebuchet MS" w:hAnsi="Trebuchet MS" w:cs="Trebuchet MS"/>
+          <w:color w:val="000000"/>
+        </w:rPr>
+      </w:pPr>
+      <w:r>
+        <w:rPr>
+          <w:rFonts w:ascii="Trebuchet MS" w:hAnsi="Trebuchet MS" w:cs="Trebuchet MS"/>
+          <w:color w:val="000000"/>
+        </w:rPr>
+        <w:t xml:space="preserve">Well folks that’s all today, hope you had fun with this challenge and looking forward to see you reading my next article, until then: Happy Coding! </w:t>
+      </w:r>
+    </w:p>
+    <w:p>
+      <w:pPr>
+        <w:widowControl w:val="0"/>
+        <w:autoSpaceDE w:val="0"/>
+        <w:autoSpaceDN w:val="0"/>
+        <w:adjustRightInd w:val="0"/>
+        <w:rPr>
+          <w:rFonts w:ascii="Trebuchet MS" w:hAnsi="Trebuchet MS" w:cs="Trebuchet MS"/>
+          <w:color w:val="000000"/>
+        </w:rPr>
+      </w:pPr>
+    </w:p>
+    <w:p>
+      <w:pPr>
+        <w:widowControl w:val="0"/>
+        <w:autoSpaceDE w:val="0"/>
+        <w:autoSpaceDN w:val="0"/>
+        <w:adjustRightInd w:val="0"/>
+        <w:rPr>
+          <w:rFonts w:ascii="Trebuchet MS" w:hAnsi="Trebuchet MS" w:cs="Trebuchet MS"/>
+          <w:color w:val="000000"/>
+        </w:rPr>
+      </w:pPr>
+      <w:r>
+        <w:rPr>
+          <w:rFonts w:ascii="Trebuchet MS" w:hAnsi="Trebuchet MS" w:cs="Trebuchet MS"/>
+          <w:color w:val="000000"/>
+        </w:rPr>
+        <w:t>Waldo Lavaut</w:t>
+      </w:r>
+    </w:p>
+    <w:p>
+      <w:pPr>
+        <w:widowControl w:val="0"/>
+        <w:autoSpaceDE w:val="0"/>
+        <w:autoSpaceDN w:val="0"/>
+        <w:adjustRightInd w:val="0"/>
+        <w:rPr>
+          <w:rFonts w:ascii="Trebuchet MS" w:hAnsi="Trebuchet MS" w:cs="Trebuchet MS"/>
+          <w:color w:val="000000"/>
+        </w:rPr>
+      </w:pPr>
+      <w:r>
+        <w:rPr>
+          <w:rFonts w:ascii="Trebuchet MS" w:hAnsi="Trebuchet MS" w:cs="Trebuchet MS"/>
+          <w:color w:val="000000"/>
+        </w:rPr>
+        <w:t>Full Stack Web Developer</w:t>
+      </w:r>
+      <w:bookmarkStart w:id="0" w:name="_GoBack"/>
+      <w:bookmarkEnd w:id="0"/>
+      <w:r>
+        <w:rPr>
+          <w:rFonts w:ascii="Trebuchet MS" w:hAnsi="Trebuchet MS" w:cs="Trebuchet MS"/>
+          <w:color w:val="000000"/>
+        </w:rPr>
+        <w:t xml:space="preserve"> </w:t>
+      </w:r>
     </w:p>
     <w:p>
       <w:pPr>
@@ -1789,8 +1852,8 @@
 </file>
 
 <file path=word/numbering.xml><?xml version="1.0" encoding="utf-8"?>
-<w:numbering xmlns:wpc="http://schemas.microsoft.com/office/word/2010/wordprocessingCanvas" xmlns:cx="http://schemas.microsoft.com/office/drawing/2014/chartex" xmlns:cx1="http://schemas.microsoft.com/office/drawing/2015/9/8/chartex" xmlns:cx2="http://schemas.microsoft.com/office/drawing/2015/10/21/chartex" xmlns:cx3="http://schemas.microsoft.com/office/drawing/2016/5/9/chartex" xmlns:cx4="http://schemas.microsoft.com/office/drawing/2016/5/10/chartex" xmlns:cx5="http://schemas.microsoft.com/office/drawing/2016/5/11/chartex" xmlns:cx6="http://schemas.microsoft.com/office/drawing/2016/5/12/chartex" xmlns:cx7="http://schemas.microsoft.com/office/drawing/2016/5/13/chartex" xmlns:cx8="http://schemas.microsoft.com/office/drawing/2016/5/14/chartex" xmlns:mc="http://schemas.openxmlformats.org/markup-compatibility/2006" xmlns:aink="http://schemas.microsoft.com/office/drawing/2016/ink" xmlns:am3d="http://schemas.microsoft.com/office/drawing/2017/model3d" xmlns:o="urn:schemas-microsoft-com:office:office" xmlns:r="http://schemas.openxmlformats.org/officeDocument/2006/relationships" xmlns:m="http://schemas.openxmlformats.org/officeDocument/2006/math" xmlns:v="urn:schemas-microsoft-com:vml" xmlns:wp14="http://schemas.microsoft.com/office/word/2010/wordprocessingDrawing" xmlns:wp="http://schemas.openxmlformats.org/drawingml/2006/wordprocessingDrawing" xmlns:w10="urn:schemas-microsoft-com:office:word" xmlns:w="http://schemas.openxmlformats.org/wordprocessingml/2006/main" xmlns:w14="http://schemas.microsoft.com/office/word/2010/wordml" xmlns:w15="http://schemas.microsoft.com/office/word/2012/wordml" xmlns:w16cid="http://schemas.microsoft.com/office/word/2016/wordml/cid" xmlns:w16se="http://schemas.microsoft.com/office/word/2015/wordml/symex" xmlns:wpg="http://schemas.microsoft.com/office/word/2010/wordprocessingGroup" xmlns:wpi="http://schemas.microsoft.com/office/word/2010/wordprocessingInk" xmlns:wne="http://schemas.microsoft.com/office/word/2006/wordml" xmlns:wps="http://schemas.microsoft.com/office/word/2010/wordprocessingShape" mc:Ignorable="w14 w15 w16se w16cid wp14">
-  <w:abstractNum w:abstractNumId="0" w15:restartNumberingAfterBreak="0">
+<w:numbering xmlns:wpc="http://schemas.microsoft.com/office/word/2010/wordprocessingCanvas" xmlns:mo="http://schemas.microsoft.com/office/mac/office/2008/main" xmlns:mc="http://schemas.openxmlformats.org/markup-compatibility/2006" xmlns:mv="urn:schemas-microsoft-com:mac:vml" xmlns:o="urn:schemas-microsoft-com:office:office" xmlns:r="http://schemas.openxmlformats.org/officeDocument/2006/relationships" xmlns:m="http://schemas.openxmlformats.org/officeDocument/2006/math" xmlns:v="urn:schemas-microsoft-com:vml" xmlns:wp14="http://schemas.microsoft.com/office/word/2010/wordprocessingDrawing" xmlns:wp="http://schemas.openxmlformats.org/drawingml/2006/wordprocessingDrawing" xmlns:w10="urn:schemas-microsoft-com:office:word" xmlns:w="http://schemas.openxmlformats.org/wordprocessingml/2006/main" xmlns:w14="http://schemas.microsoft.com/office/word/2010/wordml" xmlns:w15="http://schemas.microsoft.com/office/word/2012/wordml" xmlns:wpg="http://schemas.microsoft.com/office/word/2010/wordprocessingGroup" xmlns:wpi="http://schemas.microsoft.com/office/word/2010/wordprocessingInk" xmlns:wne="http://schemas.microsoft.com/office/word/2006/wordml" xmlns:wps="http://schemas.microsoft.com/office/word/2010/wordprocessingShape" mc:Ignorable="w14 w15 wp14">
+  <w:abstractNum w:abstractNumId="0">
     <w:nsid w:val="00000001"/>
     <w:multiLevelType w:val="hybridMultilevel"/>
     <w:tmpl w:val="00000001"/>
@@ -1844,7 +1907,7 @@
       <w:lvlJc w:val="left"/>
     </w:lvl>
   </w:abstractNum>
-  <w:abstractNum w:abstractNumId="1" w15:restartNumberingAfterBreak="0">
+  <w:abstractNum w:abstractNumId="1">
     <w:nsid w:val="02FE6ABB"/>
     <w:multiLevelType w:val="hybridMultilevel"/>
     <w:tmpl w:val="16C62020"/>
@@ -1956,7 +2019,7 @@
       </w:rPr>
     </w:lvl>
   </w:abstractNum>
-  <w:abstractNum w:abstractNumId="2" w15:restartNumberingAfterBreak="0">
+  <w:abstractNum w:abstractNumId="2">
     <w:nsid w:val="115054A4"/>
     <w:multiLevelType w:val="hybridMultilevel"/>
     <w:tmpl w:val="E8246DEE"/>
@@ -2045,7 +2108,119 @@
       </w:pPr>
     </w:lvl>
   </w:abstractNum>
-  <w:abstractNum w:abstractNumId="3" w15:restartNumberingAfterBreak="0">
+  <w:abstractNum w:abstractNumId="3">
+    <w:nsid w:val="1FB52239"/>
+    <w:multiLevelType w:val="hybridMultilevel"/>
+    <w:tmpl w:val="7E2022CE"/>
+    <w:lvl w:ilvl="0" w:tplc="A714358A">
+      <w:numFmt w:val="bullet"/>
+      <w:lvlText w:val="-"/>
+      <w:lvlJc w:val="left"/>
+      <w:pPr>
+        <w:ind w:left="720" w:hanging="360"/>
+      </w:pPr>
+      <w:rPr>
+        <w:rFonts w:ascii="Trebuchet MS" w:eastAsiaTheme="minorHAnsi" w:hAnsi="Trebuchet MS" w:cs="Trebuchet MS" w:hint="default"/>
+      </w:rPr>
+    </w:lvl>
+    <w:lvl w:ilvl="1" w:tplc="04090003" w:tentative="1">
+      <w:start w:val="1"/>
+      <w:numFmt w:val="bullet"/>
+      <w:lvlText w:val="o"/>
+      <w:lvlJc w:val="left"/>
+      <w:pPr>
+        <w:ind w:left="1440" w:hanging="360"/>
+      </w:pPr>
+      <w:rPr>
+        <w:rFonts w:ascii="Courier New" w:hAnsi="Courier New" w:cs="Courier New" w:hint="default"/>
+      </w:rPr>
+    </w:lvl>
+    <w:lvl w:ilvl="2" w:tplc="04090005" w:tentative="1">
+      <w:start w:val="1"/>
+      <w:numFmt w:val="bullet"/>
+      <w:lvlText w:val=""/>
+      <w:lvlJc w:val="left"/>
+      <w:pPr>
+        <w:ind w:left="2160" w:hanging="360"/>
+      </w:pPr>
+      <w:rPr>
+        <w:rFonts w:ascii="Wingdings" w:hAnsi="Wingdings" w:hint="default"/>
+      </w:rPr>
+    </w:lvl>
+    <w:lvl w:ilvl="3" w:tplc="04090001" w:tentative="1">
+      <w:start w:val="1"/>
+      <w:numFmt w:val="bullet"/>
+      <w:lvlText w:val=""/>
+      <w:lvlJc w:val="left"/>
+      <w:pPr>
+        <w:ind w:left="2880" w:hanging="360"/>
+      </w:pPr>
+      <w:rPr>
+        <w:rFonts w:ascii="Symbol" w:hAnsi="Symbol" w:hint="default"/>
+      </w:rPr>
+    </w:lvl>
+    <w:lvl w:ilvl="4" w:tplc="04090003" w:tentative="1">
+      <w:start w:val="1"/>
+      <w:numFmt w:val="bullet"/>
+      <w:lvlText w:val="o"/>
+      <w:lvlJc w:val="left"/>
+      <w:pPr>
+        <w:ind w:left="3600" w:hanging="360"/>
+      </w:pPr>
+      <w:rPr>
+        <w:rFonts w:ascii="Courier New" w:hAnsi="Courier New" w:cs="Courier New" w:hint="default"/>
+      </w:rPr>
+    </w:lvl>
+    <w:lvl w:ilvl="5" w:tplc="04090005" w:tentative="1">
+      <w:start w:val="1"/>
+      <w:numFmt w:val="bullet"/>
+      <w:lvlText w:val=""/>
+      <w:lvlJc w:val="left"/>
+      <w:pPr>
+        <w:ind w:left="4320" w:hanging="360"/>
+      </w:pPr>
+      <w:rPr>
+        <w:rFonts w:ascii="Wingdings" w:hAnsi="Wingdings" w:hint="default"/>
+      </w:rPr>
+    </w:lvl>
+    <w:lvl w:ilvl="6" w:tplc="04090001" w:tentative="1">
+      <w:start w:val="1"/>
+      <w:numFmt w:val="bullet"/>
+      <w:lvlText w:val=""/>
+      <w:lvlJc w:val="left"/>
+      <w:pPr>
+        <w:ind w:left="5040" w:hanging="360"/>
+      </w:pPr>
+      <w:rPr>
+        <w:rFonts w:ascii="Symbol" w:hAnsi="Symbol" w:hint="default"/>
+      </w:rPr>
+    </w:lvl>
+    <w:lvl w:ilvl="7" w:tplc="04090003" w:tentative="1">
+      <w:start w:val="1"/>
+      <w:numFmt w:val="bullet"/>
+      <w:lvlText w:val="o"/>
+      <w:lvlJc w:val="left"/>
+      <w:pPr>
+        <w:ind w:left="5760" w:hanging="360"/>
+      </w:pPr>
+      <w:rPr>
+        <w:rFonts w:ascii="Courier New" w:hAnsi="Courier New" w:cs="Courier New" w:hint="default"/>
+      </w:rPr>
+    </w:lvl>
+    <w:lvl w:ilvl="8" w:tplc="04090005" w:tentative="1">
+      <w:start w:val="1"/>
+      <w:numFmt w:val="bullet"/>
+      <w:lvlText w:val=""/>
+      <w:lvlJc w:val="left"/>
+      <w:pPr>
+        <w:ind w:left="6480" w:hanging="360"/>
+      </w:pPr>
+      <w:rPr>
+        <w:rFonts w:ascii="Wingdings" w:hAnsi="Wingdings" w:hint="default"/>
+      </w:rPr>
+    </w:lvl>
+  </w:abstractNum>
+  <w:abstractNum w:abstractNumId="4">
     <w:nsid w:val="20993DEE"/>
     <w:multiLevelType w:val="hybridMultilevel"/>
     <w:tmpl w:val="011CF984"/>
@@ -2157,7 +2332,7 @@
       </w:rPr>
     </w:lvl>
   </w:abstractNum>
-  <w:abstractNum w:abstractNumId="4" w15:restartNumberingAfterBreak="0">
+  <w:abstractNum w:abstractNumId="5">
     <w:nsid w:val="48BA3E44"/>
     <w:multiLevelType w:val="hybridMultilevel"/>
     <w:tmpl w:val="52B66F56"/>
@@ -2246,7 +2421,7 @@
       </w:pPr>
     </w:lvl>
   </w:abstractNum>
-  <w:abstractNum w:abstractNumId="5" w15:restartNumberingAfterBreak="0">
+  <w:abstractNum w:abstractNumId="6">
     <w:nsid w:val="594D360F"/>
     <w:multiLevelType w:val="hybridMultilevel"/>
     <w:tmpl w:val="63A8AE48"/>
@@ -2358,7 +2533,7 @@
       </w:rPr>
     </w:lvl>
   </w:abstractNum>
-  <w:abstractNum w:abstractNumId="6" w15:restartNumberingAfterBreak="0">
+  <w:abstractNum w:abstractNumId="7">
     <w:nsid w:val="630221C0"/>
     <w:multiLevelType w:val="hybridMultilevel"/>
     <w:tmpl w:val="33D24E2C"/>
@@ -2447,7 +2622,7 @@
       </w:pPr>
     </w:lvl>
   </w:abstractNum>
-  <w:abstractNum w:abstractNumId="7" w15:restartNumberingAfterBreak="0">
+  <w:abstractNum w:abstractNumId="8">
     <w:nsid w:val="75DE0CDA"/>
     <w:multiLevelType w:val="hybridMultilevel"/>
     <w:tmpl w:val="409C13D6"/>
@@ -2540,7 +2715,7 @@
     <w:abstractNumId w:val="2"/>
   </w:num>
   <w:num w:numId="2">
-    <w:abstractNumId w:val="6"/>
+    <w:abstractNumId w:val="7"/>
   </w:num>
   <w:num w:numId="3">
     <w:abstractNumId w:val="0"/>
@@ -2549,22 +2724,25 @@
     <w:abstractNumId w:val="1"/>
   </w:num>
   <w:num w:numId="5">
-    <w:abstractNumId w:val="3"/>
+    <w:abstractNumId w:val="4"/>
   </w:num>
   <w:num w:numId="6">
+    <w:abstractNumId w:val="6"/>
+  </w:num>
+  <w:num w:numId="7">
+    <w:abstractNumId w:val="8"/>
+  </w:num>
+  <w:num w:numId="8">
     <w:abstractNumId w:val="5"/>
   </w:num>
-  <w:num w:numId="7">
-    <w:abstractNumId w:val="7"/>
-  </w:num>
-  <w:num w:numId="8">
-    <w:abstractNumId w:val="4"/>
+  <w:num w:numId="9">
+    <w:abstractNumId w:val="3"/>
   </w:num>
 </w:numbering>
 </file>
 
 <file path=word/styles.xml><?xml version="1.0" encoding="utf-8"?>
-<w:styles xmlns:mc="http://schemas.openxmlformats.org/markup-compatibility/2006" xmlns:r="http://schemas.openxmlformats.org/officeDocument/2006/relationships" xmlns:w="http://schemas.openxmlformats.org/wordprocessingml/2006/main" xmlns:w14="http://schemas.microsoft.com/office/word/2010/wordml" xmlns:w15="http://schemas.microsoft.com/office/word/2012/wordml" xmlns:w16cid="http://schemas.microsoft.com/office/word/2016/wordml/cid" xmlns:w16se="http://schemas.microsoft.com/office/word/2015/wordml/symex" mc:Ignorable="w14 w15 w16se w16cid">
+<w:styles xmlns:mc="http://schemas.openxmlformats.org/markup-compatibility/2006" xmlns:r="http://schemas.openxmlformats.org/officeDocument/2006/relationships" xmlns:w="http://schemas.openxmlformats.org/wordprocessingml/2006/main" xmlns:w14="http://schemas.microsoft.com/office/word/2010/wordml" xmlns:w15="http://schemas.microsoft.com/office/word/2012/wordml" mc:Ignorable="w14 w15">
   <w:docDefaults>
     <w:rPrDefault>
       <w:rPr>
@@ -2580,7 +2758,7 @@
       </w:pPr>
     </w:pPrDefault>
   </w:docDefaults>
-  <w:latentStyles w:defLockedState="0" w:defUIPriority="99" w:defSemiHidden="0" w:defUnhideWhenUsed="0" w:defQFormat="0" w:count="375">
+  <w:latentStyles w:defLockedState="0" w:defUIPriority="99" w:defSemiHidden="0" w:defUnhideWhenUsed="0" w:defQFormat="0" w:count="380">
     <w:lsdException w:name="Normal" w:uiPriority="0" w:qFormat="1"/>
     <w:lsdException w:name="heading 1" w:uiPriority="9" w:qFormat="1"/>
     <w:lsdException w:name="heading 2" w:semiHidden="1" w:uiPriority="9" w:unhideWhenUsed="1" w:qFormat="1"/>
@@ -3018,7 +3196,7 @@
       <w:shd w:val="clear" w:color="auto" w:fill="E6E6E6"/>
     </w:rPr>
   </w:style>
-  <w:style w:type="character" w:styleId="UnresolvedMention">
+  <w:style w:type="character" w:customStyle="1" w:styleId="UnresolvedMention">
     <w:name w:val="Unresolved Mention"/>
     <w:basedOn w:val="DefaultParagraphFont"/>
     <w:uiPriority w:val="99"/>
